--- a/Capstone_Stage1.docx
+++ b/Capstone_Stage1.docx
@@ -450,7 +450,13 @@
         <w:rPr>
           <w:rFonts w:ascii="Times New Roman" w:hAnsi="Times New Roman" w:cs="Times New Roman"/>
         </w:rPr>
-        <w:t xml:space="preserve">This app is written solely </w:t>
+        <w:t>This A</w:t>
+      </w:r>
+      <w:r>
+        <w:rPr>
+          <w:rFonts w:ascii="Times New Roman" w:hAnsi="Times New Roman" w:cs="Times New Roman"/>
+        </w:rPr>
+        <w:t xml:space="preserve">pp is written solely </w:t>
       </w:r>
       <w:r>
         <w:rPr>
@@ -463,6 +469,50 @@
           <w:rFonts w:ascii="Times New Roman" w:hAnsi="Times New Roman" w:cs="Times New Roman"/>
         </w:rPr>
         <w:t>.</w:t>
+      </w:r>
+    </w:p>
+    <w:p>
+      <w:pPr>
+        <w:pBdr>
+          <w:top w:val="nil"/>
+          <w:left w:val="nil"/>
+          <w:bottom w:val="nil"/>
+          <w:right w:val="nil"/>
+          <w:between w:val="nil"/>
+        </w:pBdr>
+        <w:rPr>
+          <w:rFonts w:ascii="Times New Roman" w:hAnsi="Times New Roman" w:cs="Times New Roman"/>
+        </w:rPr>
+      </w:pPr>
+      <w:r>
+        <w:rPr>
+          <w:rFonts w:ascii="Times New Roman" w:hAnsi="Times New Roman" w:cs="Times New Roman"/>
+        </w:rPr>
+        <w:t>This</w:t>
+      </w:r>
+      <w:r>
+        <w:rPr>
+          <w:rFonts w:ascii="Times New Roman" w:hAnsi="Times New Roman" w:cs="Times New Roman"/>
+        </w:rPr>
+        <w:t xml:space="preserve"> App refer all the hardcoded strings from the strings.xml file.</w:t>
+      </w:r>
+      <w:r>
+        <w:rPr>
+          <w:rFonts w:ascii="Times New Roman" w:hAnsi="Times New Roman" w:cs="Times New Roman"/>
+        </w:rPr>
+        <w:br/>
+      </w:r>
+      <w:r>
+        <w:rPr>
+          <w:rFonts w:ascii="Times New Roman" w:hAnsi="Times New Roman" w:cs="Times New Roman"/>
+        </w:rPr>
+        <w:t>This</w:t>
+      </w:r>
+      <w:r>
+        <w:rPr>
+          <w:rFonts w:ascii="Times New Roman" w:hAnsi="Times New Roman" w:cs="Times New Roman"/>
+        </w:rPr>
+        <w:t xml:space="preserve"> app enables RTL layout switching to support accessibility on RTL supported languages.</w:t>
       </w:r>
     </w:p>
     <w:p>
@@ -515,7 +565,15 @@
           <w:rFonts w:ascii="Times New Roman" w:hAnsi="Times New Roman" w:cs="Times New Roman"/>
         </w:rPr>
         <w:lastRenderedPageBreak/>
-        <w:t>User Interface Mocks</w:t>
+        <w:t>User Interfa</w:t>
+      </w:r>
+      <w:bookmarkStart w:id="5" w:name="_GoBack"/>
+      <w:bookmarkEnd w:id="5"/>
+      <w:r>
+        <w:rPr>
+          <w:rFonts w:ascii="Times New Roman" w:hAnsi="Times New Roman" w:cs="Times New Roman"/>
+        </w:rPr>
+        <w:t>ce Mocks</w:t>
       </w:r>
     </w:p>
     <w:p>
@@ -532,8 +590,8 @@
           <w:rFonts w:ascii="Times New Roman" w:hAnsi="Times New Roman" w:cs="Times New Roman"/>
         </w:rPr>
       </w:pPr>
-      <w:bookmarkStart w:id="5" w:name="_a4jdupabry3k" w:colFirst="0" w:colLast="0"/>
-      <w:bookmarkEnd w:id="5"/>
+      <w:bookmarkStart w:id="6" w:name="_a4jdupabry3k" w:colFirst="0" w:colLast="0"/>
+      <w:bookmarkEnd w:id="6"/>
       <w:r>
         <w:rPr>
           <w:rFonts w:ascii="Times New Roman" w:hAnsi="Times New Roman" w:cs="Times New Roman"/>
@@ -578,7 +636,7 @@
                     </pic:cNvPicPr>
                   </pic:nvPicPr>
                   <pic:blipFill>
-                    <a:blip r:embed="rId5">
+                    <a:blip r:embed="rId6">
                       <a:extLst>
                         <a:ext uri="{28A0092B-C50C-407E-A947-70E740481C1C}">
                           <a14:useLocalDpi xmlns:a14="http://schemas.microsoft.com/office/drawing/2010/main" val="0"/>
@@ -671,7 +729,7 @@
                     <pic:cNvPicPr/>
                   </pic:nvPicPr>
                   <pic:blipFill>
-                    <a:blip r:embed="rId6" cstate="print">
+                    <a:blip r:embed="rId7" cstate="print">
                       <a:extLst>
                         <a:ext uri="{28A0092B-C50C-407E-A947-70E740481C1C}">
                           <a14:useLocalDpi xmlns:a14="http://schemas.microsoft.com/office/drawing/2010/main" val="0"/>
@@ -750,7 +808,7 @@
                     <pic:cNvPicPr/>
                   </pic:nvPicPr>
                   <pic:blipFill>
-                    <a:blip r:embed="rId7" cstate="print">
+                    <a:blip r:embed="rId8" cstate="print">
                       <a:extLst>
                         <a:ext uri="{28A0092B-C50C-407E-A947-70E740481C1C}">
                           <a14:useLocalDpi xmlns:a14="http://schemas.microsoft.com/office/drawing/2010/main" val="0"/>
@@ -848,7 +906,7 @@
                     </pic:cNvPicPr>
                   </pic:nvPicPr>
                   <pic:blipFill>
-                    <a:blip r:embed="rId8">
+                    <a:blip r:embed="rId9">
                       <a:extLst>
                         <a:ext uri="{28A0092B-C50C-407E-A947-70E740481C1C}">
                           <a14:useLocalDpi xmlns:a14="http://schemas.microsoft.com/office/drawing/2010/main" val="0"/>
@@ -943,7 +1001,7 @@
                     </pic:cNvPicPr>
                   </pic:nvPicPr>
                   <pic:blipFill>
-                    <a:blip r:embed="rId9">
+                    <a:blip r:embed="rId10">
                       <a:extLst>
                         <a:ext uri="{28A0092B-C50C-407E-A947-70E740481C1C}">
                           <a14:useLocalDpi xmlns:a14="http://schemas.microsoft.com/office/drawing/2010/main" val="0"/>
@@ -1009,8 +1067,8 @@
           <w:rFonts w:ascii="Times New Roman" w:hAnsi="Times New Roman" w:cs="Times New Roman"/>
         </w:rPr>
       </w:pPr>
-      <w:bookmarkStart w:id="6" w:name="_dpcbbkx5yry" w:colFirst="0" w:colLast="0"/>
-      <w:bookmarkEnd w:id="6"/>
+      <w:bookmarkStart w:id="7" w:name="_dpcbbkx5yry" w:colFirst="0" w:colLast="0"/>
+      <w:bookmarkEnd w:id="7"/>
       <w:r>
         <w:rPr>
           <w:rFonts w:ascii="Times New Roman" w:hAnsi="Times New Roman" w:cs="Times New Roman"/>
@@ -1051,131 +1109,6 @@
                 <pic:pic xmlns:pic="http://schemas.openxmlformats.org/drawingml/2006/picture">
                   <pic:nvPicPr>
                     <pic:cNvPr id="0" name="Picture 5"/>
-                    <pic:cNvPicPr>
-                      <a:picLocks noChangeAspect="1" noChangeArrowheads="1"/>
-                    </pic:cNvPicPr>
-                  </pic:nvPicPr>
-                  <pic:blipFill>
-                    <a:blip r:embed="rId10">
-                      <a:extLst>
-                        <a:ext uri="{28A0092B-C50C-407E-A947-70E740481C1C}">
-                          <a14:useLocalDpi xmlns:a14="http://schemas.microsoft.com/office/drawing/2010/main" val="0"/>
-                        </a:ext>
-                      </a:extLst>
-                    </a:blip>
-                    <a:srcRect/>
-                    <a:stretch>
-                      <a:fillRect/>
-                    </a:stretch>
-                  </pic:blipFill>
-                  <pic:spPr bwMode="auto">
-                    <a:xfrm>
-                      <a:off x="0" y="0"/>
-                      <a:ext cx="2592000" cy="4320000"/>
-                    </a:xfrm>
-                    <a:prstGeom prst="rect">
-                      <a:avLst/>
-                    </a:prstGeom>
-                    <a:noFill/>
-                    <a:ln>
-                      <a:noFill/>
-                    </a:ln>
-                  </pic:spPr>
-                </pic:pic>
-              </a:graphicData>
-            </a:graphic>
-          </wp:inline>
-        </w:drawing>
-      </w:r>
-    </w:p>
-    <w:p>
-      <w:pPr>
-        <w:pBdr>
-          <w:top w:val="nil"/>
-          <w:left w:val="nil"/>
-          <w:bottom w:val="nil"/>
-          <w:right w:val="nil"/>
-          <w:between w:val="nil"/>
-        </w:pBdr>
-        <w:rPr>
-          <w:rFonts w:ascii="Times New Roman" w:hAnsi="Times New Roman" w:cs="Times New Roman"/>
-        </w:rPr>
-      </w:pPr>
-      <w:r>
-        <w:rPr>
-          <w:rFonts w:ascii="Times New Roman" w:eastAsia="Arial Unicode MS" w:hAnsi="Times New Roman" w:cs="Times New Roman"/>
-        </w:rPr>
-        <w:t>This screen appears every time a recipe is selected and contains information about recipe, and functions such as bookmark, share</w:t>
-      </w:r>
-    </w:p>
-    <w:p>
-      <w:pPr>
-        <w:pBdr>
-          <w:top w:val="nil"/>
-          <w:left w:val="nil"/>
-          <w:bottom w:val="nil"/>
-          <w:right w:val="nil"/>
-          <w:between w:val="nil"/>
-        </w:pBdr>
-        <w:rPr>
-          <w:rFonts w:ascii="Times New Roman" w:hAnsi="Times New Roman" w:cs="Times New Roman"/>
-        </w:rPr>
-      </w:pPr>
-    </w:p>
-    <w:p>
-      <w:pPr>
-        <w:pStyle w:val="Heading2"/>
-        <w:pBdr>
-          <w:top w:val="nil"/>
-          <w:left w:val="nil"/>
-          <w:bottom w:val="nil"/>
-          <w:right w:val="nil"/>
-          <w:between w:val="nil"/>
-        </w:pBdr>
-        <w:rPr>
-          <w:rFonts w:ascii="Times New Roman" w:hAnsi="Times New Roman" w:cs="Times New Roman"/>
-        </w:rPr>
-      </w:pPr>
-      <w:r>
-        <w:rPr>
-          <w:rFonts w:ascii="Times New Roman" w:hAnsi="Times New Roman" w:cs="Times New Roman"/>
-        </w:rPr>
-        <w:lastRenderedPageBreak/>
-        <w:t>Screen 4</w:t>
-      </w:r>
-    </w:p>
-    <w:p>
-      <w:pPr>
-        <w:pBdr>
-          <w:top w:val="nil"/>
-          <w:left w:val="nil"/>
-          <w:bottom w:val="nil"/>
-          <w:right w:val="nil"/>
-          <w:between w:val="nil"/>
-        </w:pBdr>
-        <w:rPr>
-          <w:rFonts w:ascii="Times New Roman" w:hAnsi="Times New Roman" w:cs="Times New Roman"/>
-        </w:rPr>
-      </w:pPr>
-      <w:r>
-        <w:rPr>
-          <w:rFonts w:ascii="Times New Roman" w:hAnsi="Times New Roman" w:cs="Times New Roman"/>
-          <w:noProof/>
-          <w:lang w:val="el-GR"/>
-        </w:rPr>
-        <w:drawing>
-          <wp:inline distT="0" distB="0" distL="0" distR="0">
-            <wp:extent cx="2592000" cy="4320000"/>
-            <wp:effectExtent l="0" t="0" r="0" b="4445"/>
-            <wp:docPr id="11" name="Picture 11"/>
-            <wp:cNvGraphicFramePr>
-              <a:graphicFrameLocks xmlns:a="http://schemas.openxmlformats.org/drawingml/2006/main" noChangeAspect="1"/>
-            </wp:cNvGraphicFramePr>
-            <a:graphic xmlns:a="http://schemas.openxmlformats.org/drawingml/2006/main">
-              <a:graphicData uri="http://schemas.openxmlformats.org/drawingml/2006/picture">
-                <pic:pic xmlns:pic="http://schemas.openxmlformats.org/drawingml/2006/picture">
-                  <pic:nvPicPr>
-                    <pic:cNvPr id="0" name="Picture 9"/>
                     <pic:cNvPicPr>
                       <a:picLocks noChangeAspect="1" noChangeArrowheads="1"/>
                     </pic:cNvPicPr>
@@ -1224,6 +1157,131 @@
         </w:pBdr>
         <w:rPr>
           <w:rFonts w:ascii="Times New Roman" w:hAnsi="Times New Roman" w:cs="Times New Roman"/>
+        </w:rPr>
+      </w:pPr>
+      <w:r>
+        <w:rPr>
+          <w:rFonts w:ascii="Times New Roman" w:eastAsia="Arial Unicode MS" w:hAnsi="Times New Roman" w:cs="Times New Roman"/>
+        </w:rPr>
+        <w:t>This screen appears every time a recipe is selected and contains information about recipe, and functions such as bookmark, share</w:t>
+      </w:r>
+    </w:p>
+    <w:p>
+      <w:pPr>
+        <w:pBdr>
+          <w:top w:val="nil"/>
+          <w:left w:val="nil"/>
+          <w:bottom w:val="nil"/>
+          <w:right w:val="nil"/>
+          <w:between w:val="nil"/>
+        </w:pBdr>
+        <w:rPr>
+          <w:rFonts w:ascii="Times New Roman" w:hAnsi="Times New Roman" w:cs="Times New Roman"/>
+        </w:rPr>
+      </w:pPr>
+    </w:p>
+    <w:p>
+      <w:pPr>
+        <w:pStyle w:val="Heading2"/>
+        <w:pBdr>
+          <w:top w:val="nil"/>
+          <w:left w:val="nil"/>
+          <w:bottom w:val="nil"/>
+          <w:right w:val="nil"/>
+          <w:between w:val="nil"/>
+        </w:pBdr>
+        <w:rPr>
+          <w:rFonts w:ascii="Times New Roman" w:hAnsi="Times New Roman" w:cs="Times New Roman"/>
+        </w:rPr>
+      </w:pPr>
+      <w:r>
+        <w:rPr>
+          <w:rFonts w:ascii="Times New Roman" w:hAnsi="Times New Roman" w:cs="Times New Roman"/>
+        </w:rPr>
+        <w:lastRenderedPageBreak/>
+        <w:t>Screen 4</w:t>
+      </w:r>
+    </w:p>
+    <w:p>
+      <w:pPr>
+        <w:pBdr>
+          <w:top w:val="nil"/>
+          <w:left w:val="nil"/>
+          <w:bottom w:val="nil"/>
+          <w:right w:val="nil"/>
+          <w:between w:val="nil"/>
+        </w:pBdr>
+        <w:rPr>
+          <w:rFonts w:ascii="Times New Roman" w:hAnsi="Times New Roman" w:cs="Times New Roman"/>
+        </w:rPr>
+      </w:pPr>
+      <w:r>
+        <w:rPr>
+          <w:rFonts w:ascii="Times New Roman" w:hAnsi="Times New Roman" w:cs="Times New Roman"/>
+          <w:noProof/>
+          <w:lang w:val="el-GR"/>
+        </w:rPr>
+        <w:drawing>
+          <wp:inline distT="0" distB="0" distL="0" distR="0">
+            <wp:extent cx="2592000" cy="4320000"/>
+            <wp:effectExtent l="0" t="0" r="0" b="4445"/>
+            <wp:docPr id="11" name="Picture 11"/>
+            <wp:cNvGraphicFramePr>
+              <a:graphicFrameLocks xmlns:a="http://schemas.openxmlformats.org/drawingml/2006/main" noChangeAspect="1"/>
+            </wp:cNvGraphicFramePr>
+            <a:graphic xmlns:a="http://schemas.openxmlformats.org/drawingml/2006/main">
+              <a:graphicData uri="http://schemas.openxmlformats.org/drawingml/2006/picture">
+                <pic:pic xmlns:pic="http://schemas.openxmlformats.org/drawingml/2006/picture">
+                  <pic:nvPicPr>
+                    <pic:cNvPr id="0" name="Picture 9"/>
+                    <pic:cNvPicPr>
+                      <a:picLocks noChangeAspect="1" noChangeArrowheads="1"/>
+                    </pic:cNvPicPr>
+                  </pic:nvPicPr>
+                  <pic:blipFill>
+                    <a:blip r:embed="rId12">
+                      <a:extLst>
+                        <a:ext uri="{28A0092B-C50C-407E-A947-70E740481C1C}">
+                          <a14:useLocalDpi xmlns:a14="http://schemas.microsoft.com/office/drawing/2010/main" val="0"/>
+                        </a:ext>
+                      </a:extLst>
+                    </a:blip>
+                    <a:srcRect/>
+                    <a:stretch>
+                      <a:fillRect/>
+                    </a:stretch>
+                  </pic:blipFill>
+                  <pic:spPr bwMode="auto">
+                    <a:xfrm>
+                      <a:off x="0" y="0"/>
+                      <a:ext cx="2592000" cy="4320000"/>
+                    </a:xfrm>
+                    <a:prstGeom prst="rect">
+                      <a:avLst/>
+                    </a:prstGeom>
+                    <a:noFill/>
+                    <a:ln>
+                      <a:noFill/>
+                    </a:ln>
+                  </pic:spPr>
+                </pic:pic>
+              </a:graphicData>
+            </a:graphic>
+          </wp:inline>
+        </w:drawing>
+      </w:r>
+    </w:p>
+    <w:p>
+      <w:pPr>
+        <w:pBdr>
+          <w:top w:val="nil"/>
+          <w:left w:val="nil"/>
+          <w:bottom w:val="nil"/>
+          <w:right w:val="nil"/>
+          <w:between w:val="nil"/>
+        </w:pBdr>
+        <w:rPr>
+          <w:rFonts w:ascii="Times New Roman" w:hAnsi="Times New Roman" w:cs="Times New Roman"/>
           <w:lang w:val="en-US"/>
         </w:rPr>
       </w:pPr>
@@ -1297,7 +1355,7 @@
                     <pic:cNvPicPr/>
                   </pic:nvPicPr>
                   <pic:blipFill>
-                    <a:blip r:embed="rId6" cstate="print">
+                    <a:blip r:embed="rId7" cstate="print">
                       <a:extLst>
                         <a:ext uri="{28A0092B-C50C-407E-A947-70E740481C1C}">
                           <a14:useLocalDpi xmlns:a14="http://schemas.microsoft.com/office/drawing/2010/main" val="0"/>
@@ -1419,8 +1477,8 @@
         </w:rPr>
         <w:drawing>
           <wp:inline distT="0" distB="0" distL="0" distR="0">
-            <wp:extent cx="3657600" cy="5589905"/>
-            <wp:effectExtent l="0" t="0" r="0" b="0"/>
+            <wp:extent cx="2906887" cy="4442591"/>
+            <wp:effectExtent l="0" t="0" r="8255" b="0"/>
             <wp:docPr id="12" name="Picture 12"/>
             <wp:cNvGraphicFramePr>
               <a:graphicFrameLocks xmlns:a="http://schemas.openxmlformats.org/drawingml/2006/main" noChangeAspect="1"/>
@@ -1435,7 +1493,7 @@
                     </pic:cNvPicPr>
                   </pic:nvPicPr>
                   <pic:blipFill>
-                    <a:blip r:embed="rId12">
+                    <a:blip r:embed="rId13">
                       <a:extLst>
                         <a:ext uri="{28A0092B-C50C-407E-A947-70E740481C1C}">
                           <a14:useLocalDpi xmlns:a14="http://schemas.microsoft.com/office/drawing/2010/main" val="0"/>
@@ -1450,7 +1508,7 @@
                   <pic:spPr bwMode="auto">
                     <a:xfrm>
                       <a:off x="0" y="0"/>
-                      <a:ext cx="3657600" cy="5589905"/>
+                      <a:ext cx="2914069" cy="4453568"/>
                     </a:xfrm>
                     <a:prstGeom prst="rect">
                       <a:avLst/>
@@ -1718,115 +1776,113 @@
           <w:rFonts w:ascii="Times New Roman" w:hAnsi="Times New Roman" w:cs="Times New Roman"/>
         </w:rPr>
       </w:pPr>
-      <w:bookmarkStart w:id="7" w:name="_gvcvmae8jn8u" w:colFirst="0" w:colLast="0"/>
-      <w:bookmarkEnd w:id="7"/>
+      <w:bookmarkStart w:id="8" w:name="_gvcvmae8jn8u" w:colFirst="0" w:colLast="0"/>
+      <w:bookmarkEnd w:id="8"/>
+      <w:r>
+        <w:rPr>
+          <w:rFonts w:ascii="Times New Roman" w:hAnsi="Times New Roman" w:cs="Times New Roman"/>
+        </w:rPr>
+        <w:t>Key Considerations</w:t>
+      </w:r>
+    </w:p>
+    <w:p>
+      <w:pPr>
+        <w:pBdr>
+          <w:top w:val="nil"/>
+          <w:left w:val="nil"/>
+          <w:bottom w:val="nil"/>
+          <w:right w:val="nil"/>
+          <w:between w:val="nil"/>
+        </w:pBdr>
+        <w:rPr>
+          <w:rFonts w:ascii="Times New Roman" w:hAnsi="Times New Roman" w:cs="Times New Roman"/>
+        </w:rPr>
+      </w:pPr>
+    </w:p>
+    <w:p>
+      <w:pPr>
+        <w:pStyle w:val="Heading3"/>
+        <w:pBdr>
+          <w:top w:val="nil"/>
+          <w:left w:val="nil"/>
+          <w:bottom w:val="nil"/>
+          <w:right w:val="nil"/>
+          <w:between w:val="nil"/>
+        </w:pBdr>
+        <w:rPr>
+          <w:rFonts w:ascii="Times New Roman" w:hAnsi="Times New Roman" w:cs="Times New Roman"/>
+          <w:color w:val="auto"/>
+        </w:rPr>
+      </w:pPr>
+      <w:bookmarkStart w:id="9" w:name="_v8my7nhtvz0m" w:colFirst="0" w:colLast="0"/>
+      <w:bookmarkEnd w:id="9"/>
+      <w:r>
+        <w:rPr>
+          <w:rFonts w:ascii="Times New Roman" w:hAnsi="Times New Roman" w:cs="Times New Roman"/>
+          <w:color w:val="auto"/>
+        </w:rPr>
+        <w:t xml:space="preserve">How will your app handle data persistence? </w:t>
+      </w:r>
+    </w:p>
+    <w:p>
+      <w:pPr>
+        <w:pBdr>
+          <w:top w:val="nil"/>
+          <w:left w:val="nil"/>
+          <w:bottom w:val="nil"/>
+          <w:right w:val="nil"/>
+          <w:between w:val="nil"/>
+        </w:pBdr>
+        <w:rPr>
+          <w:rFonts w:ascii="Times New Roman" w:hAnsi="Times New Roman" w:cs="Times New Roman"/>
+        </w:rPr>
+      </w:pPr>
+    </w:p>
+    <w:p>
+      <w:pPr>
+        <w:pBdr>
+          <w:top w:val="nil"/>
+          <w:left w:val="nil"/>
+          <w:bottom w:val="nil"/>
+          <w:right w:val="nil"/>
+          <w:between w:val="nil"/>
+        </w:pBdr>
+        <w:rPr>
+          <w:rFonts w:ascii="Times New Roman" w:hAnsi="Times New Roman" w:cs="Times New Roman"/>
+        </w:rPr>
+      </w:pPr>
+      <w:r>
+        <w:rPr>
+          <w:rFonts w:ascii="Times New Roman" w:hAnsi="Times New Roman" w:cs="Times New Roman"/>
+        </w:rPr>
+        <w:t>Room will be used</w:t>
+      </w:r>
+      <w:r>
+        <w:rPr>
+          <w:rFonts w:ascii="Times New Roman" w:hAnsi="Times New Roman" w:cs="Times New Roman"/>
+        </w:rPr>
+        <w:t xml:space="preserve"> for handling the local Database</w:t>
+      </w:r>
+    </w:p>
+    <w:p>
+      <w:pPr>
+        <w:pBdr>
+          <w:top w:val="nil"/>
+          <w:left w:val="nil"/>
+          <w:bottom w:val="nil"/>
+          <w:right w:val="nil"/>
+          <w:between w:val="nil"/>
+        </w:pBdr>
+        <w:rPr>
+          <w:rFonts w:ascii="Times New Roman" w:hAnsi="Times New Roman" w:cs="Times New Roman"/>
+        </w:rPr>
+      </w:pPr>
+      <w:proofErr w:type="spellStart"/>
       <w:r>
         <w:rPr>
           <w:rFonts w:ascii="Times New Roman" w:hAnsi="Times New Roman" w:cs="Times New Roman"/>
         </w:rPr>
         <w:lastRenderedPageBreak/>
-        <w:t>Key Considerations</w:t>
-      </w:r>
-    </w:p>
-    <w:p>
-      <w:pPr>
-        <w:pBdr>
-          <w:top w:val="nil"/>
-          <w:left w:val="nil"/>
-          <w:bottom w:val="nil"/>
-          <w:right w:val="nil"/>
-          <w:between w:val="nil"/>
-        </w:pBdr>
-        <w:rPr>
-          <w:rFonts w:ascii="Times New Roman" w:hAnsi="Times New Roman" w:cs="Times New Roman"/>
-        </w:rPr>
-      </w:pPr>
-    </w:p>
-    <w:p>
-      <w:pPr>
-        <w:pStyle w:val="Heading3"/>
-        <w:pBdr>
-          <w:top w:val="nil"/>
-          <w:left w:val="nil"/>
-          <w:bottom w:val="nil"/>
-          <w:right w:val="nil"/>
-          <w:between w:val="nil"/>
-        </w:pBdr>
-        <w:rPr>
-          <w:rFonts w:ascii="Times New Roman" w:hAnsi="Times New Roman" w:cs="Times New Roman"/>
-          <w:color w:val="auto"/>
-        </w:rPr>
-      </w:pPr>
-      <w:bookmarkStart w:id="8" w:name="_v8my7nhtvz0m" w:colFirst="0" w:colLast="0"/>
-      <w:bookmarkEnd w:id="8"/>
-      <w:r>
-        <w:rPr>
-          <w:rFonts w:ascii="Times New Roman" w:hAnsi="Times New Roman" w:cs="Times New Roman"/>
-          <w:color w:val="auto"/>
-        </w:rPr>
-        <w:t xml:space="preserve">How will your app handle data persistence? </w:t>
-      </w:r>
-    </w:p>
-    <w:p>
-      <w:pPr>
-        <w:pBdr>
-          <w:top w:val="nil"/>
-          <w:left w:val="nil"/>
-          <w:bottom w:val="nil"/>
-          <w:right w:val="nil"/>
-          <w:between w:val="nil"/>
-        </w:pBdr>
-        <w:rPr>
-          <w:rFonts w:ascii="Times New Roman" w:hAnsi="Times New Roman" w:cs="Times New Roman"/>
-        </w:rPr>
-      </w:pPr>
-      <w:bookmarkStart w:id="9" w:name="_GoBack"/>
-      <w:bookmarkEnd w:id="9"/>
-    </w:p>
-    <w:p>
-      <w:pPr>
-        <w:pBdr>
-          <w:top w:val="nil"/>
-          <w:left w:val="nil"/>
-          <w:bottom w:val="nil"/>
-          <w:right w:val="nil"/>
-          <w:between w:val="nil"/>
-        </w:pBdr>
-        <w:rPr>
-          <w:rFonts w:ascii="Times New Roman" w:hAnsi="Times New Roman" w:cs="Times New Roman"/>
-        </w:rPr>
-      </w:pPr>
-      <w:r>
-        <w:rPr>
-          <w:rFonts w:ascii="Times New Roman" w:hAnsi="Times New Roman" w:cs="Times New Roman"/>
-        </w:rPr>
-        <w:t>Room will be used</w:t>
-      </w:r>
-      <w:r>
-        <w:rPr>
-          <w:rFonts w:ascii="Times New Roman" w:hAnsi="Times New Roman" w:cs="Times New Roman"/>
-        </w:rPr>
-        <w:t xml:space="preserve"> for handling the local Database</w:t>
-      </w:r>
-    </w:p>
-    <w:p>
-      <w:pPr>
-        <w:pBdr>
-          <w:top w:val="nil"/>
-          <w:left w:val="nil"/>
-          <w:bottom w:val="nil"/>
-          <w:right w:val="nil"/>
-          <w:between w:val="nil"/>
-        </w:pBdr>
-        <w:rPr>
-          <w:rFonts w:ascii="Times New Roman" w:hAnsi="Times New Roman" w:cs="Times New Roman"/>
-        </w:rPr>
-      </w:pPr>
-      <w:proofErr w:type="spellStart"/>
-      <w:r>
-        <w:rPr>
-          <w:rFonts w:ascii="Times New Roman" w:hAnsi="Times New Roman" w:cs="Times New Roman"/>
-        </w:rPr>
         <w:t>SharedPreferences</w:t>
       </w:r>
       <w:proofErr w:type="spellEnd"/>
@@ -2971,7 +3027,6 @@
           <w:sz w:val="32"/>
           <w:szCs w:val="32"/>
         </w:rPr>
-        <w:lastRenderedPageBreak/>
         <w:t>Next Steps: Required Tasks</w:t>
       </w:r>
     </w:p>
@@ -3107,6 +3162,7 @@
         <w:rPr>
           <w:rFonts w:ascii="Times New Roman" w:hAnsi="Times New Roman" w:cs="Times New Roman"/>
         </w:rPr>
+        <w:lastRenderedPageBreak/>
         <w:t>Collect API calls needed and other stuff (e.g. keys, tokens).</w:t>
       </w:r>
     </w:p>
@@ -5422,4 +5478,16 @@
     </a:ext>
   </a:extLst>
 </a:theme>
+</file>
+
+<file path=customXml/item1.xml><?xml version="1.0" encoding="utf-8"?>
+<b:Sources xmlns:b="http://schemas.openxmlformats.org/officeDocument/2006/bibliography" xmlns="http://schemas.openxmlformats.org/officeDocument/2006/bibliography" SelectedStyle="\APASixthEditionOfficeOnline.xsl" StyleName="APA" Version="6"/>
+</file>
+
+<file path=customXml/itemProps1.xml><?xml version="1.0" encoding="utf-8"?>
+<ds:datastoreItem xmlns:ds="http://schemas.openxmlformats.org/officeDocument/2006/customXml" ds:itemID="{4CA7D190-FA8C-41D6-A3DF-E0BA9097FB2F}">
+  <ds:schemaRefs>
+    <ds:schemaRef ds:uri="http://schemas.openxmlformats.org/officeDocument/2006/bibliography"/>
+  </ds:schemaRefs>
+</ds:datastoreItem>
 </file>
--- a/Capstone_Stage1.docx
+++ b/Capstone_Stage1.docx
@@ -1,6 +1,6 @@
 
 <file path=word/document.xml><?xml version="1.0" encoding="utf-8"?>
-<w:document xmlns:wpc="http://schemas.microsoft.com/office/word/2010/wordprocessingCanvas" xmlns:mc="http://schemas.openxmlformats.org/markup-compatibility/2006" xmlns:o="urn:schemas-microsoft-com:office:office" xmlns:r="http://schemas.openxmlformats.org/officeDocument/2006/relationships" xmlns:m="http://schemas.openxmlformats.org/officeDocument/2006/math" xmlns:v="urn:schemas-microsoft-com:vml" xmlns:wp14="http://schemas.microsoft.com/office/word/2010/wordprocessingDrawing" xmlns:wp="http://schemas.openxmlformats.org/drawingml/2006/wordprocessingDrawing" xmlns:w10="urn:schemas-microsoft-com:office:word" xmlns:w="http://schemas.openxmlformats.org/wordprocessingml/2006/main" xmlns:w14="http://schemas.microsoft.com/office/word/2010/wordml" xmlns:w15="http://schemas.microsoft.com/office/word/2012/wordml" xmlns:wpg="http://schemas.microsoft.com/office/word/2010/wordprocessingGroup" xmlns:wpi="http://schemas.microsoft.com/office/word/2010/wordprocessingInk" xmlns:wne="http://schemas.microsoft.com/office/word/2006/wordml" xmlns:wps="http://schemas.microsoft.com/office/word/2010/wordprocessingShape" mc:Ignorable="w14 w15 wp14">
+<w:document xmlns:ve="http://schemas.openxmlformats.org/markup-compatibility/2006" xmlns:o="urn:schemas-microsoft-com:office:office" xmlns:r="http://schemas.openxmlformats.org/officeDocument/2006/relationships" xmlns:m="http://schemas.openxmlformats.org/officeDocument/2006/math" xmlns:v="urn:schemas-microsoft-com:vml" xmlns:wp="http://schemas.openxmlformats.org/drawingml/2006/wordprocessingDrawing" xmlns:w10="urn:schemas-microsoft-com:office:word" xmlns:w="http://schemas.openxmlformats.org/wordprocessingml/2006/main" xmlns:wne="http://schemas.microsoft.com/office/word/2006/wordml">
   <w:body>
     <w:p>
       <w:pPr>
@@ -15,12 +15,21 @@
           <w:rFonts w:ascii="Times New Roman" w:hAnsi="Times New Roman" w:cs="Times New Roman"/>
         </w:rPr>
       </w:pPr>
+      <w:proofErr w:type="spellStart"/>
       <w:r>
         <w:rPr>
           <w:rFonts w:ascii="Times New Roman" w:hAnsi="Times New Roman" w:cs="Times New Roman"/>
           <w:b/>
         </w:rPr>
-        <w:t>GitHub Username</w:t>
+        <w:t>GitHub</w:t>
+      </w:r>
+      <w:proofErr w:type="spellEnd"/>
+      <w:r>
+        <w:rPr>
+          <w:rFonts w:ascii="Times New Roman" w:hAnsi="Times New Roman" w:cs="Times New Roman"/>
+          <w:b/>
+        </w:rPr>
+        <w:t xml:space="preserve"> Username</w:t>
       </w:r>
       <w:r>
         <w:rPr>
@@ -55,7 +64,7 @@
     </w:p>
     <w:p>
       <w:pPr>
-        <w:pStyle w:val="Title"/>
+        <w:pStyle w:val="a3"/>
         <w:pBdr>
           <w:top w:val="nil"/>
           <w:left w:val="nil"/>
@@ -86,7 +95,7 @@
     </w:p>
     <w:p>
       <w:pPr>
-        <w:pStyle w:val="Heading1"/>
+        <w:pStyle w:val="1"/>
         <w:pBdr>
           <w:top w:val="nil"/>
           <w:left w:val="nil"/>
@@ -173,7 +182,7 @@
     </w:p>
     <w:p>
       <w:pPr>
-        <w:pStyle w:val="Heading1"/>
+        <w:pStyle w:val="1"/>
         <w:pBdr>
           <w:top w:val="nil"/>
           <w:left w:val="nil"/>
@@ -256,7 +265,7 @@
     </w:p>
     <w:p>
       <w:pPr>
-        <w:pStyle w:val="Heading1"/>
+        <w:pStyle w:val="1"/>
         <w:pBdr>
           <w:top w:val="nil"/>
           <w:left w:val="nil"/>
@@ -325,7 +334,7 @@
     </w:p>
     <w:p>
       <w:pPr>
-        <w:pStyle w:val="ListParagraph"/>
+        <w:pStyle w:val="a4"/>
         <w:numPr>
           <w:ilvl w:val="0"/>
           <w:numId w:val="3"/>
@@ -350,7 +359,7 @@
     </w:p>
     <w:p>
       <w:pPr>
-        <w:pStyle w:val="ListParagraph"/>
+        <w:pStyle w:val="a4"/>
         <w:numPr>
           <w:ilvl w:val="0"/>
           <w:numId w:val="3"/>
@@ -375,7 +384,7 @@
     </w:p>
     <w:p>
       <w:pPr>
-        <w:pStyle w:val="ListParagraph"/>
+        <w:pStyle w:val="a4"/>
         <w:numPr>
           <w:ilvl w:val="0"/>
           <w:numId w:val="3"/>
@@ -430,26 +439,6 @@
         <w:rPr>
           <w:rFonts w:ascii="Times New Roman" w:hAnsi="Times New Roman" w:cs="Times New Roman"/>
         </w:rPr>
-        <w:t>Languages used:</w:t>
-      </w:r>
-    </w:p>
-    <w:p>
-      <w:pPr>
-        <w:pBdr>
-          <w:top w:val="nil"/>
-          <w:left w:val="nil"/>
-          <w:bottom w:val="nil"/>
-          <w:right w:val="nil"/>
-          <w:between w:val="nil"/>
-        </w:pBdr>
-        <w:rPr>
-          <w:rFonts w:ascii="Times New Roman" w:hAnsi="Times New Roman" w:cs="Times New Roman"/>
-        </w:rPr>
-      </w:pPr>
-      <w:r>
-        <w:rPr>
-          <w:rFonts w:ascii="Times New Roman" w:hAnsi="Times New Roman" w:cs="Times New Roman"/>
-        </w:rPr>
         <w:t>This A</w:t>
       </w:r>
       <w:r>
@@ -494,7 +483,21 @@
         <w:rPr>
           <w:rFonts w:ascii="Times New Roman" w:hAnsi="Times New Roman" w:cs="Times New Roman"/>
         </w:rPr>
-        <w:t xml:space="preserve"> App refer all the hardcoded strings from the strings.xml file.</w:t>
+        <w:t xml:space="preserve"> App </w:t>
+      </w:r>
+      <w:proofErr w:type="gramStart"/>
+      <w:r>
+        <w:rPr>
+          <w:rFonts w:ascii="Times New Roman" w:hAnsi="Times New Roman" w:cs="Times New Roman"/>
+        </w:rPr>
+        <w:t>refer</w:t>
+      </w:r>
+      <w:proofErr w:type="gramEnd"/>
+      <w:r>
+        <w:rPr>
+          <w:rFonts w:ascii="Times New Roman" w:hAnsi="Times New Roman" w:cs="Times New Roman"/>
+        </w:rPr>
+        <w:t xml:space="preserve"> all the hardcoded strings from the strings.xml file.</w:t>
       </w:r>
       <w:r>
         <w:rPr>
@@ -512,41 +515,117 @@
         <w:rPr>
           <w:rFonts w:ascii="Times New Roman" w:hAnsi="Times New Roman" w:cs="Times New Roman"/>
         </w:rPr>
-        <w:t xml:space="preserve"> app enables RTL layout switching to support accessibility on RTL supported languages.</w:t>
-      </w:r>
-    </w:p>
-    <w:p>
-      <w:pPr>
-        <w:pBdr>
-          <w:top w:val="nil"/>
-          <w:left w:val="nil"/>
-          <w:bottom w:val="nil"/>
-          <w:right w:val="nil"/>
-          <w:between w:val="nil"/>
-        </w:pBdr>
-        <w:rPr>
-          <w:rFonts w:ascii="Times New Roman" w:hAnsi="Times New Roman" w:cs="Times New Roman"/>
-        </w:rPr>
-      </w:pPr>
-    </w:p>
-    <w:p>
-      <w:pPr>
-        <w:pStyle w:val="ListParagraph"/>
-        <w:pBdr>
-          <w:top w:val="nil"/>
-          <w:left w:val="nil"/>
-          <w:bottom w:val="nil"/>
-          <w:right w:val="nil"/>
-          <w:between w:val="nil"/>
-        </w:pBdr>
-        <w:rPr>
-          <w:rFonts w:ascii="Times New Roman" w:hAnsi="Times New Roman" w:cs="Times New Roman"/>
-        </w:rPr>
-      </w:pPr>
-    </w:p>
-    <w:p>
-      <w:pPr>
-        <w:pStyle w:val="Heading1"/>
+        <w:t xml:space="preserve"> A</w:t>
+      </w:r>
+      <w:r>
+        <w:rPr>
+          <w:rFonts w:ascii="Times New Roman" w:hAnsi="Times New Roman" w:cs="Times New Roman"/>
+        </w:rPr>
+        <w:t>pp enables RTL layout switching to support accessibility on RTL supported languages.</w:t>
+      </w:r>
+    </w:p>
+    <w:p>
+      <w:pPr>
+        <w:pBdr>
+          <w:top w:val="nil"/>
+          <w:left w:val="nil"/>
+          <w:bottom w:val="nil"/>
+          <w:right w:val="nil"/>
+          <w:between w:val="nil"/>
+        </w:pBdr>
+        <w:rPr>
+          <w:rFonts w:ascii="Times New Roman" w:hAnsi="Times New Roman" w:cs="Times New Roman"/>
+        </w:rPr>
+      </w:pPr>
+      <w:r>
+        <w:rPr>
+          <w:rFonts w:ascii="Times New Roman" w:hAnsi="Times New Roman" w:cs="Times New Roman"/>
+        </w:rPr>
+        <w:t xml:space="preserve">This App supports </w:t>
+      </w:r>
+      <w:r>
+        <w:rPr>
+          <w:rFonts w:ascii="Times New Roman" w:hAnsi="Times New Roman" w:cs="Times New Roman"/>
+        </w:rPr>
+        <w:t>c</w:t>
+      </w:r>
+      <w:r>
+        <w:rPr>
+          <w:rFonts w:ascii="Times New Roman" w:hAnsi="Times New Roman" w:cs="Times New Roman"/>
+        </w:rPr>
+        <w:t xml:space="preserve">ontent descriptions, by </w:t>
+      </w:r>
+      <w:r>
+        <w:rPr>
+          <w:rFonts w:ascii="Times New Roman" w:hAnsi="Times New Roman" w:cs="Times New Roman"/>
+        </w:rPr>
+        <w:t>reading out loud the titles and ingredients of recipes.</w:t>
+      </w:r>
+      <w:r>
+        <w:rPr>
+          <w:rFonts w:ascii="Times New Roman" w:hAnsi="Times New Roman" w:cs="Times New Roman"/>
+        </w:rPr>
+        <w:t xml:space="preserve"> </w:t>
+      </w:r>
+    </w:p>
+    <w:p>
+      <w:pPr>
+        <w:pBdr>
+          <w:top w:val="nil"/>
+          <w:left w:val="nil"/>
+          <w:bottom w:val="nil"/>
+          <w:right w:val="nil"/>
+          <w:between w:val="nil"/>
+        </w:pBdr>
+        <w:rPr>
+          <w:rFonts w:ascii="Times New Roman" w:hAnsi="Times New Roman" w:cs="Times New Roman"/>
+        </w:rPr>
+      </w:pPr>
+      <w:r>
+        <w:rPr>
+          <w:rFonts w:ascii="Times New Roman" w:hAnsi="Times New Roman" w:cs="Times New Roman"/>
+        </w:rPr>
+        <w:t>This App supports</w:t>
+      </w:r>
+      <w:r>
+        <w:rPr>
+          <w:rFonts w:ascii="Times New Roman" w:hAnsi="Times New Roman" w:cs="Times New Roman"/>
+        </w:rPr>
+        <w:t xml:space="preserve"> navigation using a D-pad, for scrolling between different recipes, and for changing recipes in widget.</w:t>
+      </w:r>
+    </w:p>
+    <w:p>
+      <w:pPr>
+        <w:pBdr>
+          <w:top w:val="nil"/>
+          <w:left w:val="nil"/>
+          <w:bottom w:val="nil"/>
+          <w:right w:val="nil"/>
+          <w:between w:val="nil"/>
+        </w:pBdr>
+        <w:rPr>
+          <w:rFonts w:ascii="Times New Roman" w:hAnsi="Times New Roman" w:cs="Times New Roman"/>
+        </w:rPr>
+      </w:pPr>
+    </w:p>
+    <w:p>
+      <w:pPr>
+        <w:pStyle w:val="a4"/>
+        <w:pBdr>
+          <w:top w:val="nil"/>
+          <w:left w:val="nil"/>
+          <w:bottom w:val="nil"/>
+          <w:right w:val="nil"/>
+          <w:between w:val="nil"/>
+        </w:pBdr>
+        <w:rPr>
+          <w:rFonts w:ascii="Times New Roman" w:hAnsi="Times New Roman" w:cs="Times New Roman"/>
+        </w:rPr>
+      </w:pPr>
+    </w:p>
+    <w:p>
+      <w:pPr>
+        <w:pStyle w:val="1"/>
         <w:pBdr>
           <w:top w:val="nil"/>
           <w:left w:val="nil"/>
@@ -578,7 +657,7 @@
     </w:p>
     <w:p>
       <w:pPr>
-        <w:pStyle w:val="Heading2"/>
+        <w:pStyle w:val="2"/>
         <w:pBdr>
           <w:top w:val="nil"/>
           <w:left w:val="nil"/>
@@ -636,10 +715,10 @@
                     </pic:cNvPicPr>
                   </pic:nvPicPr>
                   <pic:blipFill>
-                    <a:blip r:embed="rId6">
+                    <a:blip r:embed="rId6" cstate="print">
                       <a:extLst>
                         <a:ext uri="{28A0092B-C50C-407E-A947-70E740481C1C}">
-                          <a14:useLocalDpi xmlns:a14="http://schemas.microsoft.com/office/drawing/2010/main" val="0"/>
+                          <a14:useLocalDpi xmlns:a14="http://schemas.microsoft.com/office/drawing/2010/main" xmlns:wps="http://schemas.microsoft.com/office/word/2010/wordprocessingShape" xmlns:wpi="http://schemas.microsoft.com/office/word/2010/wordprocessingInk" xmlns:wpg="http://schemas.microsoft.com/office/word/2010/wordprocessingGroup" xmlns:w15="http://schemas.microsoft.com/office/word/2012/wordml" xmlns:w14="http://schemas.microsoft.com/office/word/2010/wordml" xmlns:w="http://schemas.openxmlformats.org/wordprocessingml/2006/main" xmlns:w10="urn:schemas-microsoft-com:office:word" xmlns:wp14="http://schemas.microsoft.com/office/word/2010/wordprocessingDrawing" xmlns:v="urn:schemas-microsoft-com:vml" xmlns:o="urn:schemas-microsoft-com:office:office" xmlns:mc="http://schemas.openxmlformats.org/markup-compatibility/2006" xmlns:wpc="http://schemas.microsoft.com/office/word/2010/wordprocessingCanvas" xmlns="" val="0"/>
                         </a:ext>
                       </a:extLst>
                     </a:blip>
@@ -714,7 +793,7 @@
           <w:lang w:val="el-GR"/>
         </w:rPr>
         <w:drawing>
-          <wp:inline distT="0" distB="0" distL="0" distR="0" wp14:anchorId="6DE291EE" wp14:editId="2805599D">
+          <wp:inline distT="0" distB="0" distL="0" distR="0">
             <wp:extent cx="146071" cy="111653"/>
             <wp:effectExtent l="0" t="0" r="6350" b="3175"/>
             <wp:docPr id="14" name="Picture 14"/>
@@ -732,7 +811,7 @@
                     <a:blip r:embed="rId7" cstate="print">
                       <a:extLst>
                         <a:ext uri="{28A0092B-C50C-407E-A947-70E740481C1C}">
-                          <a14:useLocalDpi xmlns:a14="http://schemas.microsoft.com/office/drawing/2010/main" val="0"/>
+                          <a14:useLocalDpi xmlns:a14="http://schemas.microsoft.com/office/drawing/2010/main" xmlns:wps="http://schemas.microsoft.com/office/word/2010/wordprocessingShape" xmlns:wpi="http://schemas.microsoft.com/office/word/2010/wordprocessingInk" xmlns:wpg="http://schemas.microsoft.com/office/word/2010/wordprocessingGroup" xmlns:w15="http://schemas.microsoft.com/office/word/2012/wordml" xmlns:w14="http://schemas.microsoft.com/office/word/2010/wordml" xmlns:w="http://schemas.openxmlformats.org/wordprocessingml/2006/main" xmlns:w10="urn:schemas-microsoft-com:office:word" xmlns:wp14="http://schemas.microsoft.com/office/word/2010/wordprocessingDrawing" xmlns:v="urn:schemas-microsoft-com:vml" xmlns:o="urn:schemas-microsoft-com:office:office" xmlns:mc="http://schemas.openxmlformats.org/markup-compatibility/2006" xmlns:wpc="http://schemas.microsoft.com/office/word/2010/wordprocessingCanvas" xmlns="" val="0"/>
                         </a:ext>
                       </a:extLst>
                     </a:blip>
@@ -811,7 +890,7 @@
                     <a:blip r:embed="rId8" cstate="print">
                       <a:extLst>
                         <a:ext uri="{28A0092B-C50C-407E-A947-70E740481C1C}">
-                          <a14:useLocalDpi xmlns:a14="http://schemas.microsoft.com/office/drawing/2010/main" val="0"/>
+                          <a14:useLocalDpi xmlns:a14="http://schemas.microsoft.com/office/drawing/2010/main" xmlns:wps="http://schemas.microsoft.com/office/word/2010/wordprocessingShape" xmlns:wpi="http://schemas.microsoft.com/office/word/2010/wordprocessingInk" xmlns:wpg="http://schemas.microsoft.com/office/word/2010/wordprocessingGroup" xmlns:w15="http://schemas.microsoft.com/office/word/2012/wordml" xmlns:w14="http://schemas.microsoft.com/office/word/2010/wordml" xmlns:w="http://schemas.openxmlformats.org/wordprocessingml/2006/main" xmlns:w10="urn:schemas-microsoft-com:office:word" xmlns:wp14="http://schemas.microsoft.com/office/word/2010/wordprocessingDrawing" xmlns:v="urn:schemas-microsoft-com:vml" xmlns:o="urn:schemas-microsoft-com:office:office" xmlns:mc="http://schemas.openxmlformats.org/markup-compatibility/2006" xmlns:wpc="http://schemas.microsoft.com/office/word/2010/wordprocessingCanvas" xmlns="" val="0"/>
                         </a:ext>
                       </a:extLst>
                     </a:blip>
@@ -849,7 +928,7 @@
     </w:p>
     <w:p>
       <w:pPr>
-        <w:pStyle w:val="Heading2"/>
+        <w:pStyle w:val="2"/>
         <w:pBdr>
           <w:top w:val="nil"/>
           <w:left w:val="nil"/>
@@ -906,10 +985,10 @@
                     </pic:cNvPicPr>
                   </pic:nvPicPr>
                   <pic:blipFill>
-                    <a:blip r:embed="rId9">
+                    <a:blip r:embed="rId9" cstate="print">
                       <a:extLst>
                         <a:ext uri="{28A0092B-C50C-407E-A947-70E740481C1C}">
-                          <a14:useLocalDpi xmlns:a14="http://schemas.microsoft.com/office/drawing/2010/main" val="0"/>
+                          <a14:useLocalDpi xmlns:a14="http://schemas.microsoft.com/office/drawing/2010/main" xmlns:wps="http://schemas.microsoft.com/office/word/2010/wordprocessingShape" xmlns:wpi="http://schemas.microsoft.com/office/word/2010/wordprocessingInk" xmlns:wpg="http://schemas.microsoft.com/office/word/2010/wordprocessingGroup" xmlns:w15="http://schemas.microsoft.com/office/word/2012/wordml" xmlns:w14="http://schemas.microsoft.com/office/word/2010/wordml" xmlns:w="http://schemas.openxmlformats.org/wordprocessingml/2006/main" xmlns:w10="urn:schemas-microsoft-com:office:word" xmlns:wp14="http://schemas.microsoft.com/office/word/2010/wordprocessingDrawing" xmlns:v="urn:schemas-microsoft-com:vml" xmlns:o="urn:schemas-microsoft-com:office:office" xmlns:mc="http://schemas.openxmlformats.org/markup-compatibility/2006" xmlns:wpc="http://schemas.microsoft.com/office/word/2010/wordprocessingCanvas" xmlns="" val="0"/>
                         </a:ext>
                       </a:extLst>
                     </a:blip>
@@ -1001,10 +1080,10 @@
                     </pic:cNvPicPr>
                   </pic:nvPicPr>
                   <pic:blipFill>
-                    <a:blip r:embed="rId10">
+                    <a:blip r:embed="rId10" cstate="print">
                       <a:extLst>
                         <a:ext uri="{28A0092B-C50C-407E-A947-70E740481C1C}">
-                          <a14:useLocalDpi xmlns:a14="http://schemas.microsoft.com/office/drawing/2010/main" val="0"/>
+                          <a14:useLocalDpi xmlns:a14="http://schemas.microsoft.com/office/drawing/2010/main" xmlns:wps="http://schemas.microsoft.com/office/word/2010/wordprocessingShape" xmlns:wpi="http://schemas.microsoft.com/office/word/2010/wordprocessingInk" xmlns:wpg="http://schemas.microsoft.com/office/word/2010/wordprocessingGroup" xmlns:w15="http://schemas.microsoft.com/office/word/2012/wordml" xmlns:w14="http://schemas.microsoft.com/office/word/2010/wordml" xmlns:w="http://schemas.openxmlformats.org/wordprocessingml/2006/main" xmlns:w10="urn:schemas-microsoft-com:office:word" xmlns:wp14="http://schemas.microsoft.com/office/word/2010/wordprocessingDrawing" xmlns:v="urn:schemas-microsoft-com:vml" xmlns:o="urn:schemas-microsoft-com:office:office" xmlns:mc="http://schemas.openxmlformats.org/markup-compatibility/2006" xmlns:wpc="http://schemas.microsoft.com/office/word/2010/wordprocessingCanvas" xmlns="" val="0"/>
                         </a:ext>
                       </a:extLst>
                     </a:blip>
@@ -1055,7 +1134,7 @@
     </w:p>
     <w:p>
       <w:pPr>
-        <w:pStyle w:val="Heading2"/>
+        <w:pStyle w:val="2"/>
         <w:pBdr>
           <w:top w:val="nil"/>
           <w:left w:val="nil"/>
@@ -1114,10 +1193,10 @@
                     </pic:cNvPicPr>
                   </pic:nvPicPr>
                   <pic:blipFill>
-                    <a:blip r:embed="rId11">
+                    <a:blip r:embed="rId11" cstate="print">
                       <a:extLst>
                         <a:ext uri="{28A0092B-C50C-407E-A947-70E740481C1C}">
-                          <a14:useLocalDpi xmlns:a14="http://schemas.microsoft.com/office/drawing/2010/main" val="0"/>
+                          <a14:useLocalDpi xmlns:a14="http://schemas.microsoft.com/office/drawing/2010/main" xmlns:wps="http://schemas.microsoft.com/office/word/2010/wordprocessingShape" xmlns:wpi="http://schemas.microsoft.com/office/word/2010/wordprocessingInk" xmlns:wpg="http://schemas.microsoft.com/office/word/2010/wordprocessingGroup" xmlns:w15="http://schemas.microsoft.com/office/word/2012/wordml" xmlns:w14="http://schemas.microsoft.com/office/word/2010/wordml" xmlns:w="http://schemas.openxmlformats.org/wordprocessingml/2006/main" xmlns:w10="urn:schemas-microsoft-com:office:word" xmlns:wp14="http://schemas.microsoft.com/office/word/2010/wordprocessingDrawing" xmlns:v="urn:schemas-microsoft-com:vml" xmlns:o="urn:schemas-microsoft-com:office:office" xmlns:mc="http://schemas.openxmlformats.org/markup-compatibility/2006" xmlns:wpc="http://schemas.microsoft.com/office/word/2010/wordprocessingCanvas" xmlns="" val="0"/>
                         </a:ext>
                       </a:extLst>
                     </a:blip>
@@ -1182,7 +1261,7 @@
     </w:p>
     <w:p>
       <w:pPr>
-        <w:pStyle w:val="Heading2"/>
+        <w:pStyle w:val="2"/>
         <w:pBdr>
           <w:top w:val="nil"/>
           <w:left w:val="nil"/>
@@ -1239,10 +1318,10 @@
                     </pic:cNvPicPr>
                   </pic:nvPicPr>
                   <pic:blipFill>
-                    <a:blip r:embed="rId12">
+                    <a:blip r:embed="rId12" cstate="print">
                       <a:extLst>
                         <a:ext uri="{28A0092B-C50C-407E-A947-70E740481C1C}">
-                          <a14:useLocalDpi xmlns:a14="http://schemas.microsoft.com/office/drawing/2010/main" val="0"/>
+                          <a14:useLocalDpi xmlns:a14="http://schemas.microsoft.com/office/drawing/2010/main" xmlns:wps="http://schemas.microsoft.com/office/word/2010/wordprocessingShape" xmlns:wpi="http://schemas.microsoft.com/office/word/2010/wordprocessingInk" xmlns:wpg="http://schemas.microsoft.com/office/word/2010/wordprocessingGroup" xmlns:w15="http://schemas.microsoft.com/office/word/2012/wordml" xmlns:w14="http://schemas.microsoft.com/office/word/2010/wordml" xmlns:w="http://schemas.openxmlformats.org/wordprocessingml/2006/main" xmlns:w10="urn:schemas-microsoft-com:office:word" xmlns:wp14="http://schemas.microsoft.com/office/word/2010/wordprocessingDrawing" xmlns:v="urn:schemas-microsoft-com:vml" xmlns:o="urn:schemas-microsoft-com:office:office" xmlns:mc="http://schemas.openxmlformats.org/markup-compatibility/2006" xmlns:wpc="http://schemas.microsoft.com/office/word/2010/wordprocessingCanvas" xmlns="" val="0"/>
                         </a:ext>
                       </a:extLst>
                     </a:blip>
@@ -1340,7 +1419,7 @@
           <w:lang w:val="el-GR"/>
         </w:rPr>
         <w:drawing>
-          <wp:inline distT="0" distB="0" distL="0" distR="0" wp14:anchorId="47E95115" wp14:editId="5CD87648">
+          <wp:inline distT="0" distB="0" distL="0" distR="0">
             <wp:extent cx="146071" cy="111653"/>
             <wp:effectExtent l="0" t="0" r="6350" b="3175"/>
             <wp:docPr id="16" name="Picture 16"/>
@@ -1358,7 +1437,7 @@
                     <a:blip r:embed="rId7" cstate="print">
                       <a:extLst>
                         <a:ext uri="{28A0092B-C50C-407E-A947-70E740481C1C}">
-                          <a14:useLocalDpi xmlns:a14="http://schemas.microsoft.com/office/drawing/2010/main" val="0"/>
+                          <a14:useLocalDpi xmlns:a14="http://schemas.microsoft.com/office/drawing/2010/main" xmlns:wps="http://schemas.microsoft.com/office/word/2010/wordprocessingShape" xmlns:wpi="http://schemas.microsoft.com/office/word/2010/wordprocessingInk" xmlns:wpg="http://schemas.microsoft.com/office/word/2010/wordprocessingGroup" xmlns:w15="http://schemas.microsoft.com/office/word/2012/wordml" xmlns:w14="http://schemas.microsoft.com/office/word/2010/wordml" xmlns:w="http://schemas.openxmlformats.org/wordprocessingml/2006/main" xmlns:w10="urn:schemas-microsoft-com:office:word" xmlns:wp14="http://schemas.microsoft.com/office/word/2010/wordprocessingDrawing" xmlns:v="urn:schemas-microsoft-com:vml" xmlns:o="urn:schemas-microsoft-com:office:office" xmlns:mc="http://schemas.openxmlformats.org/markup-compatibility/2006" xmlns:wpc="http://schemas.microsoft.com/office/word/2010/wordprocessingCanvas" xmlns="" val="0"/>
                         </a:ext>
                       </a:extLst>
                     </a:blip>
@@ -1436,7 +1515,7 @@
     </w:p>
     <w:p>
       <w:pPr>
-        <w:pStyle w:val="Heading2"/>
+        <w:pStyle w:val="2"/>
         <w:pBdr>
           <w:top w:val="nil"/>
           <w:left w:val="nil"/>
@@ -1493,10 +1572,10 @@
                     </pic:cNvPicPr>
                   </pic:nvPicPr>
                   <pic:blipFill>
-                    <a:blip r:embed="rId13">
+                    <a:blip r:embed="rId13" cstate="print">
                       <a:extLst>
                         <a:ext uri="{28A0092B-C50C-407E-A947-70E740481C1C}">
-                          <a14:useLocalDpi xmlns:a14="http://schemas.microsoft.com/office/drawing/2010/main" val="0"/>
+                          <a14:useLocalDpi xmlns:a14="http://schemas.microsoft.com/office/drawing/2010/main" xmlns:wps="http://schemas.microsoft.com/office/word/2010/wordprocessingShape" xmlns:wpi="http://schemas.microsoft.com/office/word/2010/wordprocessingInk" xmlns:wpg="http://schemas.microsoft.com/office/word/2010/wordprocessingGroup" xmlns:w15="http://schemas.microsoft.com/office/word/2012/wordml" xmlns:w14="http://schemas.microsoft.com/office/word/2010/wordml" xmlns:w="http://schemas.openxmlformats.org/wordprocessingml/2006/main" xmlns:w10="urn:schemas-microsoft-com:office:word" xmlns:wp14="http://schemas.microsoft.com/office/word/2010/wordprocessingDrawing" xmlns:v="urn:schemas-microsoft-com:vml" xmlns:o="urn:schemas-microsoft-com:office:office" xmlns:mc="http://schemas.openxmlformats.org/markup-compatibility/2006" xmlns:wpc="http://schemas.microsoft.com/office/word/2010/wordprocessingCanvas" xmlns="" val="0"/>
                         </a:ext>
                       </a:extLst>
                     </a:blip>
@@ -1764,7 +1843,7 @@
     </w:p>
     <w:p>
       <w:pPr>
-        <w:pStyle w:val="Heading1"/>
+        <w:pStyle w:val="1"/>
         <w:pBdr>
           <w:top w:val="nil"/>
           <w:left w:val="nil"/>
@@ -1801,7 +1880,7 @@
     </w:p>
     <w:p>
       <w:pPr>
-        <w:pStyle w:val="Heading3"/>
+        <w:pStyle w:val="3"/>
         <w:pBdr>
           <w:top w:val="nil"/>
           <w:left w:val="nil"/>
@@ -1863,6 +1942,40 @@
         </w:rPr>
         <w:t xml:space="preserve"> for handling the local Database</w:t>
       </w:r>
+      <w:r>
+        <w:rPr>
+          <w:rFonts w:ascii="Times New Roman" w:hAnsi="Times New Roman" w:cs="Times New Roman"/>
+        </w:rPr>
+        <w:t xml:space="preserve">, along with </w:t>
+      </w:r>
+      <w:proofErr w:type="spellStart"/>
+      <w:r>
+        <w:rPr>
+          <w:rFonts w:ascii="Times New Roman" w:hAnsi="Times New Roman" w:cs="Times New Roman"/>
+        </w:rPr>
+        <w:t>LiveData</w:t>
+      </w:r>
+      <w:proofErr w:type="spellEnd"/>
+      <w:r>
+        <w:rPr>
+          <w:rFonts w:ascii="Times New Roman" w:hAnsi="Times New Roman" w:cs="Times New Roman"/>
+        </w:rPr>
+        <w:t xml:space="preserve"> and </w:t>
+      </w:r>
+      <w:proofErr w:type="spellStart"/>
+      <w:r>
+        <w:rPr>
+          <w:rFonts w:ascii="Times New Roman" w:hAnsi="Times New Roman" w:cs="Times New Roman"/>
+        </w:rPr>
+        <w:t>ViewModels</w:t>
+      </w:r>
+      <w:proofErr w:type="spellEnd"/>
+      <w:r>
+        <w:rPr>
+          <w:rFonts w:ascii="Times New Roman" w:hAnsi="Times New Roman" w:cs="Times New Roman"/>
+        </w:rPr>
+        <w:t>.</w:t>
+      </w:r>
     </w:p>
     <w:p>
       <w:pPr>
@@ -1921,7 +2034,7 @@
     </w:p>
     <w:p>
       <w:pPr>
-        <w:pStyle w:val="Heading3"/>
+        <w:pStyle w:val="3"/>
         <w:pBdr>
           <w:top w:val="nil"/>
           <w:left w:val="nil"/>
@@ -1946,7 +2059,7 @@
     </w:p>
     <w:p>
       <w:pPr>
-        <w:pStyle w:val="ListParagraph"/>
+        <w:pStyle w:val="a4"/>
         <w:numPr>
           <w:ilvl w:val="0"/>
           <w:numId w:val="5"/>
@@ -1971,7 +2084,7 @@
     </w:p>
     <w:p>
       <w:pPr>
-        <w:pStyle w:val="ListParagraph"/>
+        <w:pStyle w:val="a4"/>
         <w:numPr>
           <w:ilvl w:val="0"/>
           <w:numId w:val="5"/>
@@ -2038,7 +2151,7 @@
     </w:p>
     <w:p>
       <w:pPr>
-        <w:pStyle w:val="Heading3"/>
+        <w:pStyle w:val="3"/>
         <w:pBdr>
           <w:top w:val="nil"/>
           <w:left w:val="nil"/>
@@ -2100,14 +2213,14 @@
     </w:p>
     <w:p>
       <w:pPr>
-        <w:pStyle w:val="NormalWeb"/>
+        <w:pStyle w:val="Web"/>
         <w:shd w:val="clear" w:color="auto" w:fill="FFFFFF"/>
         <w:spacing w:before="0" w:beforeAutospacing="0" w:after="0" w:afterAutospacing="0" w:line="300" w:lineRule="atLeast"/>
         <w:rPr>
           <w:rFonts w:eastAsia="Arial"/>
           <w:sz w:val="22"/>
           <w:szCs w:val="22"/>
-          <w:lang w:val="en"/>
+          <w:lang/>
         </w:rPr>
       </w:pPr>
       <w:r>
@@ -2115,7 +2228,7 @@
           <w:rFonts w:eastAsia="Arial"/>
           <w:sz w:val="22"/>
           <w:szCs w:val="22"/>
-          <w:lang w:val="en"/>
+          <w:lang/>
         </w:rPr>
         <w:t xml:space="preserve">App utilizes stable release versions of all libraries, </w:t>
       </w:r>
@@ -2125,7 +2238,7 @@
           <w:rFonts w:eastAsia="Arial"/>
           <w:sz w:val="22"/>
           <w:szCs w:val="22"/>
-          <w:lang w:val="en"/>
+          <w:lang/>
         </w:rPr>
         <w:t>Gradle</w:t>
       </w:r>
@@ -2135,7 +2248,7 @@
           <w:rFonts w:eastAsia="Arial"/>
           <w:sz w:val="22"/>
           <w:szCs w:val="22"/>
-          <w:lang w:val="en"/>
+          <w:lang/>
         </w:rPr>
         <w:t>, and Android Studio.</w:t>
       </w:r>
@@ -2157,9 +2270,9 @@
     </w:p>
     <w:tbl>
       <w:tblPr>
-        <w:tblStyle w:val="TableGrid"/>
+        <w:tblStyle w:val="a5"/>
         <w:tblW w:w="0" w:type="auto"/>
-        <w:tblLook w:val="04A0" w:firstRow="1" w:lastRow="0" w:firstColumn="1" w:lastColumn="0" w:noHBand="0" w:noVBand="1"/>
+        <w:tblLook w:val="04A0"/>
       </w:tblPr>
       <w:tblGrid>
         <w:gridCol w:w="2765"/>
@@ -2321,8 +2434,16 @@
               <w:rPr>
                 <w:rFonts w:ascii="Times New Roman" w:hAnsi="Times New Roman" w:cs="Times New Roman"/>
               </w:rPr>
-              <w:t xml:space="preserve"> plugin</w:t>
+              <w:t xml:space="preserve"> </w:t>
             </w:r>
+            <w:proofErr w:type="spellStart"/>
+            <w:r>
+              <w:rPr>
+                <w:rFonts w:ascii="Times New Roman" w:hAnsi="Times New Roman" w:cs="Times New Roman"/>
+              </w:rPr>
+              <w:t>plugin</w:t>
+            </w:r>
+            <w:proofErr w:type="spellEnd"/>
           </w:p>
         </w:tc>
         <w:tc>
@@ -2655,12 +2776,18 @@
                 <w:rFonts w:ascii="Times New Roman" w:hAnsi="Times New Roman" w:cs="Times New Roman"/>
               </w:rPr>
             </w:pPr>
+            <w:r>
+              <w:rPr>
+                <w:rFonts w:ascii="Times New Roman" w:hAnsi="Times New Roman" w:cs="Times New Roman"/>
+              </w:rPr>
+              <w:t xml:space="preserve">Firebase </w:t>
+            </w:r>
             <w:proofErr w:type="spellStart"/>
             <w:r>
               <w:rPr>
                 <w:rFonts w:ascii="Times New Roman" w:hAnsi="Times New Roman" w:cs="Times New Roman"/>
               </w:rPr>
-              <w:t>WorkManager</w:t>
+              <w:t>JobDispatcher</w:t>
             </w:r>
             <w:proofErr w:type="spellEnd"/>
           </w:p>
@@ -2679,7 +2806,7 @@
               <w:rPr>
                 <w:rFonts w:ascii="Times New Roman" w:hAnsi="Times New Roman" w:cs="Times New Roman"/>
               </w:rPr>
-              <w:t>-</w:t>
+              <w:t>0.85</w:t>
             </w:r>
           </w:p>
         </w:tc>
@@ -2739,7 +2866,7 @@
     </w:p>
     <w:p>
       <w:pPr>
-        <w:pStyle w:val="Heading3"/>
+        <w:pStyle w:val="3"/>
         <w:pBdr>
           <w:top w:val="nil"/>
           <w:left w:val="nil"/>
@@ -2778,7 +2905,7 @@
     </w:p>
     <w:p>
       <w:pPr>
-        <w:pStyle w:val="ListParagraph"/>
+        <w:pStyle w:val="a4"/>
         <w:numPr>
           <w:ilvl w:val="0"/>
           <w:numId w:val="6"/>
@@ -2817,7 +2944,7 @@
     </w:p>
     <w:p>
       <w:pPr>
-        <w:pStyle w:val="ListParagraph"/>
+        <w:pStyle w:val="a4"/>
         <w:numPr>
           <w:ilvl w:val="0"/>
           <w:numId w:val="6"/>
@@ -2842,7 +2969,7 @@
     </w:p>
     <w:p>
       <w:pPr>
-        <w:pStyle w:val="ListParagraph"/>
+        <w:pStyle w:val="a4"/>
         <w:numPr>
           <w:ilvl w:val="0"/>
           <w:numId w:val="6"/>
@@ -2887,7 +3014,7 @@
     </w:p>
     <w:p>
       <w:pPr>
-        <w:pStyle w:val="ListParagraph"/>
+        <w:pStyle w:val="a4"/>
         <w:numPr>
           <w:ilvl w:val="0"/>
           <w:numId w:val="6"/>
@@ -2908,7 +3035,7 @@
         <w:rPr>
           <w:rFonts w:ascii="Times New Roman" w:hAnsi="Times New Roman" w:cs="Times New Roman"/>
         </w:rPr>
-        <w:t>WorkManager</w:t>
+        <w:t>JobDispatcher</w:t>
       </w:r>
       <w:proofErr w:type="spellEnd"/>
       <w:r>
@@ -2921,13 +3048,7 @@
         <w:rPr>
           <w:rFonts w:ascii="Times New Roman" w:hAnsi="Times New Roman" w:cs="Times New Roman"/>
         </w:rPr>
-        <w:t xml:space="preserve">will be used for pulling/sending </w:t>
-      </w:r>
-      <w:r>
-        <w:rPr>
-          <w:rFonts w:ascii="Times New Roman" w:hAnsi="Times New Roman" w:cs="Times New Roman"/>
-        </w:rPr>
-        <w:t>data to/from API</w:t>
+        <w:t>will be used for pulling/sending data to/from API</w:t>
       </w:r>
       <w:r>
         <w:rPr>
@@ -2938,7 +3059,7 @@
     </w:p>
     <w:p>
       <w:pPr>
-        <w:pStyle w:val="ListParagraph"/>
+        <w:pStyle w:val="a4"/>
         <w:numPr>
           <w:ilvl w:val="0"/>
           <w:numId w:val="6"/>
@@ -2963,37 +3084,37 @@
     </w:p>
     <w:p>
       <w:pPr>
-        <w:pStyle w:val="ListParagraph"/>
-        <w:pBdr>
-          <w:top w:val="nil"/>
-          <w:left w:val="nil"/>
-          <w:bottom w:val="nil"/>
-          <w:right w:val="nil"/>
-          <w:between w:val="nil"/>
-        </w:pBdr>
-        <w:rPr>
-          <w:rFonts w:ascii="Times New Roman" w:hAnsi="Times New Roman" w:cs="Times New Roman"/>
-        </w:rPr>
-      </w:pPr>
-    </w:p>
-    <w:p>
-      <w:pPr>
-        <w:pStyle w:val="ListParagraph"/>
-        <w:pBdr>
-          <w:top w:val="nil"/>
-          <w:left w:val="nil"/>
-          <w:bottom w:val="nil"/>
-          <w:right w:val="nil"/>
-          <w:between w:val="nil"/>
-        </w:pBdr>
-        <w:rPr>
-          <w:rFonts w:ascii="Times New Roman" w:hAnsi="Times New Roman" w:cs="Times New Roman"/>
-        </w:rPr>
-      </w:pPr>
-    </w:p>
-    <w:p>
-      <w:pPr>
-        <w:pStyle w:val="ListParagraph"/>
+        <w:pStyle w:val="a4"/>
+        <w:pBdr>
+          <w:top w:val="nil"/>
+          <w:left w:val="nil"/>
+          <w:bottom w:val="nil"/>
+          <w:right w:val="nil"/>
+          <w:between w:val="nil"/>
+        </w:pBdr>
+        <w:rPr>
+          <w:rFonts w:ascii="Times New Roman" w:hAnsi="Times New Roman" w:cs="Times New Roman"/>
+        </w:rPr>
+      </w:pPr>
+    </w:p>
+    <w:p>
+      <w:pPr>
+        <w:pStyle w:val="a4"/>
+        <w:pBdr>
+          <w:top w:val="nil"/>
+          <w:left w:val="nil"/>
+          <w:bottom w:val="nil"/>
+          <w:right w:val="nil"/>
+          <w:between w:val="nil"/>
+        </w:pBdr>
+        <w:rPr>
+          <w:rFonts w:ascii="Times New Roman" w:hAnsi="Times New Roman" w:cs="Times New Roman"/>
+        </w:rPr>
+      </w:pPr>
+    </w:p>
+    <w:p>
+      <w:pPr>
+        <w:pStyle w:val="a4"/>
         <w:pBdr>
           <w:top w:val="nil"/>
           <w:left w:val="nil"/>
@@ -3032,7 +3153,7 @@
     </w:p>
     <w:p>
       <w:pPr>
-        <w:pStyle w:val="Heading2"/>
+        <w:pStyle w:val="2"/>
         <w:pBdr>
           <w:top w:val="nil"/>
           <w:left w:val="nil"/>
@@ -3053,7 +3174,7 @@
     </w:p>
     <w:p>
       <w:pPr>
-        <w:pStyle w:val="ListParagraph"/>
+        <w:pStyle w:val="a4"/>
       </w:pPr>
     </w:p>
     <w:p>
@@ -3168,7 +3289,7 @@
     </w:p>
     <w:p>
       <w:pPr>
-        <w:pStyle w:val="Heading2"/>
+        <w:pStyle w:val="2"/>
         <w:pBdr>
           <w:top w:val="nil"/>
           <w:left w:val="nil"/>
@@ -3222,7 +3343,7 @@
     </w:p>
     <w:p>
       <w:pPr>
-        <w:pStyle w:val="Heading2"/>
+        <w:pStyle w:val="2"/>
         <w:pBdr>
           <w:top w:val="nil"/>
           <w:left w:val="nil"/>
@@ -3330,7 +3451,7 @@
     </w:p>
     <w:p>
       <w:pPr>
-        <w:pStyle w:val="Heading2"/>
+        <w:pStyle w:val="2"/>
         <w:pBdr>
           <w:top w:val="nil"/>
           <w:left w:val="nil"/>
@@ -3406,7 +3527,7 @@
     </w:p>
     <w:p>
       <w:pPr>
-        <w:pStyle w:val="Heading2"/>
+        <w:pStyle w:val="2"/>
         <w:pBdr>
           <w:top w:val="nil"/>
           <w:left w:val="nil"/>
@@ -3528,7 +3649,7 @@
     </w:p>
     <w:p>
       <w:pPr>
-        <w:pStyle w:val="Heading2"/>
+        <w:pStyle w:val="2"/>
         <w:pBdr>
           <w:top w:val="nil"/>
           <w:left w:val="nil"/>
@@ -3648,7 +3769,7 @@
     </w:p>
     <w:p>
       <w:pPr>
-        <w:pStyle w:val="Heading2"/>
+        <w:pStyle w:val="2"/>
         <w:pBdr>
           <w:top w:val="nil"/>
           <w:left w:val="nil"/>
@@ -3742,8 +3863,8 @@
 </file>
 
 <file path=word/numbering.xml><?xml version="1.0" encoding="utf-8"?>
-<w:numbering xmlns:wpc="http://schemas.microsoft.com/office/word/2010/wordprocessingCanvas" xmlns:mc="http://schemas.openxmlformats.org/markup-compatibility/2006" xmlns:o="urn:schemas-microsoft-com:office:office" xmlns:r="http://schemas.openxmlformats.org/officeDocument/2006/relationships" xmlns:m="http://schemas.openxmlformats.org/officeDocument/2006/math" xmlns:v="urn:schemas-microsoft-com:vml" xmlns:wp14="http://schemas.microsoft.com/office/word/2010/wordprocessingDrawing" xmlns:wp="http://schemas.openxmlformats.org/drawingml/2006/wordprocessingDrawing" xmlns:w10="urn:schemas-microsoft-com:office:word" xmlns:w="http://schemas.openxmlformats.org/wordprocessingml/2006/main" xmlns:w14="http://schemas.microsoft.com/office/word/2010/wordml" xmlns:w15="http://schemas.microsoft.com/office/word/2012/wordml" xmlns:wpg="http://schemas.microsoft.com/office/word/2010/wordprocessingGroup" xmlns:wpi="http://schemas.microsoft.com/office/word/2010/wordprocessingInk" xmlns:wne="http://schemas.microsoft.com/office/word/2006/wordml" xmlns:wps="http://schemas.microsoft.com/office/word/2010/wordprocessingShape" mc:Ignorable="w14 w15 wp14">
-  <w:abstractNum w:abstractNumId="0" w15:restartNumberingAfterBreak="0">
+<w:numbering xmlns:ve="http://schemas.openxmlformats.org/markup-compatibility/2006" xmlns:o="urn:schemas-microsoft-com:office:office" xmlns:r="http://schemas.openxmlformats.org/officeDocument/2006/relationships" xmlns:m="http://schemas.openxmlformats.org/officeDocument/2006/math" xmlns:v="urn:schemas-microsoft-com:vml" xmlns:wp="http://schemas.openxmlformats.org/drawingml/2006/wordprocessingDrawing" xmlns:w10="urn:schemas-microsoft-com:office:word" xmlns:w="http://schemas.openxmlformats.org/wordprocessingml/2006/main" xmlns:wne="http://schemas.microsoft.com/office/word/2006/wordml">
+  <w:abstractNum w:abstractNumId="0">
     <w:nsid w:val="009B5DE7"/>
     <w:multiLevelType w:val="multilevel"/>
     <w:tmpl w:val="3FDC6854"/>
@@ -3856,7 +3977,7 @@
       </w:rPr>
     </w:lvl>
   </w:abstractNum>
-  <w:abstractNum w:abstractNumId="1" w15:restartNumberingAfterBreak="0">
+  <w:abstractNum w:abstractNumId="1">
     <w:nsid w:val="12B67D7C"/>
     <w:multiLevelType w:val="multilevel"/>
     <w:tmpl w:val="A010FB24"/>
@@ -3969,7 +4090,7 @@
       </w:rPr>
     </w:lvl>
   </w:abstractNum>
-  <w:abstractNum w:abstractNumId="2" w15:restartNumberingAfterBreak="0">
+  <w:abstractNum w:abstractNumId="2">
     <w:nsid w:val="40ED7508"/>
     <w:multiLevelType w:val="hybridMultilevel"/>
     <w:tmpl w:val="234681B2"/>
@@ -4082,7 +4203,7 @@
       </w:rPr>
     </w:lvl>
   </w:abstractNum>
-  <w:abstractNum w:abstractNumId="3" w15:restartNumberingAfterBreak="0">
+  <w:abstractNum w:abstractNumId="3">
     <w:nsid w:val="4B62417E"/>
     <w:multiLevelType w:val="hybridMultilevel"/>
     <w:tmpl w:val="57585BB8"/>
@@ -4195,7 +4316,7 @@
       </w:rPr>
     </w:lvl>
   </w:abstractNum>
-  <w:abstractNum w:abstractNumId="4" w15:restartNumberingAfterBreak="0">
+  <w:abstractNum w:abstractNumId="4">
     <w:nsid w:val="56966E74"/>
     <w:multiLevelType w:val="multilevel"/>
     <w:tmpl w:val="6CAA3F20"/>
@@ -4344,7 +4465,7 @@
       </w:rPr>
     </w:lvl>
   </w:abstractNum>
-  <w:abstractNum w:abstractNumId="5" w15:restartNumberingAfterBreak="0">
+  <w:abstractNum w:abstractNumId="5">
     <w:nsid w:val="59DB7BFB"/>
     <w:multiLevelType w:val="hybridMultilevel"/>
     <w:tmpl w:val="27069992"/>
@@ -4457,7 +4578,7 @@
       </w:rPr>
     </w:lvl>
   </w:abstractNum>
-  <w:abstractNum w:abstractNumId="6" w15:restartNumberingAfterBreak="0">
+  <w:abstractNum w:abstractNumId="6">
     <w:nsid w:val="64C3474B"/>
     <w:multiLevelType w:val="hybridMultilevel"/>
     <w:tmpl w:val="3E06FB90"/>
@@ -4595,7 +4716,7 @@
 </file>
 
 <file path=word/styles.xml><?xml version="1.0" encoding="utf-8"?>
-<w:styles xmlns:mc="http://schemas.openxmlformats.org/markup-compatibility/2006" xmlns:r="http://schemas.openxmlformats.org/officeDocument/2006/relationships" xmlns:w="http://schemas.openxmlformats.org/wordprocessingml/2006/main" xmlns:w14="http://schemas.microsoft.com/office/word/2010/wordml" xmlns:w15="http://schemas.microsoft.com/office/word/2012/wordml" mc:Ignorable="w14 w15">
+<w:styles xmlns:r="http://schemas.openxmlformats.org/officeDocument/2006/relationships" xmlns:w="http://schemas.openxmlformats.org/wordprocessingml/2006/main">
   <w:docDefaults>
     <w:rPrDefault>
       <w:rPr>
@@ -4611,380 +4732,146 @@
       </w:pPr>
     </w:pPrDefault>
   </w:docDefaults>
-  <w:latentStyles w:defLockedState="0" w:defUIPriority="99" w:defSemiHidden="0" w:defUnhideWhenUsed="0" w:defQFormat="0" w:count="371">
-    <w:lsdException w:name="Normal" w:uiPriority="0" w:qFormat="1"/>
-    <w:lsdException w:name="heading 1" w:uiPriority="0" w:qFormat="1"/>
-    <w:lsdException w:name="heading 2" w:semiHidden="1" w:uiPriority="0" w:unhideWhenUsed="1" w:qFormat="1"/>
-    <w:lsdException w:name="heading 3" w:semiHidden="1" w:uiPriority="0" w:unhideWhenUsed="1" w:qFormat="1"/>
-    <w:lsdException w:name="heading 4" w:semiHidden="1" w:uiPriority="9" w:unhideWhenUsed="1" w:qFormat="1"/>
-    <w:lsdException w:name="heading 5" w:semiHidden="1" w:uiPriority="9" w:unhideWhenUsed="1" w:qFormat="1"/>
-    <w:lsdException w:name="heading 6" w:semiHidden="1" w:uiPriority="9" w:unhideWhenUsed="1" w:qFormat="1"/>
-    <w:lsdException w:name="heading 7" w:semiHidden="1" w:uiPriority="9" w:unhideWhenUsed="1" w:qFormat="1"/>
-    <w:lsdException w:name="heading 8" w:semiHidden="1" w:uiPriority="9" w:unhideWhenUsed="1" w:qFormat="1"/>
-    <w:lsdException w:name="heading 9" w:semiHidden="1" w:uiPriority="9" w:unhideWhenUsed="1" w:qFormat="1"/>
-    <w:lsdException w:name="index 1" w:semiHidden="1" w:unhideWhenUsed="1"/>
-    <w:lsdException w:name="index 2" w:semiHidden="1" w:unhideWhenUsed="1"/>
-    <w:lsdException w:name="index 3" w:semiHidden="1" w:unhideWhenUsed="1"/>
-    <w:lsdException w:name="index 4" w:semiHidden="1" w:unhideWhenUsed="1"/>
-    <w:lsdException w:name="index 5" w:semiHidden="1" w:unhideWhenUsed="1"/>
-    <w:lsdException w:name="index 6" w:semiHidden="1" w:unhideWhenUsed="1"/>
-    <w:lsdException w:name="index 7" w:semiHidden="1" w:unhideWhenUsed="1"/>
-    <w:lsdException w:name="index 8" w:semiHidden="1" w:unhideWhenUsed="1"/>
-    <w:lsdException w:name="index 9" w:semiHidden="1" w:unhideWhenUsed="1"/>
-    <w:lsdException w:name="toc 1" w:semiHidden="1" w:uiPriority="39" w:unhideWhenUsed="1"/>
-    <w:lsdException w:name="toc 2" w:semiHidden="1" w:uiPriority="39" w:unhideWhenUsed="1"/>
-    <w:lsdException w:name="toc 3" w:semiHidden="1" w:uiPriority="39" w:unhideWhenUsed="1"/>
-    <w:lsdException w:name="toc 4" w:semiHidden="1" w:uiPriority="39" w:unhideWhenUsed="1"/>
-    <w:lsdException w:name="toc 5" w:semiHidden="1" w:uiPriority="39" w:unhideWhenUsed="1"/>
-    <w:lsdException w:name="toc 6" w:semiHidden="1" w:uiPriority="39" w:unhideWhenUsed="1"/>
-    <w:lsdException w:name="toc 7" w:semiHidden="1" w:uiPriority="39" w:unhideWhenUsed="1"/>
-    <w:lsdException w:name="toc 8" w:semiHidden="1" w:uiPriority="39" w:unhideWhenUsed="1"/>
-    <w:lsdException w:name="toc 9" w:semiHidden="1" w:uiPriority="39" w:unhideWhenUsed="1"/>
-    <w:lsdException w:name="Normal Indent" w:semiHidden="1" w:unhideWhenUsed="1"/>
-    <w:lsdException w:name="footnote text" w:semiHidden="1" w:unhideWhenUsed="1"/>
-    <w:lsdException w:name="annotation text" w:semiHidden="1" w:unhideWhenUsed="1"/>
-    <w:lsdException w:name="header" w:semiHidden="1" w:unhideWhenUsed="1"/>
-    <w:lsdException w:name="footer" w:semiHidden="1" w:unhideWhenUsed="1"/>
-    <w:lsdException w:name="index heading" w:semiHidden="1" w:unhideWhenUsed="1"/>
-    <w:lsdException w:name="caption" w:semiHidden="1" w:uiPriority="35" w:unhideWhenUsed="1" w:qFormat="1"/>
-    <w:lsdException w:name="table of figures" w:semiHidden="1" w:unhideWhenUsed="1"/>
-    <w:lsdException w:name="envelope address" w:semiHidden="1" w:unhideWhenUsed="1"/>
-    <w:lsdException w:name="envelope return" w:semiHidden="1" w:unhideWhenUsed="1"/>
-    <w:lsdException w:name="footnote reference" w:semiHidden="1" w:unhideWhenUsed="1"/>
-    <w:lsdException w:name="annotation reference" w:semiHidden="1" w:unhideWhenUsed="1"/>
-    <w:lsdException w:name="line number" w:semiHidden="1" w:unhideWhenUsed="1"/>
-    <w:lsdException w:name="page number" w:semiHidden="1" w:unhideWhenUsed="1"/>
-    <w:lsdException w:name="endnote reference" w:semiHidden="1" w:unhideWhenUsed="1"/>
-    <w:lsdException w:name="endnote text" w:semiHidden="1" w:unhideWhenUsed="1"/>
-    <w:lsdException w:name="table of authorities" w:semiHidden="1" w:unhideWhenUsed="1"/>
-    <w:lsdException w:name="macro" w:semiHidden="1" w:unhideWhenUsed="1"/>
-    <w:lsdException w:name="toa heading" w:semiHidden="1" w:unhideWhenUsed="1"/>
-    <w:lsdException w:name="List" w:semiHidden="1" w:unhideWhenUsed="1"/>
-    <w:lsdException w:name="List Bullet" w:semiHidden="1" w:unhideWhenUsed="1"/>
-    <w:lsdException w:name="List Number" w:semiHidden="1" w:unhideWhenUsed="1"/>
-    <w:lsdException w:name="List 2" w:semiHidden="1" w:unhideWhenUsed="1"/>
-    <w:lsdException w:name="List 3" w:semiHidden="1" w:unhideWhenUsed="1"/>
-    <w:lsdException w:name="List 4" w:semiHidden="1" w:unhideWhenUsed="1"/>
-    <w:lsdException w:name="List 5" w:semiHidden="1" w:unhideWhenUsed="1"/>
-    <w:lsdException w:name="List Bullet 2" w:semiHidden="1" w:unhideWhenUsed="1"/>
-    <w:lsdException w:name="List Bullet 3" w:semiHidden="1" w:unhideWhenUsed="1"/>
-    <w:lsdException w:name="List Bullet 4" w:semiHidden="1" w:unhideWhenUsed="1"/>
-    <w:lsdException w:name="List Bullet 5" w:semiHidden="1" w:unhideWhenUsed="1"/>
-    <w:lsdException w:name="List Number 2" w:semiHidden="1" w:unhideWhenUsed="1"/>
-    <w:lsdException w:name="List Number 3" w:semiHidden="1" w:unhideWhenUsed="1"/>
-    <w:lsdException w:name="List Number 4" w:semiHidden="1" w:unhideWhenUsed="1"/>
-    <w:lsdException w:name="List Number 5" w:semiHidden="1" w:unhideWhenUsed="1"/>
-    <w:lsdException w:name="Title" w:uiPriority="0" w:qFormat="1"/>
-    <w:lsdException w:name="Closing" w:semiHidden="1" w:unhideWhenUsed="1"/>
-    <w:lsdException w:name="Signature" w:semiHidden="1" w:unhideWhenUsed="1"/>
-    <w:lsdException w:name="Default Paragraph Font" w:semiHidden="1" w:uiPriority="1" w:unhideWhenUsed="1"/>
-    <w:lsdException w:name="Body Text" w:semiHidden="1" w:unhideWhenUsed="1"/>
-    <w:lsdException w:name="Body Text Indent" w:semiHidden="1" w:unhideWhenUsed="1"/>
-    <w:lsdException w:name="List Continue" w:semiHidden="1" w:unhideWhenUsed="1"/>
-    <w:lsdException w:name="List Continue 2" w:semiHidden="1" w:unhideWhenUsed="1"/>
-    <w:lsdException w:name="List Continue 3" w:semiHidden="1" w:unhideWhenUsed="1"/>
-    <w:lsdException w:name="List Continue 4" w:semiHidden="1" w:unhideWhenUsed="1"/>
-    <w:lsdException w:name="List Continue 5" w:semiHidden="1" w:unhideWhenUsed="1"/>
-    <w:lsdException w:name="Message Header" w:semiHidden="1" w:unhideWhenUsed="1"/>
-    <w:lsdException w:name="Subtitle" w:uiPriority="11" w:qFormat="1"/>
-    <w:lsdException w:name="Salutation" w:semiHidden="1" w:unhideWhenUsed="1"/>
-    <w:lsdException w:name="Date" w:semiHidden="1" w:unhideWhenUsed="1"/>
-    <w:lsdException w:name="Body Text First Indent" w:semiHidden="1" w:unhideWhenUsed="1"/>
-    <w:lsdException w:name="Body Text First Indent 2" w:semiHidden="1" w:unhideWhenUsed="1"/>
-    <w:lsdException w:name="Note Heading" w:semiHidden="1" w:unhideWhenUsed="1"/>
-    <w:lsdException w:name="Body Text 2" w:semiHidden="1" w:unhideWhenUsed="1"/>
-    <w:lsdException w:name="Body Text 3" w:semiHidden="1" w:unhideWhenUsed="1"/>
-    <w:lsdException w:name="Body Text Indent 2" w:semiHidden="1" w:unhideWhenUsed="1"/>
-    <w:lsdException w:name="Body Text Indent 3" w:semiHidden="1" w:unhideWhenUsed="1"/>
-    <w:lsdException w:name="Block Text" w:semiHidden="1" w:unhideWhenUsed="1"/>
-    <w:lsdException w:name="Hyperlink" w:semiHidden="1" w:unhideWhenUsed="1"/>
-    <w:lsdException w:name="FollowedHyperlink" w:semiHidden="1" w:unhideWhenUsed="1"/>
-    <w:lsdException w:name="Strong" w:uiPriority="22" w:qFormat="1"/>
-    <w:lsdException w:name="Emphasis" w:uiPriority="20" w:qFormat="1"/>
-    <w:lsdException w:name="Document Map" w:semiHidden="1" w:unhideWhenUsed="1"/>
-    <w:lsdException w:name="Plain Text" w:semiHidden="1" w:unhideWhenUsed="1"/>
-    <w:lsdException w:name="E-mail Signature" w:semiHidden="1" w:unhideWhenUsed="1"/>
-    <w:lsdException w:name="HTML Top of Form" w:semiHidden="1" w:unhideWhenUsed="1"/>
-    <w:lsdException w:name="HTML Bottom of Form" w:semiHidden="1" w:unhideWhenUsed="1"/>
-    <w:lsdException w:name="Normal (Web)" w:semiHidden="1" w:unhideWhenUsed="1"/>
-    <w:lsdException w:name="HTML Acronym" w:semiHidden="1" w:unhideWhenUsed="1"/>
-    <w:lsdException w:name="HTML Address" w:semiHidden="1" w:unhideWhenUsed="1"/>
-    <w:lsdException w:name="HTML Cite" w:semiHidden="1" w:unhideWhenUsed="1"/>
-    <w:lsdException w:name="HTML Code" w:semiHidden="1" w:unhideWhenUsed="1"/>
-    <w:lsdException w:name="HTML Definition" w:semiHidden="1" w:unhideWhenUsed="1"/>
-    <w:lsdException w:name="HTML Keyboard" w:semiHidden="1" w:unhideWhenUsed="1"/>
-    <w:lsdException w:name="HTML Preformatted" w:semiHidden="1" w:unhideWhenUsed="1"/>
-    <w:lsdException w:name="HTML Sample" w:semiHidden="1" w:unhideWhenUsed="1"/>
-    <w:lsdException w:name="HTML Typewriter" w:semiHidden="1" w:unhideWhenUsed="1"/>
-    <w:lsdException w:name="HTML Variable" w:semiHidden="1" w:unhideWhenUsed="1"/>
-    <w:lsdException w:name="Normal Table" w:semiHidden="1" w:unhideWhenUsed="1"/>
-    <w:lsdException w:name="annotation subject" w:semiHidden="1" w:unhideWhenUsed="1"/>
-    <w:lsdException w:name="No List" w:semiHidden="1" w:unhideWhenUsed="1"/>
-    <w:lsdException w:name="Outline List 1" w:semiHidden="1" w:unhideWhenUsed="1"/>
-    <w:lsdException w:name="Outline List 2" w:semiHidden="1" w:unhideWhenUsed="1"/>
-    <w:lsdException w:name="Outline List 3" w:semiHidden="1" w:unhideWhenUsed="1"/>
-    <w:lsdException w:name="Table Simple 1" w:semiHidden="1" w:unhideWhenUsed="1"/>
-    <w:lsdException w:name="Table Simple 2" w:semiHidden="1" w:unhideWhenUsed="1"/>
-    <w:lsdException w:name="Table Simple 3" w:semiHidden="1" w:unhideWhenUsed="1"/>
-    <w:lsdException w:name="Table Classic 1" w:semiHidden="1" w:unhideWhenUsed="1"/>
-    <w:lsdException w:name="Table Classic 2" w:semiHidden="1" w:unhideWhenUsed="1"/>
-    <w:lsdException w:name="Table Classic 3" w:semiHidden="1" w:unhideWhenUsed="1"/>
-    <w:lsdException w:name="Table Classic 4" w:semiHidden="1" w:unhideWhenUsed="1"/>
-    <w:lsdException w:name="Table Colorful 1" w:semiHidden="1" w:unhideWhenUsed="1"/>
-    <w:lsdException w:name="Table Colorful 2" w:semiHidden="1" w:unhideWhenUsed="1"/>
-    <w:lsdException w:name="Table Colorful 3" w:semiHidden="1" w:unhideWhenUsed="1"/>
-    <w:lsdException w:name="Table Columns 1" w:semiHidden="1" w:unhideWhenUsed="1"/>
-    <w:lsdException w:name="Table Columns 2" w:semiHidden="1" w:unhideWhenUsed="1"/>
-    <w:lsdException w:name="Table Columns 3" w:semiHidden="1" w:unhideWhenUsed="1"/>
-    <w:lsdException w:name="Table Columns 4" w:semiHidden="1" w:unhideWhenUsed="1"/>
-    <w:lsdException w:name="Table Columns 5" w:semiHidden="1" w:unhideWhenUsed="1"/>
-    <w:lsdException w:name="Table Grid 1" w:semiHidden="1" w:unhideWhenUsed="1"/>
-    <w:lsdException w:name="Table Grid 2" w:semiHidden="1" w:unhideWhenUsed="1"/>
-    <w:lsdException w:name="Table Grid 3" w:semiHidden="1" w:unhideWhenUsed="1"/>
-    <w:lsdException w:name="Table Grid 4" w:semiHidden="1" w:unhideWhenUsed="1"/>
-    <w:lsdException w:name="Table Grid 5" w:semiHidden="1" w:unhideWhenUsed="1"/>
-    <w:lsdException w:name="Table Grid 6" w:semiHidden="1" w:unhideWhenUsed="1"/>
-    <w:lsdException w:name="Table Grid 7" w:semiHidden="1" w:unhideWhenUsed="1"/>
-    <w:lsdException w:name="Table Grid 8" w:semiHidden="1" w:unhideWhenUsed="1"/>
-    <w:lsdException w:name="Table List 1" w:semiHidden="1" w:unhideWhenUsed="1"/>
-    <w:lsdException w:name="Table List 2" w:semiHidden="1" w:unhideWhenUsed="1"/>
-    <w:lsdException w:name="Table List 3" w:semiHidden="1" w:unhideWhenUsed="1"/>
-    <w:lsdException w:name="Table List 4" w:semiHidden="1" w:unhideWhenUsed="1"/>
-    <w:lsdException w:name="Table List 5" w:semiHidden="1" w:unhideWhenUsed="1"/>
-    <w:lsdException w:name="Table List 6" w:semiHidden="1" w:unhideWhenUsed="1"/>
-    <w:lsdException w:name="Table List 7" w:semiHidden="1" w:unhideWhenUsed="1"/>
-    <w:lsdException w:name="Table List 8" w:semiHidden="1" w:unhideWhenUsed="1"/>
-    <w:lsdException w:name="Table 3D effects 1" w:semiHidden="1" w:unhideWhenUsed="1"/>
-    <w:lsdException w:name="Table 3D effects 2" w:semiHidden="1" w:unhideWhenUsed="1"/>
-    <w:lsdException w:name="Table 3D effects 3" w:semiHidden="1" w:unhideWhenUsed="1"/>
-    <w:lsdException w:name="Table Contemporary" w:semiHidden="1" w:unhideWhenUsed="1"/>
-    <w:lsdException w:name="Table Elegant" w:semiHidden="1" w:unhideWhenUsed="1"/>
-    <w:lsdException w:name="Table Professional" w:semiHidden="1" w:unhideWhenUsed="1"/>
-    <w:lsdException w:name="Table Subtle 1" w:semiHidden="1" w:unhideWhenUsed="1"/>
-    <w:lsdException w:name="Table Subtle 2" w:semiHidden="1" w:unhideWhenUsed="1"/>
-    <w:lsdException w:name="Table Web 1" w:semiHidden="1" w:unhideWhenUsed="1"/>
-    <w:lsdException w:name="Table Web 2" w:semiHidden="1" w:unhideWhenUsed="1"/>
-    <w:lsdException w:name="Table Web 3" w:semiHidden="1" w:unhideWhenUsed="1"/>
-    <w:lsdException w:name="Balloon Text" w:semiHidden="1" w:unhideWhenUsed="1"/>
-    <w:lsdException w:name="Table Grid" w:uiPriority="39"/>
-    <w:lsdException w:name="Table Theme" w:semiHidden="1" w:unhideWhenUsed="1"/>
-    <w:lsdException w:name="Placeholder Text" w:semiHidden="1"/>
-    <w:lsdException w:name="No Spacing" w:uiPriority="1" w:qFormat="1"/>
-    <w:lsdException w:name="Light Shading" w:uiPriority="60"/>
-    <w:lsdException w:name="Light List" w:uiPriority="61"/>
-    <w:lsdException w:name="Light Grid" w:uiPriority="62"/>
-    <w:lsdException w:name="Medium Shading 1" w:uiPriority="63"/>
-    <w:lsdException w:name="Medium Shading 2" w:uiPriority="64"/>
-    <w:lsdException w:name="Medium List 1" w:uiPriority="65"/>
-    <w:lsdException w:name="Medium List 2" w:uiPriority="66"/>
-    <w:lsdException w:name="Medium Grid 1" w:uiPriority="67"/>
-    <w:lsdException w:name="Medium Grid 2" w:uiPriority="68"/>
-    <w:lsdException w:name="Medium Grid 3" w:uiPriority="69"/>
-    <w:lsdException w:name="Dark List" w:uiPriority="70"/>
-    <w:lsdException w:name="Colorful Shading" w:uiPriority="71"/>
-    <w:lsdException w:name="Colorful List" w:uiPriority="72"/>
-    <w:lsdException w:name="Colorful Grid" w:uiPriority="73"/>
-    <w:lsdException w:name="Light Shading Accent 1" w:uiPriority="60"/>
-    <w:lsdException w:name="Light List Accent 1" w:uiPriority="61"/>
-    <w:lsdException w:name="Light Grid Accent 1" w:uiPriority="62"/>
-    <w:lsdException w:name="Medium Shading 1 Accent 1" w:uiPriority="63"/>
-    <w:lsdException w:name="Medium Shading 2 Accent 1" w:uiPriority="64"/>
-    <w:lsdException w:name="Medium List 1 Accent 1" w:uiPriority="65"/>
-    <w:lsdException w:name="Revision" w:semiHidden="1"/>
-    <w:lsdException w:name="List Paragraph" w:uiPriority="34" w:qFormat="1"/>
-    <w:lsdException w:name="Quote" w:uiPriority="29" w:qFormat="1"/>
-    <w:lsdException w:name="Intense Quote" w:uiPriority="30" w:qFormat="1"/>
-    <w:lsdException w:name="Medium List 2 Accent 1" w:uiPriority="66"/>
-    <w:lsdException w:name="Medium Grid 1 Accent 1" w:uiPriority="67"/>
-    <w:lsdException w:name="Medium Grid 2 Accent 1" w:uiPriority="68"/>
-    <w:lsdException w:name="Medium Grid 3 Accent 1" w:uiPriority="69"/>
-    <w:lsdException w:name="Dark List Accent 1" w:uiPriority="70"/>
-    <w:lsdException w:name="Colorful Shading Accent 1" w:uiPriority="71"/>
-    <w:lsdException w:name="Colorful List Accent 1" w:uiPriority="72"/>
-    <w:lsdException w:name="Colorful Grid Accent 1" w:uiPriority="73"/>
-    <w:lsdException w:name="Light Shading Accent 2" w:uiPriority="60"/>
-    <w:lsdException w:name="Light List Accent 2" w:uiPriority="61"/>
-    <w:lsdException w:name="Light Grid Accent 2" w:uiPriority="62"/>
-    <w:lsdException w:name="Medium Shading 1 Accent 2" w:uiPriority="63"/>
-    <w:lsdException w:name="Medium Shading 2 Accent 2" w:uiPriority="64"/>
-    <w:lsdException w:name="Medium List 1 Accent 2" w:uiPriority="65"/>
-    <w:lsdException w:name="Medium List 2 Accent 2" w:uiPriority="66"/>
-    <w:lsdException w:name="Medium Grid 1 Accent 2" w:uiPriority="67"/>
-    <w:lsdException w:name="Medium Grid 2 Accent 2" w:uiPriority="68"/>
-    <w:lsdException w:name="Medium Grid 3 Accent 2" w:uiPriority="69"/>
-    <w:lsdException w:name="Dark List Accent 2" w:uiPriority="70"/>
-    <w:lsdException w:name="Colorful Shading Accent 2" w:uiPriority="71"/>
-    <w:lsdException w:name="Colorful List Accent 2" w:uiPriority="72"/>
-    <w:lsdException w:name="Colorful Grid Accent 2" w:uiPriority="73"/>
-    <w:lsdException w:name="Light Shading Accent 3" w:uiPriority="60"/>
-    <w:lsdException w:name="Light List Accent 3" w:uiPriority="61"/>
-    <w:lsdException w:name="Light Grid Accent 3" w:uiPriority="62"/>
-    <w:lsdException w:name="Medium Shading 1 Accent 3" w:uiPriority="63"/>
-    <w:lsdException w:name="Medium Shading 2 Accent 3" w:uiPriority="64"/>
-    <w:lsdException w:name="Medium List 1 Accent 3" w:uiPriority="65"/>
-    <w:lsdException w:name="Medium List 2 Accent 3" w:uiPriority="66"/>
-    <w:lsdException w:name="Medium Grid 1 Accent 3" w:uiPriority="67"/>
-    <w:lsdException w:name="Medium Grid 2 Accent 3" w:uiPriority="68"/>
-    <w:lsdException w:name="Medium Grid 3 Accent 3" w:uiPriority="69"/>
-    <w:lsdException w:name="Dark List Accent 3" w:uiPriority="70"/>
-    <w:lsdException w:name="Colorful Shading Accent 3" w:uiPriority="71"/>
-    <w:lsdException w:name="Colorful List Accent 3" w:uiPriority="72"/>
-    <w:lsdException w:name="Colorful Grid Accent 3" w:uiPriority="73"/>
-    <w:lsdException w:name="Light Shading Accent 4" w:uiPriority="60"/>
-    <w:lsdException w:name="Light List Accent 4" w:uiPriority="61"/>
-    <w:lsdException w:name="Light Grid Accent 4" w:uiPriority="62"/>
-    <w:lsdException w:name="Medium Shading 1 Accent 4" w:uiPriority="63"/>
-    <w:lsdException w:name="Medium Shading 2 Accent 4" w:uiPriority="64"/>
-    <w:lsdException w:name="Medium List 1 Accent 4" w:uiPriority="65"/>
-    <w:lsdException w:name="Medium List 2 Accent 4" w:uiPriority="66"/>
-    <w:lsdException w:name="Medium Grid 1 Accent 4" w:uiPriority="67"/>
-    <w:lsdException w:name="Medium Grid 2 Accent 4" w:uiPriority="68"/>
-    <w:lsdException w:name="Medium Grid 3 Accent 4" w:uiPriority="69"/>
-    <w:lsdException w:name="Dark List Accent 4" w:uiPriority="70"/>
-    <w:lsdException w:name="Colorful Shading Accent 4" w:uiPriority="71"/>
-    <w:lsdException w:name="Colorful List Accent 4" w:uiPriority="72"/>
-    <w:lsdException w:name="Colorful Grid Accent 4" w:uiPriority="73"/>
-    <w:lsdException w:name="Light Shading Accent 5" w:uiPriority="60"/>
-    <w:lsdException w:name="Light List Accent 5" w:uiPriority="61"/>
-    <w:lsdException w:name="Light Grid Accent 5" w:uiPriority="62"/>
-    <w:lsdException w:name="Medium Shading 1 Accent 5" w:uiPriority="63"/>
-    <w:lsdException w:name="Medium Shading 2 Accent 5" w:uiPriority="64"/>
-    <w:lsdException w:name="Medium List 1 Accent 5" w:uiPriority="65"/>
-    <w:lsdException w:name="Medium List 2 Accent 5" w:uiPriority="66"/>
-    <w:lsdException w:name="Medium Grid 1 Accent 5" w:uiPriority="67"/>
-    <w:lsdException w:name="Medium Grid 2 Accent 5" w:uiPriority="68"/>
-    <w:lsdException w:name="Medium Grid 3 Accent 5" w:uiPriority="69"/>
-    <w:lsdException w:name="Dark List Accent 5" w:uiPriority="70"/>
-    <w:lsdException w:name="Colorful Shading Accent 5" w:uiPriority="71"/>
-    <w:lsdException w:name="Colorful List Accent 5" w:uiPriority="72"/>
-    <w:lsdException w:name="Colorful Grid Accent 5" w:uiPriority="73"/>
-    <w:lsdException w:name="Light Shading Accent 6" w:uiPriority="60"/>
-    <w:lsdException w:name="Light List Accent 6" w:uiPriority="61"/>
-    <w:lsdException w:name="Light Grid Accent 6" w:uiPriority="62"/>
-    <w:lsdException w:name="Medium Shading 1 Accent 6" w:uiPriority="63"/>
-    <w:lsdException w:name="Medium Shading 2 Accent 6" w:uiPriority="64"/>
-    <w:lsdException w:name="Medium List 1 Accent 6" w:uiPriority="65"/>
-    <w:lsdException w:name="Medium List 2 Accent 6" w:uiPriority="66"/>
-    <w:lsdException w:name="Medium Grid 1 Accent 6" w:uiPriority="67"/>
-    <w:lsdException w:name="Medium Grid 2 Accent 6" w:uiPriority="68"/>
-    <w:lsdException w:name="Medium Grid 3 Accent 6" w:uiPriority="69"/>
-    <w:lsdException w:name="Dark List Accent 6" w:uiPriority="70"/>
-    <w:lsdException w:name="Colorful Shading Accent 6" w:uiPriority="71"/>
-    <w:lsdException w:name="Colorful List Accent 6" w:uiPriority="72"/>
-    <w:lsdException w:name="Colorful Grid Accent 6" w:uiPriority="73"/>
-    <w:lsdException w:name="Subtle Emphasis" w:uiPriority="19" w:qFormat="1"/>
-    <w:lsdException w:name="Intense Emphasis" w:uiPriority="21" w:qFormat="1"/>
-    <w:lsdException w:name="Subtle Reference" w:uiPriority="31" w:qFormat="1"/>
-    <w:lsdException w:name="Intense Reference" w:uiPriority="32" w:qFormat="1"/>
-    <w:lsdException w:name="Book Title" w:uiPriority="33" w:qFormat="1"/>
-    <w:lsdException w:name="Bibliography" w:semiHidden="1" w:uiPriority="37" w:unhideWhenUsed="1"/>
-    <w:lsdException w:name="TOC Heading" w:semiHidden="1" w:uiPriority="39" w:unhideWhenUsed="1" w:qFormat="1"/>
-    <w:lsdException w:name="Plain Table 1" w:uiPriority="41"/>
-    <w:lsdException w:name="Plain Table 2" w:uiPriority="42"/>
-    <w:lsdException w:name="Plain Table 3" w:uiPriority="43"/>
-    <w:lsdException w:name="Plain Table 4" w:uiPriority="44"/>
-    <w:lsdException w:name="Plain Table 5" w:uiPriority="45"/>
-    <w:lsdException w:name="Grid Table Light" w:uiPriority="40"/>
-    <w:lsdException w:name="Grid Table 1 Light" w:uiPriority="46"/>
-    <w:lsdException w:name="Grid Table 2" w:uiPriority="47"/>
-    <w:lsdException w:name="Grid Table 3" w:uiPriority="48"/>
-    <w:lsdException w:name="Grid Table 4" w:uiPriority="49"/>
-    <w:lsdException w:name="Grid Table 5 Dark" w:uiPriority="50"/>
-    <w:lsdException w:name="Grid Table 6 Colorful" w:uiPriority="51"/>
-    <w:lsdException w:name="Grid Table 7 Colorful" w:uiPriority="52"/>
-    <w:lsdException w:name="Grid Table 1 Light Accent 1" w:uiPriority="46"/>
-    <w:lsdException w:name="Grid Table 2 Accent 1" w:uiPriority="47"/>
-    <w:lsdException w:name="Grid Table 3 Accent 1" w:uiPriority="48"/>
-    <w:lsdException w:name="Grid Table 4 Accent 1" w:uiPriority="49"/>
-    <w:lsdException w:name="Grid Table 5 Dark Accent 1" w:uiPriority="50"/>
-    <w:lsdException w:name="Grid Table 6 Colorful Accent 1" w:uiPriority="51"/>
-    <w:lsdException w:name="Grid Table 7 Colorful Accent 1" w:uiPriority="52"/>
-    <w:lsdException w:name="Grid Table 1 Light Accent 2" w:uiPriority="46"/>
-    <w:lsdException w:name="Grid Table 2 Accent 2" w:uiPriority="47"/>
-    <w:lsdException w:name="Grid Table 3 Accent 2" w:uiPriority="48"/>
-    <w:lsdException w:name="Grid Table 4 Accent 2" w:uiPriority="49"/>
-    <w:lsdException w:name="Grid Table 5 Dark Accent 2" w:uiPriority="50"/>
-    <w:lsdException w:name="Grid Table 6 Colorful Accent 2" w:uiPriority="51"/>
-    <w:lsdException w:name="Grid Table 7 Colorful Accent 2" w:uiPriority="52"/>
-    <w:lsdException w:name="Grid Table 1 Light Accent 3" w:uiPriority="46"/>
-    <w:lsdException w:name="Grid Table 2 Accent 3" w:uiPriority="47"/>
-    <w:lsdException w:name="Grid Table 3 Accent 3" w:uiPriority="48"/>
-    <w:lsdException w:name="Grid Table 4 Accent 3" w:uiPriority="49"/>
-    <w:lsdException w:name="Grid Table 5 Dark Accent 3" w:uiPriority="50"/>
-    <w:lsdException w:name="Grid Table 6 Colorful Accent 3" w:uiPriority="51"/>
-    <w:lsdException w:name="Grid Table 7 Colorful Accent 3" w:uiPriority="52"/>
-    <w:lsdException w:name="Grid Table 1 Light Accent 4" w:uiPriority="46"/>
-    <w:lsdException w:name="Grid Table 2 Accent 4" w:uiPriority="47"/>
-    <w:lsdException w:name="Grid Table 3 Accent 4" w:uiPriority="48"/>
-    <w:lsdException w:name="Grid Table 4 Accent 4" w:uiPriority="49"/>
-    <w:lsdException w:name="Grid Table 5 Dark Accent 4" w:uiPriority="50"/>
-    <w:lsdException w:name="Grid Table 6 Colorful Accent 4" w:uiPriority="51"/>
-    <w:lsdException w:name="Grid Table 7 Colorful Accent 4" w:uiPriority="52"/>
-    <w:lsdException w:name="Grid Table 1 Light Accent 5" w:uiPriority="46"/>
-    <w:lsdException w:name="Grid Table 2 Accent 5" w:uiPriority="47"/>
-    <w:lsdException w:name="Grid Table 3 Accent 5" w:uiPriority="48"/>
-    <w:lsdException w:name="Grid Table 4 Accent 5" w:uiPriority="49"/>
-    <w:lsdException w:name="Grid Table 5 Dark Accent 5" w:uiPriority="50"/>
-    <w:lsdException w:name="Grid Table 6 Colorful Accent 5" w:uiPriority="51"/>
-    <w:lsdException w:name="Grid Table 7 Colorful Accent 5" w:uiPriority="52"/>
-    <w:lsdException w:name="Grid Table 1 Light Accent 6" w:uiPriority="46"/>
-    <w:lsdException w:name="Grid Table 2 Accent 6" w:uiPriority="47"/>
-    <w:lsdException w:name="Grid Table 3 Accent 6" w:uiPriority="48"/>
-    <w:lsdException w:name="Grid Table 4 Accent 6" w:uiPriority="49"/>
-    <w:lsdException w:name="Grid Table 5 Dark Accent 6" w:uiPriority="50"/>
-    <w:lsdException w:name="Grid Table 6 Colorful Accent 6" w:uiPriority="51"/>
-    <w:lsdException w:name="Grid Table 7 Colorful Accent 6" w:uiPriority="52"/>
-    <w:lsdException w:name="List Table 1 Light" w:uiPriority="46"/>
-    <w:lsdException w:name="List Table 2" w:uiPriority="47"/>
-    <w:lsdException w:name="List Table 3" w:uiPriority="48"/>
-    <w:lsdException w:name="List Table 4" w:uiPriority="49"/>
-    <w:lsdException w:name="List Table 5 Dark" w:uiPriority="50"/>
-    <w:lsdException w:name="List Table 6 Colorful" w:uiPriority="51"/>
-    <w:lsdException w:name="List Table 7 Colorful" w:uiPriority="52"/>
-    <w:lsdException w:name="List Table 1 Light Accent 1" w:uiPriority="46"/>
-    <w:lsdException w:name="List Table 2 Accent 1" w:uiPriority="47"/>
-    <w:lsdException w:name="List Table 3 Accent 1" w:uiPriority="48"/>
-    <w:lsdException w:name="List Table 4 Accent 1" w:uiPriority="49"/>
-    <w:lsdException w:name="List Table 5 Dark Accent 1" w:uiPriority="50"/>
-    <w:lsdException w:name="List Table 6 Colorful Accent 1" w:uiPriority="51"/>
-    <w:lsdException w:name="List Table 7 Colorful Accent 1" w:uiPriority="52"/>
-    <w:lsdException w:name="List Table 1 Light Accent 2" w:uiPriority="46"/>
-    <w:lsdException w:name="List Table 2 Accent 2" w:uiPriority="47"/>
-    <w:lsdException w:name="List Table 3 Accent 2" w:uiPriority="48"/>
-    <w:lsdException w:name="List Table 4 Accent 2" w:uiPriority="49"/>
-    <w:lsdException w:name="List Table 5 Dark Accent 2" w:uiPriority="50"/>
-    <w:lsdException w:name="List Table 6 Colorful Accent 2" w:uiPriority="51"/>
-    <w:lsdException w:name="List Table 7 Colorful Accent 2" w:uiPriority="52"/>
-    <w:lsdException w:name="List Table 1 Light Accent 3" w:uiPriority="46"/>
-    <w:lsdException w:name="List Table 2 Accent 3" w:uiPriority="47"/>
-    <w:lsdException w:name="List Table 3 Accent 3" w:uiPriority="48"/>
-    <w:lsdException w:name="List Table 4 Accent 3" w:uiPriority="49"/>
-    <w:lsdException w:name="List Table 5 Dark Accent 3" w:uiPriority="50"/>
-    <w:lsdException w:name="List Table 6 Colorful Accent 3" w:uiPriority="51"/>
-    <w:lsdException w:name="List Table 7 Colorful Accent 3" w:uiPriority="52"/>
-    <w:lsdException w:name="List Table 1 Light Accent 4" w:uiPriority="46"/>
-    <w:lsdException w:name="List Table 2 Accent 4" w:uiPriority="47"/>
-    <w:lsdException w:name="List Table 3 Accent 4" w:uiPriority="48"/>
-    <w:lsdException w:name="List Table 4 Accent 4" w:uiPriority="49"/>
-    <w:lsdException w:name="List Table 5 Dark Accent 4" w:uiPriority="50"/>
-    <w:lsdException w:name="List Table 6 Colorful Accent 4" w:uiPriority="51"/>
-    <w:lsdException w:name="List Table 7 Colorful Accent 4" w:uiPriority="52"/>
-    <w:lsdException w:name="List Table 1 Light Accent 5" w:uiPriority="46"/>
-    <w:lsdException w:name="List Table 2 Accent 5" w:uiPriority="47"/>
-    <w:lsdException w:name="List Table 3 Accent 5" w:uiPriority="48"/>
-    <w:lsdException w:name="List Table 4 Accent 5" w:uiPriority="49"/>
-    <w:lsdException w:name="List Table 5 Dark Accent 5" w:uiPriority="50"/>
-    <w:lsdException w:name="List Table 6 Colorful Accent 5" w:uiPriority="51"/>
-    <w:lsdException w:name="List Table 7 Colorful Accent 5" w:uiPriority="52"/>
-    <w:lsdException w:name="List Table 1 Light Accent 6" w:uiPriority="46"/>
-    <w:lsdException w:name="List Table 2 Accent 6" w:uiPriority="47"/>
-    <w:lsdException w:name="List Table 3 Accent 6" w:uiPriority="48"/>
-    <w:lsdException w:name="List Table 4 Accent 6" w:uiPriority="49"/>
-    <w:lsdException w:name="List Table 5 Dark Accent 6" w:uiPriority="50"/>
-    <w:lsdException w:name="List Table 6 Colorful Accent 6" w:uiPriority="51"/>
-    <w:lsdException w:name="List Table 7 Colorful Accent 6" w:uiPriority="52"/>
+  <w:latentStyles w:defLockedState="0" w:defUIPriority="99" w:defSemiHidden="1" w:defUnhideWhenUsed="1" w:defQFormat="0" w:count="267">
+    <w:lsdException w:name="Normal" w:semiHidden="0" w:uiPriority="0" w:unhideWhenUsed="0" w:qFormat="1"/>
+    <w:lsdException w:name="heading 1" w:semiHidden="0" w:uiPriority="0" w:unhideWhenUsed="0" w:qFormat="1"/>
+    <w:lsdException w:name="heading 2" w:uiPriority="0" w:qFormat="1"/>
+    <w:lsdException w:name="heading 3" w:uiPriority="0" w:qFormat="1"/>
+    <w:lsdException w:name="heading 4" w:uiPriority="9" w:qFormat="1"/>
+    <w:lsdException w:name="heading 5" w:uiPriority="9" w:qFormat="1"/>
+    <w:lsdException w:name="heading 6" w:uiPriority="9" w:qFormat="1"/>
+    <w:lsdException w:name="heading 7" w:uiPriority="9" w:qFormat="1"/>
+    <w:lsdException w:name="heading 8" w:uiPriority="9" w:qFormat="1"/>
+    <w:lsdException w:name="heading 9" w:uiPriority="9" w:qFormat="1"/>
+    <w:lsdException w:name="toc 1" w:uiPriority="39"/>
+    <w:lsdException w:name="toc 2" w:uiPriority="39"/>
+    <w:lsdException w:name="toc 3" w:uiPriority="39"/>
+    <w:lsdException w:name="toc 4" w:uiPriority="39"/>
+    <w:lsdException w:name="toc 5" w:uiPriority="39"/>
+    <w:lsdException w:name="toc 6" w:uiPriority="39"/>
+    <w:lsdException w:name="toc 7" w:uiPriority="39"/>
+    <w:lsdException w:name="toc 8" w:uiPriority="39"/>
+    <w:lsdException w:name="toc 9" w:uiPriority="39"/>
+    <w:lsdException w:name="caption" w:uiPriority="35" w:qFormat="1"/>
+    <w:lsdException w:name="Title" w:semiHidden="0" w:uiPriority="0" w:unhideWhenUsed="0" w:qFormat="1"/>
+    <w:lsdException w:name="Default Paragraph Font" w:uiPriority="1"/>
+    <w:lsdException w:name="Subtitle" w:semiHidden="0" w:uiPriority="11" w:unhideWhenUsed="0" w:qFormat="1"/>
+    <w:lsdException w:name="Strong" w:semiHidden="0" w:uiPriority="22" w:unhideWhenUsed="0" w:qFormat="1"/>
+    <w:lsdException w:name="Emphasis" w:semiHidden="0" w:uiPriority="20" w:unhideWhenUsed="0" w:qFormat="1"/>
+    <w:lsdException w:name="Table Grid" w:semiHidden="0" w:uiPriority="39" w:unhideWhenUsed="0"/>
+    <w:lsdException w:name="Placeholder Text" w:unhideWhenUsed="0"/>
+    <w:lsdException w:name="No Spacing" w:semiHidden="0" w:uiPriority="1" w:unhideWhenUsed="0" w:qFormat="1"/>
+    <w:lsdException w:name="Light Shading" w:semiHidden="0" w:uiPriority="60" w:unhideWhenUsed="0"/>
+    <w:lsdException w:name="Light List" w:semiHidden="0" w:uiPriority="61" w:unhideWhenUsed="0"/>
+    <w:lsdException w:name="Light Grid" w:semiHidden="0" w:uiPriority="62" w:unhideWhenUsed="0"/>
+    <w:lsdException w:name="Medium Shading 1" w:semiHidden="0" w:uiPriority="63" w:unhideWhenUsed="0"/>
+    <w:lsdException w:name="Medium Shading 2" w:semiHidden="0" w:uiPriority="64" w:unhideWhenUsed="0"/>
+    <w:lsdException w:name="Medium List 1" w:semiHidden="0" w:uiPriority="65" w:unhideWhenUsed="0"/>
+    <w:lsdException w:name="Medium List 2" w:semiHidden="0" w:uiPriority="66" w:unhideWhenUsed="0"/>
+    <w:lsdException w:name="Medium Grid 1" w:semiHidden="0" w:uiPriority="67" w:unhideWhenUsed="0"/>
+    <w:lsdException w:name="Medium Grid 2" w:semiHidden="0" w:uiPriority="68" w:unhideWhenUsed="0"/>
+    <w:lsdException w:name="Medium Grid 3" w:semiHidden="0" w:uiPriority="69" w:unhideWhenUsed="0"/>
+    <w:lsdException w:name="Dark List" w:semiHidden="0" w:uiPriority="70" w:unhideWhenUsed="0"/>
+    <w:lsdException w:name="Colorful Shading" w:semiHidden="0" w:uiPriority="71" w:unhideWhenUsed="0"/>
+    <w:lsdException w:name="Colorful List" w:semiHidden="0" w:uiPriority="72" w:unhideWhenUsed="0"/>
+    <w:lsdException w:name="Colorful Grid" w:semiHidden="0" w:uiPriority="73" w:unhideWhenUsed="0"/>
+    <w:lsdException w:name="Light Shading Accent 1" w:semiHidden="0" w:uiPriority="60" w:unhideWhenUsed="0"/>
+    <w:lsdException w:name="Light List Accent 1" w:semiHidden="0" w:uiPriority="61" w:unhideWhenUsed="0"/>
+    <w:lsdException w:name="Light Grid Accent 1" w:semiHidden="0" w:uiPriority="62" w:unhideWhenUsed="0"/>
+    <w:lsdException w:name="Medium Shading 1 Accent 1" w:semiHidden="0" w:uiPriority="63" w:unhideWhenUsed="0"/>
+    <w:lsdException w:name="Medium Shading 2 Accent 1" w:semiHidden="0" w:uiPriority="64" w:unhideWhenUsed="0"/>
+    <w:lsdException w:name="Medium List 1 Accent 1" w:semiHidden="0" w:uiPriority="65" w:unhideWhenUsed="0"/>
+    <w:lsdException w:name="Revision" w:unhideWhenUsed="0"/>
+    <w:lsdException w:name="List Paragraph" w:semiHidden="0" w:uiPriority="34" w:unhideWhenUsed="0" w:qFormat="1"/>
+    <w:lsdException w:name="Quote" w:semiHidden="0" w:uiPriority="29" w:unhideWhenUsed="0" w:qFormat="1"/>
+    <w:lsdException w:name="Intense Quote" w:semiHidden="0" w:uiPriority="30" w:unhideWhenUsed="0" w:qFormat="1"/>
+    <w:lsdException w:name="Medium List 2 Accent 1" w:semiHidden="0" w:uiPriority="66" w:unhideWhenUsed="0"/>
+    <w:lsdException w:name="Medium Grid 1 Accent 1" w:semiHidden="0" w:uiPriority="67" w:unhideWhenUsed="0"/>
+    <w:lsdException w:name="Medium Grid 2 Accent 1" w:semiHidden="0" w:uiPriority="68" w:unhideWhenUsed="0"/>
+    <w:lsdException w:name="Medium Grid 3 Accent 1" w:semiHidden="0" w:uiPriority="69" w:unhideWhenUsed="0"/>
+    <w:lsdException w:name="Dark List Accent 1" w:semiHidden="0" w:uiPriority="70" w:unhideWhenUsed="0"/>
+    <w:lsdException w:name="Colorful Shading Accent 1" w:semiHidden="0" w:uiPriority="71" w:unhideWhenUsed="0"/>
+    <w:lsdException w:name="Colorful List Accent 1" w:semiHidden="0" w:uiPriority="72" w:unhideWhenUsed="0"/>
+    <w:lsdException w:name="Colorful Grid Accent 1" w:semiHidden="0" w:uiPriority="73" w:unhideWhenUsed="0"/>
+    <w:lsdException w:name="Light Shading Accent 2" w:semiHidden="0" w:uiPriority="60" w:unhideWhenUsed="0"/>
+    <w:lsdException w:name="Light List Accent 2" w:semiHidden="0" w:uiPriority="61" w:unhideWhenUsed="0"/>
+    <w:lsdException w:name="Light Grid Accent 2" w:semiHidden="0" w:uiPriority="62" w:unhideWhenUsed="0"/>
+    <w:lsdException w:name="Medium Shading 1 Accent 2" w:semiHidden="0" w:uiPriority="63" w:unhideWhenUsed="0"/>
+    <w:lsdException w:name="Medium Shading 2 Accent 2" w:semiHidden="0" w:uiPriority="64" w:unhideWhenUsed="0"/>
+    <w:lsdException w:name="Medium List 1 Accent 2" w:semiHidden="0" w:uiPriority="65" w:unhideWhenUsed="0"/>
+    <w:lsdException w:name="Medium List 2 Accent 2" w:semiHidden="0" w:uiPriority="66" w:unhideWhenUsed="0"/>
+    <w:lsdException w:name="Medium Grid 1 Accent 2" w:semiHidden="0" w:uiPriority="67" w:unhideWhenUsed="0"/>
+    <w:lsdException w:name="Medium Grid 2 Accent 2" w:semiHidden="0" w:uiPriority="68" w:unhideWhenUsed="0"/>
+    <w:lsdException w:name="Medium Grid 3 Accent 2" w:semiHidden="0" w:uiPriority="69" w:unhideWhenUsed="0"/>
+    <w:lsdException w:name="Dark List Accent 2" w:semiHidden="0" w:uiPriority="70" w:unhideWhenUsed="0"/>
+    <w:lsdException w:name="Colorful Shading Accent 2" w:semiHidden="0" w:uiPriority="71" w:unhideWhenUsed="0"/>
+    <w:lsdException w:name="Colorful List Accent 2" w:semiHidden="0" w:uiPriority="72" w:unhideWhenUsed="0"/>
+    <w:lsdException w:name="Colorful Grid Accent 2" w:semiHidden="0" w:uiPriority="73" w:unhideWhenUsed="0"/>
+    <w:lsdException w:name="Light Shading Accent 3" w:semiHidden="0" w:uiPriority="60" w:unhideWhenUsed="0"/>
+    <w:lsdException w:name="Light List Accent 3" w:semiHidden="0" w:uiPriority="61" w:unhideWhenUsed="0"/>
+    <w:lsdException w:name="Light Grid Accent 3" w:semiHidden="0" w:uiPriority="62" w:unhideWhenUsed="0"/>
+    <w:lsdException w:name="Medium Shading 1 Accent 3" w:semiHidden="0" w:uiPriority="63" w:unhideWhenUsed="0"/>
+    <w:lsdException w:name="Medium Shading 2 Accent 3" w:semiHidden="0" w:uiPriority="64" w:unhideWhenUsed="0"/>
+    <w:lsdException w:name="Medium List 1 Accent 3" w:semiHidden="0" w:uiPriority="65" w:unhideWhenUsed="0"/>
+    <w:lsdException w:name="Medium List 2 Accent 3" w:semiHidden="0" w:uiPriority="66" w:unhideWhenUsed="0"/>
+    <w:lsdException w:name="Medium Grid 1 Accent 3" w:semiHidden="0" w:uiPriority="67" w:unhideWhenUsed="0"/>
+    <w:lsdException w:name="Medium Grid 2 Accent 3" w:semiHidden="0" w:uiPriority="68" w:unhideWhenUsed="0"/>
+    <w:lsdException w:name="Medium Grid 3 Accent 3" w:semiHidden="0" w:uiPriority="69" w:unhideWhenUsed="0"/>
+    <w:lsdException w:name="Dark List Accent 3" w:semiHidden="0" w:uiPriority="70" w:unhideWhenUsed="0"/>
+    <w:lsdException w:name="Colorful Shading Accent 3" w:semiHidden="0" w:uiPriority="71" w:unhideWhenUsed="0"/>
+    <w:lsdException w:name="Colorful List Accent 3" w:semiHidden="0" w:uiPriority="72" w:unhideWhenUsed="0"/>
+    <w:lsdException w:name="Colorful Grid Accent 3" w:semiHidden="0" w:uiPriority="73" w:unhideWhenUsed="0"/>
+    <w:lsdException w:name="Light Shading Accent 4" w:semiHidden="0" w:uiPriority="60" w:unhideWhenUsed="0"/>
+    <w:lsdException w:name="Light List Accent 4" w:semiHidden="0" w:uiPriority="61" w:unhideWhenUsed="0"/>
+    <w:lsdException w:name="Light Grid Accent 4" w:semiHidden="0" w:uiPriority="62" w:unhideWhenUsed="0"/>
+    <w:lsdException w:name="Medium Shading 1 Accent 4" w:semiHidden="0" w:uiPriority="63" w:unhideWhenUsed="0"/>
+    <w:lsdException w:name="Medium Shading 2 Accent 4" w:semiHidden="0" w:uiPriority="64" w:unhideWhenUsed="0"/>
+    <w:lsdException w:name="Medium List 1 Accent 4" w:semiHidden="0" w:uiPriority="65" w:unhideWhenUsed="0"/>
+    <w:lsdException w:name="Medium List 2 Accent 4" w:semiHidden="0" w:uiPriority="66" w:unhideWhenUsed="0"/>
+    <w:lsdException w:name="Medium Grid 1 Accent 4" w:semiHidden="0" w:uiPriority="67" w:unhideWhenUsed="0"/>
+    <w:lsdException w:name="Medium Grid 2 Accent 4" w:semiHidden="0" w:uiPriority="68" w:unhideWhenUsed="0"/>
+    <w:lsdException w:name="Medium Grid 3 Accent 4" w:semiHidden="0" w:uiPriority="69" w:unhideWhenUsed="0"/>
+    <w:lsdException w:name="Dark List Accent 4" w:semiHidden="0" w:uiPriority="70" w:unhideWhenUsed="0"/>
+    <w:lsdException w:name="Colorful Shading Accent 4" w:semiHidden="0" w:uiPriority="71" w:unhideWhenUsed="0"/>
+    <w:lsdException w:name="Colorful List Accent 4" w:semiHidden="0" w:uiPriority="72" w:unhideWhenUsed="0"/>
+    <w:lsdException w:name="Colorful Grid Accent 4" w:semiHidden="0" w:uiPriority="73" w:unhideWhenUsed="0"/>
+    <w:lsdException w:name="Light Shading Accent 5" w:semiHidden="0" w:uiPriority="60" w:unhideWhenUsed="0"/>
+    <w:lsdException w:name="Light List Accent 5" w:semiHidden="0" w:uiPriority="61" w:unhideWhenUsed="0"/>
+    <w:lsdException w:name="Light Grid Accent 5" w:semiHidden="0" w:uiPriority="62" w:unhideWhenUsed="0"/>
+    <w:lsdException w:name="Medium Shading 1 Accent 5" w:semiHidden="0" w:uiPriority="63" w:unhideWhenUsed="0"/>
+    <w:lsdException w:name="Medium Shading 2 Accent 5" w:semiHidden="0" w:uiPriority="64" w:unhideWhenUsed="0"/>
+    <w:lsdException w:name="Medium List 1 Accent 5" w:semiHidden="0" w:uiPriority="65" w:unhideWhenUsed="0"/>
+    <w:lsdException w:name="Medium List 2 Accent 5" w:semiHidden="0" w:uiPriority="66" w:unhideWhenUsed="0"/>
+    <w:lsdException w:name="Medium Grid 1 Accent 5" w:semiHidden="0" w:uiPriority="67" w:unhideWhenUsed="0"/>
+    <w:lsdException w:name="Medium Grid 2 Accent 5" w:semiHidden="0" w:uiPriority="68" w:unhideWhenUsed="0"/>
+    <w:lsdException w:name="Medium Grid 3 Accent 5" w:semiHidden="0" w:uiPriority="69" w:unhideWhenUsed="0"/>
+    <w:lsdException w:name="Dark List Accent 5" w:semiHidden="0" w:uiPriority="70" w:unhideWhenUsed="0"/>
+    <w:lsdException w:name="Colorful Shading Accent 5" w:semiHidden="0" w:uiPriority="71" w:unhideWhenUsed="0"/>
+    <w:lsdException w:name="Colorful List Accent 5" w:semiHidden="0" w:uiPriority="72" w:unhideWhenUsed="0"/>
+    <w:lsdException w:name="Colorful Grid Accent 5" w:semiHidden="0" w:uiPriority="73" w:unhideWhenUsed="0"/>
+    <w:lsdException w:name="Light Shading Accent 6" w:semiHidden="0" w:uiPriority="60" w:unhideWhenUsed="0"/>
+    <w:lsdException w:name="Light List Accent 6" w:semiHidden="0" w:uiPriority="61" w:unhideWhenUsed="0"/>
+    <w:lsdException w:name="Light Grid Accent 6" w:semiHidden="0" w:uiPriority="62" w:unhideWhenUsed="0"/>
+    <w:lsdException w:name="Medium Shading 1 Accent 6" w:semiHidden="0" w:uiPriority="63" w:unhideWhenUsed="0"/>
+    <w:lsdException w:name="Medium Shading 2 Accent 6" w:semiHidden="0" w:uiPriority="64" w:unhideWhenUsed="0"/>
+    <w:lsdException w:name="Medium List 1 Accent 6" w:semiHidden="0" w:uiPriority="65" w:unhideWhenUsed="0"/>
+    <w:lsdException w:name="Medium List 2 Accent 6" w:semiHidden="0" w:uiPriority="66" w:unhideWhenUsed="0"/>
+    <w:lsdException w:name="Medium Grid 1 Accent 6" w:semiHidden="0" w:uiPriority="67" w:unhideWhenUsed="0"/>
+    <w:lsdException w:name="Medium Grid 2 Accent 6" w:semiHidden="0" w:uiPriority="68" w:unhideWhenUsed="0"/>
+    <w:lsdException w:name="Medium Grid 3 Accent 6" w:semiHidden="0" w:uiPriority="69" w:unhideWhenUsed="0"/>
+    <w:lsdException w:name="Dark List Accent 6" w:semiHidden="0" w:uiPriority="70" w:unhideWhenUsed="0"/>
+    <w:lsdException w:name="Colorful Shading Accent 6" w:semiHidden="0" w:uiPriority="71" w:unhideWhenUsed="0"/>
+    <w:lsdException w:name="Colorful List Accent 6" w:semiHidden="0" w:uiPriority="72" w:unhideWhenUsed="0"/>
+    <w:lsdException w:name="Colorful Grid Accent 6" w:semiHidden="0" w:uiPriority="73" w:unhideWhenUsed="0"/>
+    <w:lsdException w:name="Subtle Emphasis" w:semiHidden="0" w:uiPriority="19" w:unhideWhenUsed="0" w:qFormat="1"/>
+    <w:lsdException w:name="Intense Emphasis" w:semiHidden="0" w:uiPriority="21" w:unhideWhenUsed="0" w:qFormat="1"/>
+    <w:lsdException w:name="Subtle Reference" w:semiHidden="0" w:uiPriority="31" w:unhideWhenUsed="0" w:qFormat="1"/>
+    <w:lsdException w:name="Intense Reference" w:semiHidden="0" w:uiPriority="32" w:unhideWhenUsed="0" w:qFormat="1"/>
+    <w:lsdException w:name="Book Title" w:semiHidden="0" w:uiPriority="33" w:unhideWhenUsed="0" w:qFormat="1"/>
+    <w:lsdException w:name="Bibliography" w:uiPriority="37"/>
+    <w:lsdException w:name="TOC Heading" w:uiPriority="39" w:qFormat="1"/>
   </w:latentStyles>
-  <w:style w:type="paragraph" w:default="1" w:styleId="Normal">
+  <w:style w:type="paragraph" w:default="1" w:styleId="a">
     <w:name w:val="Normal"/>
     <w:rsid w:val="003A066C"/>
     <w:pPr>
@@ -4992,14 +4879,14 @@
     </w:pPr>
     <w:rPr>
       <w:rFonts w:ascii="Arial" w:eastAsia="Arial" w:hAnsi="Arial" w:cs="Arial"/>
-      <w:lang w:val="en" w:eastAsia="el-GR"/>
+      <w:lang w:eastAsia="el-GR"/>
     </w:rPr>
   </w:style>
-  <w:style w:type="paragraph" w:styleId="Heading1">
+  <w:style w:type="paragraph" w:styleId="1">
     <w:name w:val="heading 1"/>
-    <w:basedOn w:val="Normal"/>
-    <w:next w:val="Normal"/>
-    <w:link w:val="Heading1Char"/>
+    <w:basedOn w:val="a"/>
+    <w:next w:val="a"/>
+    <w:link w:val="1Char"/>
     <w:rsid w:val="003A066C"/>
     <w:pPr>
       <w:keepNext/>
@@ -5013,11 +4900,11 @@
       <w:szCs w:val="32"/>
     </w:rPr>
   </w:style>
-  <w:style w:type="paragraph" w:styleId="Heading2">
+  <w:style w:type="paragraph" w:styleId="2">
     <w:name w:val="heading 2"/>
-    <w:basedOn w:val="Normal"/>
-    <w:next w:val="Normal"/>
-    <w:link w:val="Heading2Char"/>
+    <w:basedOn w:val="a"/>
+    <w:next w:val="a"/>
+    <w:link w:val="2Char"/>
     <w:rsid w:val="003A066C"/>
     <w:pPr>
       <w:keepNext/>
@@ -5032,11 +4919,11 @@
       <w:szCs w:val="26"/>
     </w:rPr>
   </w:style>
-  <w:style w:type="paragraph" w:styleId="Heading3">
+  <w:style w:type="paragraph" w:styleId="3">
     <w:name w:val="heading 3"/>
-    <w:basedOn w:val="Normal"/>
-    <w:next w:val="Normal"/>
-    <w:link w:val="Heading3Char"/>
+    <w:basedOn w:val="a"/>
+    <w:next w:val="a"/>
+    <w:link w:val="3Char"/>
     <w:rsid w:val="003A066C"/>
     <w:pPr>
       <w:keepNext/>
@@ -5052,17 +4939,18 @@
       <w:szCs w:val="24"/>
     </w:rPr>
   </w:style>
-  <w:style w:type="character" w:default="1" w:styleId="DefaultParagraphFont">
+  <w:style w:type="character" w:default="1" w:styleId="a0">
     <w:name w:val="Default Paragraph Font"/>
     <w:uiPriority w:val="1"/>
     <w:semiHidden/>
     <w:unhideWhenUsed/>
   </w:style>
-  <w:style w:type="table" w:default="1" w:styleId="TableNormal">
+  <w:style w:type="table" w:default="1" w:styleId="a1">
     <w:name w:val="Normal Table"/>
     <w:uiPriority w:val="99"/>
     <w:semiHidden/>
     <w:unhideWhenUsed/>
+    <w:qFormat/>
     <w:tblPr>
       <w:tblInd w:w="0" w:type="dxa"/>
       <w:tblCellMar>
@@ -5073,41 +4961,41 @@
       </w:tblCellMar>
     </w:tblPr>
   </w:style>
-  <w:style w:type="numbering" w:default="1" w:styleId="NoList">
+  <w:style w:type="numbering" w:default="1" w:styleId="a2">
     <w:name w:val="No List"/>
     <w:uiPriority w:val="99"/>
     <w:semiHidden/>
     <w:unhideWhenUsed/>
   </w:style>
-  <w:style w:type="character" w:customStyle="1" w:styleId="Heading1Char">
-    <w:name w:val="Heading 1 Char"/>
-    <w:basedOn w:val="DefaultParagraphFont"/>
-    <w:link w:val="Heading1"/>
+  <w:style w:type="character" w:customStyle="1" w:styleId="1Char">
+    <w:name w:val="Επικεφαλίδα 1 Char"/>
+    <w:basedOn w:val="a0"/>
+    <w:link w:val="1"/>
     <w:rsid w:val="003A066C"/>
     <w:rPr>
       <w:rFonts w:ascii="Trebuchet MS" w:eastAsia="Trebuchet MS" w:hAnsi="Trebuchet MS" w:cs="Trebuchet MS"/>
       <w:sz w:val="32"/>
       <w:szCs w:val="32"/>
-      <w:lang w:val="en" w:eastAsia="el-GR"/>
+      <w:lang w:eastAsia="el-GR"/>
     </w:rPr>
   </w:style>
-  <w:style w:type="character" w:customStyle="1" w:styleId="Heading2Char">
-    <w:name w:val="Heading 2 Char"/>
-    <w:basedOn w:val="DefaultParagraphFont"/>
-    <w:link w:val="Heading2"/>
+  <w:style w:type="character" w:customStyle="1" w:styleId="2Char">
+    <w:name w:val="Επικεφαλίδα 2 Char"/>
+    <w:basedOn w:val="a0"/>
+    <w:link w:val="2"/>
     <w:rsid w:val="003A066C"/>
     <w:rPr>
       <w:rFonts w:ascii="Trebuchet MS" w:eastAsia="Trebuchet MS" w:hAnsi="Trebuchet MS" w:cs="Trebuchet MS"/>
       <w:b/>
       <w:sz w:val="26"/>
       <w:szCs w:val="26"/>
-      <w:lang w:val="en" w:eastAsia="el-GR"/>
+      <w:lang w:eastAsia="el-GR"/>
     </w:rPr>
   </w:style>
-  <w:style w:type="character" w:customStyle="1" w:styleId="Heading3Char">
-    <w:name w:val="Heading 3 Char"/>
-    <w:basedOn w:val="DefaultParagraphFont"/>
-    <w:link w:val="Heading3"/>
+  <w:style w:type="character" w:customStyle="1" w:styleId="3Char">
+    <w:name w:val="Επικεφαλίδα 3 Char"/>
+    <w:basedOn w:val="a0"/>
+    <w:link w:val="3"/>
     <w:rsid w:val="003A066C"/>
     <w:rPr>
       <w:rFonts w:ascii="Trebuchet MS" w:eastAsia="Trebuchet MS" w:hAnsi="Trebuchet MS" w:cs="Trebuchet MS"/>
@@ -5115,14 +5003,14 @@
       <w:color w:val="666666"/>
       <w:sz w:val="24"/>
       <w:szCs w:val="24"/>
-      <w:lang w:val="en" w:eastAsia="el-GR"/>
+      <w:lang w:eastAsia="el-GR"/>
     </w:rPr>
   </w:style>
-  <w:style w:type="paragraph" w:styleId="Title">
+  <w:style w:type="paragraph" w:styleId="a3">
     <w:name w:val="Title"/>
-    <w:basedOn w:val="Normal"/>
-    <w:next w:val="Normal"/>
-    <w:link w:val="TitleChar"/>
+    <w:basedOn w:val="a"/>
+    <w:next w:val="a"/>
+    <w:link w:val="Char"/>
     <w:rsid w:val="003A066C"/>
     <w:pPr>
       <w:keepNext/>
@@ -5134,21 +5022,21 @@
       <w:szCs w:val="42"/>
     </w:rPr>
   </w:style>
-  <w:style w:type="character" w:customStyle="1" w:styleId="TitleChar">
-    <w:name w:val="Title Char"/>
-    <w:basedOn w:val="DefaultParagraphFont"/>
-    <w:link w:val="Title"/>
+  <w:style w:type="character" w:customStyle="1" w:styleId="Char">
+    <w:name w:val="Τίτλος Char"/>
+    <w:basedOn w:val="a0"/>
+    <w:link w:val="a3"/>
     <w:rsid w:val="003A066C"/>
     <w:rPr>
       <w:rFonts w:ascii="Trebuchet MS" w:eastAsia="Trebuchet MS" w:hAnsi="Trebuchet MS" w:cs="Trebuchet MS"/>
       <w:sz w:val="42"/>
       <w:szCs w:val="42"/>
-      <w:lang w:val="en" w:eastAsia="el-GR"/>
+      <w:lang w:eastAsia="el-GR"/>
     </w:rPr>
   </w:style>
-  <w:style w:type="paragraph" w:styleId="ListParagraph">
+  <w:style w:type="paragraph" w:styleId="a4">
     <w:name w:val="List Paragraph"/>
-    <w:basedOn w:val="Normal"/>
+    <w:basedOn w:val="a"/>
     <w:uiPriority w:val="34"/>
     <w:qFormat/>
     <w:rsid w:val="00C460A8"/>
@@ -5157,9 +5045,9 @@
       <w:contextualSpacing/>
     </w:pPr>
   </w:style>
-  <w:style w:type="character" w:styleId="Hyperlink">
+  <w:style w:type="character" w:styleId="-">
     <w:name w:val="Hyperlink"/>
-    <w:basedOn w:val="DefaultParagraphFont"/>
+    <w:basedOn w:val="a0"/>
     <w:uiPriority w:val="99"/>
     <w:unhideWhenUsed/>
     <w:rsid w:val="00BE0FA4"/>
@@ -5168,9 +5056,9 @@
       <w:u w:val="single"/>
     </w:rPr>
   </w:style>
-  <w:style w:type="paragraph" w:styleId="NormalWeb">
+  <w:style w:type="paragraph" w:styleId="Web">
     <w:name w:val="Normal (Web)"/>
-    <w:basedOn w:val="Normal"/>
+    <w:basedOn w:val="a"/>
     <w:uiPriority w:val="99"/>
     <w:semiHidden/>
     <w:unhideWhenUsed/>
@@ -5185,15 +5073,16 @@
       <w:lang w:val="el-GR"/>
     </w:rPr>
   </w:style>
-  <w:style w:type="table" w:styleId="TableGrid">
+  <w:style w:type="table" w:styleId="a5">
     <w:name w:val="Table Grid"/>
-    <w:basedOn w:val="TableNormal"/>
+    <w:basedOn w:val="a1"/>
     <w:uiPriority w:val="39"/>
     <w:rsid w:val="008721F2"/>
     <w:pPr>
       <w:spacing w:after="0" w:line="240" w:lineRule="auto"/>
     </w:pPr>
     <w:tblPr>
+      <w:tblInd w:w="0" w:type="dxa"/>
       <w:tblBorders>
         <w:top w:val="single" w:sz="4" w:space="0" w:color="auto"/>
         <w:left w:val="single" w:sz="4" w:space="0" w:color="auto"/>
@@ -5202,11 +5091,17 @@
         <w:insideH w:val="single" w:sz="4" w:space="0" w:color="auto"/>
         <w:insideV w:val="single" w:sz="4" w:space="0" w:color="auto"/>
       </w:tblBorders>
+      <w:tblCellMar>
+        <w:top w:w="0" w:type="dxa"/>
+        <w:left w:w="108" w:type="dxa"/>
+        <w:bottom w:w="0" w:type="dxa"/>
+        <w:right w:w="108" w:type="dxa"/>
+      </w:tblCellMar>
     </w:tblPr>
   </w:style>
-  <w:style w:type="character" w:styleId="FollowedHyperlink">
+  <w:style w:type="character" w:styleId="-0">
     <w:name w:val="FollowedHyperlink"/>
-    <w:basedOn w:val="DefaultParagraphFont"/>
+    <w:basedOn w:val="a0"/>
     <w:uiPriority w:val="99"/>
     <w:semiHidden/>
     <w:unhideWhenUsed/>
@@ -5214,6 +5109,37 @@
     <w:rPr>
       <w:color w:val="954F72" w:themeColor="followedHyperlink"/>
       <w:u w:val="single"/>
+    </w:rPr>
+  </w:style>
+  <w:style w:type="paragraph" w:styleId="a6">
+    <w:name w:val="Balloon Text"/>
+    <w:basedOn w:val="a"/>
+    <w:link w:val="Char0"/>
+    <w:uiPriority w:val="99"/>
+    <w:semiHidden/>
+    <w:unhideWhenUsed/>
+    <w:rsid w:val="00416FFD"/>
+    <w:pPr>
+      <w:spacing w:line="240" w:lineRule="auto"/>
+    </w:pPr>
+    <w:rPr>
+      <w:rFonts w:ascii="Tahoma" w:hAnsi="Tahoma" w:cs="Tahoma"/>
+      <w:sz w:val="16"/>
+      <w:szCs w:val="16"/>
+    </w:rPr>
+  </w:style>
+  <w:style w:type="character" w:customStyle="1" w:styleId="Char0">
+    <w:name w:val="Κείμενο πλαισίου Char"/>
+    <w:basedOn w:val="a0"/>
+    <w:link w:val="a6"/>
+    <w:uiPriority w:val="99"/>
+    <w:semiHidden/>
+    <w:rsid w:val="00416FFD"/>
+    <w:rPr>
+      <w:rFonts w:ascii="Tahoma" w:eastAsia="Arial" w:hAnsi="Tahoma" w:cs="Tahoma"/>
+      <w:sz w:val="16"/>
+      <w:szCs w:val="16"/>
+      <w:lang w:eastAsia="el-GR"/>
     </w:rPr>
   </w:style>
 </w:styles>
@@ -5262,7 +5188,7 @@
     </a:clrScheme>
     <a:fontScheme name="Office">
       <a:majorFont>
-        <a:latin typeface="Calibri Light" panose="020F0302020204030204"/>
+        <a:latin typeface="Calibri Light"/>
         <a:ea typeface=""/>
         <a:cs typeface=""/>
         <a:font script="Jpan" typeface="ＭＳ ゴシック"/>
@@ -5297,7 +5223,7 @@
         <a:font script="Geor" typeface="Sylfaen"/>
       </a:majorFont>
       <a:minorFont>
-        <a:latin typeface="Calibri" panose="020F0502020204030204"/>
+        <a:latin typeface="Calibri"/>
         <a:ea typeface=""/>
         <a:cs typeface=""/>
         <a:font script="Jpan" typeface="ＭＳ 明朝"/>
@@ -5474,7 +5400,7 @@
   <a:extraClrSchemeLst/>
   <a:extLst>
     <a:ext uri="{05A4C25C-085E-4340-85A3-A5531E510DB2}">
-      <thm15:themeFamily xmlns:thm15="http://schemas.microsoft.com/office/thememl/2012/main" name="Office Theme" id="{62F939B6-93AF-4DB8-9C6B-D6C7DFDC589F}" vid="{4A3C46E8-61CC-4603-A589-7422A47A8E4A}"/>
+      <thm15:themeFamily xmlns:thm15="http://schemas.microsoft.com/office/thememl/2012/main" xmlns="" name="Office Theme" id="{62F939B6-93AF-4DB8-9C6B-D6C7DFDC589F}" vid="{4A3C46E8-61CC-4603-A589-7422A47A8E4A}"/>
     </a:ext>
   </a:extLst>
 </a:theme>
@@ -5485,7 +5411,7 @@
 </file>
 
 <file path=customXml/itemProps1.xml><?xml version="1.0" encoding="utf-8"?>
-<ds:datastoreItem xmlns:ds="http://schemas.openxmlformats.org/officeDocument/2006/customXml" ds:itemID="{4CA7D190-FA8C-41D6-A3DF-E0BA9097FB2F}">
+<ds:datastoreItem xmlns:ds="http://schemas.openxmlformats.org/officeDocument/2006/customXml" ds:itemID="{A02B9A13-BD7E-4080-B009-89FC8CD1E4BA}">
   <ds:schemaRefs>
     <ds:schemaRef ds:uri="http://schemas.openxmlformats.org/officeDocument/2006/bibliography"/>
   </ds:schemaRefs>

--- a/Capstone_Stage1.docx
+++ b/Capstone_Stage1.docx
@@ -13,6 +13,7 @@
         </w:pBdr>
         <w:rPr>
           <w:rFonts w:ascii="Times New Roman" w:hAnsi="Times New Roman" w:cs="Times New Roman"/>
+          <w:lang w:val="en-US"/>
         </w:rPr>
       </w:pPr>
       <w:proofErr w:type="spellStart"/>
@@ -20,6 +21,7 @@
         <w:rPr>
           <w:rFonts w:ascii="Times New Roman" w:hAnsi="Times New Roman" w:cs="Times New Roman"/>
           <w:b/>
+          <w:lang w:val="en-US"/>
         </w:rPr>
         <w:t>GitHub</w:t>
       </w:r>
@@ -28,12 +30,14 @@
         <w:rPr>
           <w:rFonts w:ascii="Times New Roman" w:hAnsi="Times New Roman" w:cs="Times New Roman"/>
           <w:b/>
+          <w:lang w:val="en-US"/>
         </w:rPr>
         <w:t xml:space="preserve"> Username</w:t>
       </w:r>
       <w:r>
         <w:rPr>
           <w:rFonts w:ascii="Times New Roman" w:hAnsi="Times New Roman" w:cs="Times New Roman"/>
+          <w:lang w:val="en-US"/>
         </w:rPr>
         <w:t xml:space="preserve">: </w:t>
       </w:r>
@@ -42,6 +46,7 @@
         <w:rPr>
           <w:rFonts w:ascii="Times New Roman" w:hAnsi="Times New Roman" w:cs="Times New Roman"/>
           <w:b/>
+          <w:lang w:val="en-US"/>
         </w:rPr>
         <w:t>GeorgeKorovesis</w:t>
       </w:r>
@@ -59,6 +64,7 @@
         <w:rPr>
           <w:rFonts w:ascii="Times New Roman" w:hAnsi="Times New Roman" w:cs="Times New Roman"/>
           <w:b/>
+          <w:lang w:val="en-US"/>
         </w:rPr>
       </w:pPr>
     </w:p>
@@ -74,6 +80,7 @@
         </w:pBdr>
         <w:rPr>
           <w:rFonts w:ascii="Times New Roman" w:hAnsi="Times New Roman" w:cs="Times New Roman"/>
+          <w:lang w:val="en-US"/>
         </w:rPr>
       </w:pPr>
       <w:bookmarkStart w:id="0" w:name="_cq54i03ftkcu" w:colFirst="0" w:colLast="0"/>
@@ -82,6 +89,7 @@
       <w:r>
         <w:rPr>
           <w:rFonts w:ascii="Times New Roman" w:hAnsi="Times New Roman" w:cs="Times New Roman"/>
+          <w:lang w:val="en-US"/>
         </w:rPr>
         <w:t>RecipeMe</w:t>
       </w:r>
@@ -89,6 +97,7 @@
       <w:r>
         <w:rPr>
           <w:rFonts w:ascii="Times New Roman" w:hAnsi="Times New Roman" w:cs="Times New Roman"/>
+          <w:lang w:val="en-US"/>
         </w:rPr>
         <w:t xml:space="preserve"> </w:t>
       </w:r>
@@ -105,6 +114,7 @@
         </w:pBdr>
         <w:rPr>
           <w:rFonts w:ascii="Times New Roman" w:hAnsi="Times New Roman" w:cs="Times New Roman"/>
+          <w:lang w:val="en-US"/>
         </w:rPr>
       </w:pPr>
       <w:bookmarkStart w:id="1" w:name="_sm4ra97uwo11" w:colFirst="0" w:colLast="0"/>
@@ -112,6 +122,7 @@
       <w:r>
         <w:rPr>
           <w:rFonts w:ascii="Times New Roman" w:hAnsi="Times New Roman" w:cs="Times New Roman"/>
+          <w:lang w:val="en-US"/>
         </w:rPr>
         <w:t xml:space="preserve">Description </w:t>
       </w:r>
@@ -127,55 +138,63 @@
         </w:pBdr>
         <w:rPr>
           <w:rFonts w:ascii="Times New Roman" w:hAnsi="Times New Roman" w:cs="Times New Roman"/>
-        </w:rPr>
-      </w:pPr>
-    </w:p>
-    <w:p>
-      <w:pPr>
-        <w:pBdr>
-          <w:top w:val="nil"/>
-          <w:left w:val="nil"/>
-          <w:bottom w:val="nil"/>
-          <w:right w:val="nil"/>
-          <w:between w:val="nil"/>
-        </w:pBdr>
-        <w:rPr>
-          <w:rFonts w:ascii="Times New Roman" w:hAnsi="Times New Roman" w:cs="Times New Roman"/>
-        </w:rPr>
-      </w:pPr>
-      <w:r>
-        <w:rPr>
-          <w:rFonts w:ascii="Times New Roman" w:hAnsi="Times New Roman" w:cs="Times New Roman"/>
+          <w:lang w:val="en-US"/>
+        </w:rPr>
+      </w:pPr>
+    </w:p>
+    <w:p>
+      <w:pPr>
+        <w:pBdr>
+          <w:top w:val="nil"/>
+          <w:left w:val="nil"/>
+          <w:bottom w:val="nil"/>
+          <w:right w:val="nil"/>
+          <w:between w:val="nil"/>
+        </w:pBdr>
+        <w:rPr>
+          <w:rFonts w:ascii="Times New Roman" w:hAnsi="Times New Roman" w:cs="Times New Roman"/>
+          <w:lang w:val="en-US"/>
+        </w:rPr>
+      </w:pPr>
+      <w:r>
+        <w:rPr>
+          <w:rFonts w:ascii="Times New Roman" w:hAnsi="Times New Roman" w:cs="Times New Roman"/>
+          <w:lang w:val="en-US"/>
         </w:rPr>
         <w:t xml:space="preserve">This app provides list of best rated recipes based on user selection (e.g. chicken, beef). Also gives the opportunity for </w:t>
       </w:r>
       <w:r>
         <w:rPr>
           <w:rFonts w:ascii="Times New Roman" w:hAnsi="Times New Roman" w:cs="Times New Roman"/>
+          <w:lang w:val="en-US"/>
         </w:rPr>
         <w:t>bookmarking favorite recipes, sharing</w:t>
       </w:r>
       <w:r>
         <w:rPr>
           <w:rFonts w:ascii="Times New Roman" w:hAnsi="Times New Roman" w:cs="Times New Roman"/>
+          <w:lang w:val="en-US"/>
         </w:rPr>
         <w:t xml:space="preserve"> with friends</w:t>
       </w:r>
       <w:r>
         <w:rPr>
           <w:rFonts w:ascii="Times New Roman" w:hAnsi="Times New Roman" w:cs="Times New Roman"/>
+          <w:lang w:val="en-US"/>
         </w:rPr>
         <w:t xml:space="preserve"> and uploading own recipes</w:t>
       </w:r>
       <w:r>
         <w:rPr>
           <w:rFonts w:ascii="Times New Roman" w:hAnsi="Times New Roman" w:cs="Times New Roman"/>
+          <w:lang w:val="en-US"/>
         </w:rPr>
         <w:t>.</w:t>
       </w:r>
       <w:r>
         <w:rPr>
           <w:rFonts w:ascii="Times New Roman" w:hAnsi="Times New Roman" w:cs="Times New Roman"/>
+          <w:lang w:val="en-US"/>
         </w:rPr>
         <w:t xml:space="preserve"> </w:t>
       </w:r>
@@ -192,6 +211,7 @@
         </w:pBdr>
         <w:rPr>
           <w:rFonts w:ascii="Times New Roman" w:hAnsi="Times New Roman" w:cs="Times New Roman"/>
+          <w:lang w:val="en-US"/>
         </w:rPr>
       </w:pPr>
       <w:bookmarkStart w:id="2" w:name="_aws88pzfmqca" w:colFirst="0" w:colLast="0"/>
@@ -199,6 +219,7 @@
       <w:r>
         <w:rPr>
           <w:rFonts w:ascii="Times New Roman" w:hAnsi="Times New Roman" w:cs="Times New Roman"/>
+          <w:lang w:val="en-US"/>
         </w:rPr>
         <w:t>Intended User</w:t>
       </w:r>
@@ -214,37 +235,42 @@
         </w:pBdr>
         <w:rPr>
           <w:rFonts w:ascii="Times New Roman" w:hAnsi="Times New Roman" w:cs="Times New Roman"/>
-        </w:rPr>
-      </w:pPr>
-    </w:p>
-    <w:p>
-      <w:pPr>
-        <w:pBdr>
-          <w:top w:val="nil"/>
-          <w:left w:val="nil"/>
-          <w:bottom w:val="nil"/>
-          <w:right w:val="nil"/>
-          <w:between w:val="nil"/>
-        </w:pBdr>
-        <w:rPr>
-          <w:rFonts w:ascii="Times New Roman" w:hAnsi="Times New Roman" w:cs="Times New Roman"/>
-        </w:rPr>
-      </w:pPr>
-      <w:r>
-        <w:rPr>
-          <w:rFonts w:ascii="Times New Roman" w:hAnsi="Times New Roman" w:cs="Times New Roman"/>
+          <w:lang w:val="en-US"/>
+        </w:rPr>
+      </w:pPr>
+    </w:p>
+    <w:p>
+      <w:pPr>
+        <w:pBdr>
+          <w:top w:val="nil"/>
+          <w:left w:val="nil"/>
+          <w:bottom w:val="nil"/>
+          <w:right w:val="nil"/>
+          <w:between w:val="nil"/>
+        </w:pBdr>
+        <w:rPr>
+          <w:rFonts w:ascii="Times New Roman" w:hAnsi="Times New Roman" w:cs="Times New Roman"/>
+          <w:lang w:val="en-US"/>
+        </w:rPr>
+      </w:pPr>
+      <w:r>
+        <w:rPr>
+          <w:rFonts w:ascii="Times New Roman" w:hAnsi="Times New Roman" w:cs="Times New Roman"/>
+          <w:lang w:val="en-US"/>
         </w:rPr>
         <w:t xml:space="preserve">This app is intended for everyone </w:t>
       </w:r>
       <w:r>
         <w:rPr>
           <w:rFonts w:ascii="Times New Roman" w:hAnsi="Times New Roman" w:cs="Times New Roman"/>
+          <w:lang w:val="en-US"/>
         </w:rPr>
         <w:t>in search of recipes</w:t>
       </w:r>
       <w:r>
         <w:rPr>
           <w:rFonts w:ascii="Times New Roman" w:hAnsi="Times New Roman" w:cs="Times New Roman"/>
+          <w:lang w:val="en-US"/>
         </w:rPr>
         <w:t>.</w:t>
       </w:r>
@@ -260,6 +286,7 @@
         </w:pBdr>
         <w:rPr>
           <w:rFonts w:ascii="Times New Roman" w:hAnsi="Times New Roman" w:cs="Times New Roman"/>
+          <w:lang w:val="en-US"/>
         </w:rPr>
       </w:pPr>
     </w:p>
@@ -275,6 +302,7 @@
         </w:pBdr>
         <w:rPr>
           <w:rFonts w:ascii="Times New Roman" w:hAnsi="Times New Roman" w:cs="Times New Roman"/>
+          <w:lang w:val="en-US"/>
         </w:rPr>
       </w:pPr>
       <w:bookmarkStart w:id="3" w:name="_zheq5430xrpq" w:colFirst="0" w:colLast="0"/>
@@ -282,6 +310,7 @@
       <w:r>
         <w:rPr>
           <w:rFonts w:ascii="Times New Roman" w:hAnsi="Times New Roman" w:cs="Times New Roman"/>
+          <w:lang w:val="en-US"/>
         </w:rPr>
         <w:t>Features</w:t>
       </w:r>
@@ -297,37 +326,42 @@
         </w:pBdr>
         <w:rPr>
           <w:rFonts w:ascii="Times New Roman" w:hAnsi="Times New Roman" w:cs="Times New Roman"/>
-        </w:rPr>
-      </w:pPr>
-    </w:p>
-    <w:p>
-      <w:pPr>
-        <w:pBdr>
-          <w:top w:val="nil"/>
-          <w:left w:val="nil"/>
-          <w:bottom w:val="nil"/>
-          <w:right w:val="nil"/>
-          <w:between w:val="nil"/>
-        </w:pBdr>
-        <w:rPr>
-          <w:rFonts w:ascii="Times New Roman" w:hAnsi="Times New Roman" w:cs="Times New Roman"/>
-        </w:rPr>
-      </w:pPr>
-      <w:r>
-        <w:rPr>
-          <w:rFonts w:ascii="Times New Roman" w:hAnsi="Times New Roman" w:cs="Times New Roman"/>
+          <w:lang w:val="en-US"/>
+        </w:rPr>
+      </w:pPr>
+    </w:p>
+    <w:p>
+      <w:pPr>
+        <w:pBdr>
+          <w:top w:val="nil"/>
+          <w:left w:val="nil"/>
+          <w:bottom w:val="nil"/>
+          <w:right w:val="nil"/>
+          <w:between w:val="nil"/>
+        </w:pBdr>
+        <w:rPr>
+          <w:rFonts w:ascii="Times New Roman" w:hAnsi="Times New Roman" w:cs="Times New Roman"/>
+          <w:lang w:val="en-US"/>
+        </w:rPr>
+      </w:pPr>
+      <w:r>
+        <w:rPr>
+          <w:rFonts w:ascii="Times New Roman" w:hAnsi="Times New Roman" w:cs="Times New Roman"/>
+          <w:lang w:val="en-US"/>
         </w:rPr>
         <w:t>Main</w:t>
       </w:r>
       <w:r>
         <w:rPr>
           <w:rFonts w:ascii="Times New Roman" w:hAnsi="Times New Roman" w:cs="Times New Roman"/>
+          <w:lang w:val="en-US"/>
         </w:rPr>
         <w:t xml:space="preserve"> features of your app</w:t>
       </w:r>
       <w:r>
         <w:rPr>
           <w:rFonts w:ascii="Times New Roman" w:hAnsi="Times New Roman" w:cs="Times New Roman"/>
+          <w:lang w:val="en-US"/>
         </w:rPr>
         <w:t>:</w:t>
       </w:r>
@@ -350,12 +384,28 @@
           <w:rFonts w:ascii="Times New Roman" w:hAnsi="Times New Roman" w:cs="Times New Roman"/>
         </w:rPr>
       </w:pPr>
-      <w:r>
-        <w:rPr>
-          <w:rFonts w:ascii="Times New Roman" w:hAnsi="Times New Roman" w:cs="Times New Roman"/>
-        </w:rPr>
-        <w:t>Displays information</w:t>
-      </w:r>
+      <w:proofErr w:type="spellStart"/>
+      <w:r>
+        <w:rPr>
+          <w:rFonts w:ascii="Times New Roman" w:hAnsi="Times New Roman" w:cs="Times New Roman"/>
+        </w:rPr>
+        <w:t>Displays</w:t>
+      </w:r>
+      <w:proofErr w:type="spellEnd"/>
+      <w:r>
+        <w:rPr>
+          <w:rFonts w:ascii="Times New Roman" w:hAnsi="Times New Roman" w:cs="Times New Roman"/>
+        </w:rPr>
+        <w:t xml:space="preserve"> </w:t>
+      </w:r>
+      <w:proofErr w:type="spellStart"/>
+      <w:r>
+        <w:rPr>
+          <w:rFonts w:ascii="Times New Roman" w:hAnsi="Times New Roman" w:cs="Times New Roman"/>
+        </w:rPr>
+        <w:t>information</w:t>
+      </w:r>
+      <w:proofErr w:type="spellEnd"/>
     </w:p>
     <w:p>
       <w:pPr>
@@ -433,93 +483,80 @@
         </w:pBdr>
         <w:rPr>
           <w:rFonts w:ascii="Times New Roman" w:hAnsi="Times New Roman" w:cs="Times New Roman"/>
-        </w:rPr>
-      </w:pPr>
-      <w:r>
-        <w:rPr>
-          <w:rFonts w:ascii="Times New Roman" w:hAnsi="Times New Roman" w:cs="Times New Roman"/>
+          <w:lang w:val="en-US"/>
+        </w:rPr>
+      </w:pPr>
+      <w:r>
+        <w:rPr>
+          <w:rFonts w:ascii="Times New Roman" w:hAnsi="Times New Roman" w:cs="Times New Roman"/>
+          <w:lang w:val="en-US"/>
         </w:rPr>
         <w:t>This A</w:t>
       </w:r>
       <w:r>
         <w:rPr>
           <w:rFonts w:ascii="Times New Roman" w:hAnsi="Times New Roman" w:cs="Times New Roman"/>
-        </w:rPr>
-        <w:t xml:space="preserve">pp is written solely </w:t>
-      </w:r>
-      <w:r>
-        <w:rPr>
-          <w:rFonts w:ascii="Times New Roman" w:hAnsi="Times New Roman" w:cs="Times New Roman"/>
-        </w:rPr>
-        <w:t>in JAVA</w:t>
-      </w:r>
-      <w:r>
-        <w:rPr>
-          <w:rFonts w:ascii="Times New Roman" w:hAnsi="Times New Roman" w:cs="Times New Roman"/>
-        </w:rPr>
-        <w:t>.</w:t>
-      </w:r>
-    </w:p>
-    <w:p>
-      <w:pPr>
-        <w:pBdr>
-          <w:top w:val="nil"/>
-          <w:left w:val="nil"/>
-          <w:bottom w:val="nil"/>
-          <w:right w:val="nil"/>
-          <w:between w:val="nil"/>
-        </w:pBdr>
-        <w:rPr>
-          <w:rFonts w:ascii="Times New Roman" w:hAnsi="Times New Roman" w:cs="Times New Roman"/>
-        </w:rPr>
-      </w:pPr>
-      <w:r>
-        <w:rPr>
-          <w:rFonts w:ascii="Times New Roman" w:hAnsi="Times New Roman" w:cs="Times New Roman"/>
-        </w:rPr>
+          <w:lang w:val="en-US"/>
+        </w:rPr>
+        <w:t>pp is written solely in JAVA.</w:t>
+      </w:r>
+    </w:p>
+    <w:p>
+      <w:pPr>
+        <w:pBdr>
+          <w:top w:val="nil"/>
+          <w:left w:val="nil"/>
+          <w:bottom w:val="nil"/>
+          <w:right w:val="nil"/>
+          <w:between w:val="nil"/>
+        </w:pBdr>
+        <w:rPr>
+          <w:rFonts w:ascii="Times New Roman" w:hAnsi="Times New Roman" w:cs="Times New Roman"/>
+          <w:lang w:val="en-US"/>
+        </w:rPr>
+      </w:pPr>
+      <w:r>
+        <w:rPr>
+          <w:rFonts w:ascii="Times New Roman" w:hAnsi="Times New Roman" w:cs="Times New Roman"/>
+          <w:lang w:val="en-US"/>
+        </w:rPr>
+        <w:t xml:space="preserve">This App </w:t>
+      </w:r>
+      <w:proofErr w:type="gramStart"/>
+      <w:r>
+        <w:rPr>
+          <w:rFonts w:ascii="Times New Roman" w:hAnsi="Times New Roman" w:cs="Times New Roman"/>
+          <w:lang w:val="en-US"/>
+        </w:rPr>
+        <w:t>refer</w:t>
+      </w:r>
+      <w:proofErr w:type="gramEnd"/>
+      <w:r>
+        <w:rPr>
+          <w:rFonts w:ascii="Times New Roman" w:hAnsi="Times New Roman" w:cs="Times New Roman"/>
+          <w:lang w:val="en-US"/>
+        </w:rPr>
+        <w:t xml:space="preserve"> all the hardcoded strings from the strings.xml file.</w:t>
+      </w:r>
+      <w:r>
+        <w:rPr>
+          <w:rFonts w:ascii="Times New Roman" w:hAnsi="Times New Roman" w:cs="Times New Roman"/>
+          <w:lang w:val="en-US"/>
+        </w:rPr>
+        <w:br/>
         <w:t>This</w:t>
       </w:r>
       <w:r>
         <w:rPr>
           <w:rFonts w:ascii="Times New Roman" w:hAnsi="Times New Roman" w:cs="Times New Roman"/>
-        </w:rPr>
-        <w:t xml:space="preserve"> App </w:t>
-      </w:r>
-      <w:proofErr w:type="gramStart"/>
-      <w:r>
-        <w:rPr>
-          <w:rFonts w:ascii="Times New Roman" w:hAnsi="Times New Roman" w:cs="Times New Roman"/>
-        </w:rPr>
-        <w:t>refer</w:t>
-      </w:r>
-      <w:proofErr w:type="gramEnd"/>
-      <w:r>
-        <w:rPr>
-          <w:rFonts w:ascii="Times New Roman" w:hAnsi="Times New Roman" w:cs="Times New Roman"/>
-        </w:rPr>
-        <w:t xml:space="preserve"> all the hardcoded strings from the strings.xml file.</w:t>
-      </w:r>
-      <w:r>
-        <w:rPr>
-          <w:rFonts w:ascii="Times New Roman" w:hAnsi="Times New Roman" w:cs="Times New Roman"/>
-        </w:rPr>
-        <w:br/>
-      </w:r>
-      <w:r>
-        <w:rPr>
-          <w:rFonts w:ascii="Times New Roman" w:hAnsi="Times New Roman" w:cs="Times New Roman"/>
-        </w:rPr>
-        <w:t>This</w:t>
-      </w:r>
-      <w:r>
-        <w:rPr>
-          <w:rFonts w:ascii="Times New Roman" w:hAnsi="Times New Roman" w:cs="Times New Roman"/>
+          <w:lang w:val="en-US"/>
         </w:rPr>
         <w:t xml:space="preserve"> A</w:t>
       </w:r>
       <w:r>
         <w:rPr>
           <w:rFonts w:ascii="Times New Roman" w:hAnsi="Times New Roman" w:cs="Times New Roman"/>
+          <w:lang w:val="en-US"/>
         </w:rPr>
         <w:t>pp enables RTL layout switching to support accessibility on RTL supported languages.</w:t>
       </w:r>
@@ -535,35 +572,41 @@
         </w:pBdr>
         <w:rPr>
           <w:rFonts w:ascii="Times New Roman" w:hAnsi="Times New Roman" w:cs="Times New Roman"/>
-        </w:rPr>
-      </w:pPr>
-      <w:r>
-        <w:rPr>
-          <w:rFonts w:ascii="Times New Roman" w:hAnsi="Times New Roman" w:cs="Times New Roman"/>
+          <w:lang w:val="en-US"/>
+        </w:rPr>
+      </w:pPr>
+      <w:r>
+        <w:rPr>
+          <w:rFonts w:ascii="Times New Roman" w:hAnsi="Times New Roman" w:cs="Times New Roman"/>
+          <w:lang w:val="en-US"/>
         </w:rPr>
         <w:t xml:space="preserve">This App supports </w:t>
       </w:r>
       <w:r>
         <w:rPr>
           <w:rFonts w:ascii="Times New Roman" w:hAnsi="Times New Roman" w:cs="Times New Roman"/>
+          <w:lang w:val="en-US"/>
         </w:rPr>
         <w:t>c</w:t>
       </w:r>
       <w:r>
         <w:rPr>
           <w:rFonts w:ascii="Times New Roman" w:hAnsi="Times New Roman" w:cs="Times New Roman"/>
+          <w:lang w:val="en-US"/>
         </w:rPr>
         <w:t xml:space="preserve">ontent descriptions, by </w:t>
       </w:r>
       <w:r>
         <w:rPr>
           <w:rFonts w:ascii="Times New Roman" w:hAnsi="Times New Roman" w:cs="Times New Roman"/>
+          <w:lang w:val="en-US"/>
         </w:rPr>
         <w:t>reading out loud the titles and ingredients of recipes.</w:t>
       </w:r>
       <w:r>
         <w:rPr>
           <w:rFonts w:ascii="Times New Roman" w:hAnsi="Times New Roman" w:cs="Times New Roman"/>
+          <w:lang w:val="en-US"/>
         </w:rPr>
         <w:t xml:space="preserve"> </w:t>
       </w:r>
@@ -579,32 +622,29 @@
         </w:pBdr>
         <w:rPr>
           <w:rFonts w:ascii="Times New Roman" w:hAnsi="Times New Roman" w:cs="Times New Roman"/>
-        </w:rPr>
-      </w:pPr>
-      <w:r>
-        <w:rPr>
-          <w:rFonts w:ascii="Times New Roman" w:hAnsi="Times New Roman" w:cs="Times New Roman"/>
-        </w:rPr>
-        <w:t>This App supports</w:t>
-      </w:r>
-      <w:r>
-        <w:rPr>
-          <w:rFonts w:ascii="Times New Roman" w:hAnsi="Times New Roman" w:cs="Times New Roman"/>
-        </w:rPr>
-        <w:t xml:space="preserve"> navigation using a D-pad, for scrolling between different recipes, and for changing recipes in widget.</w:t>
-      </w:r>
-    </w:p>
-    <w:p>
-      <w:pPr>
-        <w:pBdr>
-          <w:top w:val="nil"/>
-          <w:left w:val="nil"/>
-          <w:bottom w:val="nil"/>
-          <w:right w:val="nil"/>
-          <w:between w:val="nil"/>
-        </w:pBdr>
-        <w:rPr>
-          <w:rFonts w:ascii="Times New Roman" w:hAnsi="Times New Roman" w:cs="Times New Roman"/>
+          <w:lang w:val="en-US"/>
+        </w:rPr>
+      </w:pPr>
+      <w:r>
+        <w:rPr>
+          <w:rFonts w:ascii="Times New Roman" w:hAnsi="Times New Roman" w:cs="Times New Roman"/>
+          <w:lang w:val="en-US"/>
+        </w:rPr>
+        <w:t>This App supports navigation using a D-pad, for scrolling between different recipes, and for changing recipes in widget.</w:t>
+      </w:r>
+    </w:p>
+    <w:p>
+      <w:pPr>
+        <w:pBdr>
+          <w:top w:val="nil"/>
+          <w:left w:val="nil"/>
+          <w:bottom w:val="nil"/>
+          <w:right w:val="nil"/>
+          <w:between w:val="nil"/>
+        </w:pBdr>
+        <w:rPr>
+          <w:rFonts w:ascii="Times New Roman" w:hAnsi="Times New Roman" w:cs="Times New Roman"/>
+          <w:lang w:val="en-US"/>
         </w:rPr>
       </w:pPr>
     </w:p>
@@ -620,6 +660,7 @@
         </w:pBdr>
         <w:rPr>
           <w:rFonts w:ascii="Times New Roman" w:hAnsi="Times New Roman" w:cs="Times New Roman"/>
+          <w:lang w:val="en-US"/>
         </w:rPr>
       </w:pPr>
     </w:p>
@@ -639,12 +680,27 @@
       </w:pPr>
       <w:bookmarkStart w:id="4" w:name="_giquerrw6g46" w:colFirst="0" w:colLast="0"/>
       <w:bookmarkEnd w:id="4"/>
+      <w:proofErr w:type="spellStart"/>
       <w:r>
         <w:rPr>
           <w:rFonts w:ascii="Times New Roman" w:hAnsi="Times New Roman" w:cs="Times New Roman"/>
         </w:rPr>
         <w:lastRenderedPageBreak/>
-        <w:t>User Interfa</w:t>
+        <w:t>User</w:t>
+      </w:r>
+      <w:proofErr w:type="spellEnd"/>
+      <w:r>
+        <w:rPr>
+          <w:rFonts w:ascii="Times New Roman" w:hAnsi="Times New Roman" w:cs="Times New Roman"/>
+        </w:rPr>
+        <w:t xml:space="preserve"> </w:t>
+      </w:r>
+      <w:proofErr w:type="spellStart"/>
+      <w:r>
+        <w:rPr>
+          <w:rFonts w:ascii="Times New Roman" w:hAnsi="Times New Roman" w:cs="Times New Roman"/>
+        </w:rPr>
+        <w:t>Interfa</w:t>
       </w:r>
       <w:bookmarkStart w:id="5" w:name="_GoBack"/>
       <w:bookmarkEnd w:id="5"/>
@@ -652,8 +708,23 @@
         <w:rPr>
           <w:rFonts w:ascii="Times New Roman" w:hAnsi="Times New Roman" w:cs="Times New Roman"/>
         </w:rPr>
-        <w:t>ce Mocks</w:t>
-      </w:r>
+        <w:t>ce</w:t>
+      </w:r>
+      <w:proofErr w:type="spellEnd"/>
+      <w:r>
+        <w:rPr>
+          <w:rFonts w:ascii="Times New Roman" w:hAnsi="Times New Roman" w:cs="Times New Roman"/>
+        </w:rPr>
+        <w:t xml:space="preserve"> </w:t>
+      </w:r>
+      <w:proofErr w:type="spellStart"/>
+      <w:r>
+        <w:rPr>
+          <w:rFonts w:ascii="Times New Roman" w:hAnsi="Times New Roman" w:cs="Times New Roman"/>
+        </w:rPr>
+        <w:t>Mocks</w:t>
+      </w:r>
+      <w:proofErr w:type="spellEnd"/>
     </w:p>
     <w:p>
       <w:pPr>
@@ -695,7 +766,6 @@
         <w:rPr>
           <w:rFonts w:ascii="Times New Roman" w:hAnsi="Times New Roman" w:cs="Times New Roman"/>
           <w:noProof/>
-          <w:lang w:val="el-GR"/>
         </w:rPr>
         <w:drawing>
           <wp:inline distT="0" distB="0" distL="0" distR="0">
@@ -718,7 +788,7 @@
                     <a:blip r:embed="rId6" cstate="print">
                       <a:extLst>
                         <a:ext uri="{28A0092B-C50C-407E-A947-70E740481C1C}">
-                          <a14:useLocalDpi xmlns:a14="http://schemas.microsoft.com/office/drawing/2010/main" xmlns:wps="http://schemas.microsoft.com/office/word/2010/wordprocessingShape" xmlns:wpi="http://schemas.microsoft.com/office/word/2010/wordprocessingInk" xmlns:wpg="http://schemas.microsoft.com/office/word/2010/wordprocessingGroup" xmlns:w15="http://schemas.microsoft.com/office/word/2012/wordml" xmlns:w14="http://schemas.microsoft.com/office/word/2010/wordml" xmlns:w="http://schemas.openxmlformats.org/wordprocessingml/2006/main" xmlns:w10="urn:schemas-microsoft-com:office:word" xmlns:wp14="http://schemas.microsoft.com/office/word/2010/wordprocessingDrawing" xmlns:v="urn:schemas-microsoft-com:vml" xmlns:o="urn:schemas-microsoft-com:office:office" xmlns:mc="http://schemas.openxmlformats.org/markup-compatibility/2006" xmlns:wpc="http://schemas.microsoft.com/office/word/2010/wordprocessingCanvas" xmlns="" val="0"/>
+                          <a14:useLocalDpi xmlns="" xmlns:wpc="http://schemas.microsoft.com/office/word/2010/wordprocessingCanvas" xmlns:mc="http://schemas.openxmlformats.org/markup-compatibility/2006" xmlns:o="urn:schemas-microsoft-com:office:office" xmlns:v="urn:schemas-microsoft-com:vml" xmlns:wp14="http://schemas.microsoft.com/office/word/2010/wordprocessingDrawing" xmlns:w10="urn:schemas-microsoft-com:office:word" xmlns:w="http://schemas.openxmlformats.org/wordprocessingml/2006/main" xmlns:w14="http://schemas.microsoft.com/office/word/2010/wordml" xmlns:w15="http://schemas.microsoft.com/office/word/2012/wordml" xmlns:wpg="http://schemas.microsoft.com/office/word/2010/wordprocessingGroup" xmlns:wpi="http://schemas.microsoft.com/office/word/2010/wordprocessingInk" xmlns:wps="http://schemas.microsoft.com/office/word/2010/wordprocessingShape" xmlns:a14="http://schemas.microsoft.com/office/drawing/2010/main" val="0"/>
                         </a:ext>
                       </a:extLst>
                     </a:blip>
@@ -772,17 +842,20 @@
         </w:pBdr>
         <w:rPr>
           <w:rFonts w:ascii="Times New Roman" w:eastAsia="Arial Unicode MS" w:hAnsi="Times New Roman" w:cs="Times New Roman"/>
+          <w:lang w:val="en-US"/>
         </w:rPr>
       </w:pPr>
       <w:r>
         <w:rPr>
           <w:rFonts w:ascii="Times New Roman" w:eastAsia="Arial Unicode MS" w:hAnsi="Times New Roman" w:cs="Times New Roman"/>
+          <w:lang w:val="en-US"/>
         </w:rPr>
         <w:t>This is the initial screen, where a list of different recipes is presented to user</w:t>
       </w:r>
       <w:r>
         <w:rPr>
           <w:rFonts w:ascii="Times New Roman" w:eastAsia="Arial Unicode MS" w:hAnsi="Times New Roman" w:cs="Times New Roman"/>
+          <w:lang w:val="en-US"/>
         </w:rPr>
         <w:t xml:space="preserve"> (</w:t>
       </w:r>
@@ -790,7 +863,6 @@
         <w:rPr>
           <w:rFonts w:ascii="Times New Roman" w:hAnsi="Times New Roman" w:cs="Times New Roman"/>
           <w:noProof/>
-          <w:lang w:val="el-GR"/>
         </w:rPr>
         <w:drawing>
           <wp:inline distT="0" distB="0" distL="0" distR="0">
@@ -811,7 +883,7 @@
                     <a:blip r:embed="rId7" cstate="print">
                       <a:extLst>
                         <a:ext uri="{28A0092B-C50C-407E-A947-70E740481C1C}">
-                          <a14:useLocalDpi xmlns:a14="http://schemas.microsoft.com/office/drawing/2010/main" xmlns:wps="http://schemas.microsoft.com/office/word/2010/wordprocessingShape" xmlns:wpi="http://schemas.microsoft.com/office/word/2010/wordprocessingInk" xmlns:wpg="http://schemas.microsoft.com/office/word/2010/wordprocessingGroup" xmlns:w15="http://schemas.microsoft.com/office/word/2012/wordml" xmlns:w14="http://schemas.microsoft.com/office/word/2010/wordml" xmlns:w="http://schemas.openxmlformats.org/wordprocessingml/2006/main" xmlns:w10="urn:schemas-microsoft-com:office:word" xmlns:wp14="http://schemas.microsoft.com/office/word/2010/wordprocessingDrawing" xmlns:v="urn:schemas-microsoft-com:vml" xmlns:o="urn:schemas-microsoft-com:office:office" xmlns:mc="http://schemas.openxmlformats.org/markup-compatibility/2006" xmlns:wpc="http://schemas.microsoft.com/office/word/2010/wordprocessingCanvas" xmlns="" val="0"/>
+                          <a14:useLocalDpi xmlns="" xmlns:wpc="http://schemas.microsoft.com/office/word/2010/wordprocessingCanvas" xmlns:mc="http://schemas.openxmlformats.org/markup-compatibility/2006" xmlns:o="urn:schemas-microsoft-com:office:office" xmlns:v="urn:schemas-microsoft-com:vml" xmlns:wp14="http://schemas.microsoft.com/office/word/2010/wordprocessingDrawing" xmlns:w10="urn:schemas-microsoft-com:office:word" xmlns:w="http://schemas.openxmlformats.org/wordprocessingml/2006/main" xmlns:w14="http://schemas.microsoft.com/office/word/2010/wordml" xmlns:w15="http://schemas.microsoft.com/office/word/2012/wordml" xmlns:wpg="http://schemas.microsoft.com/office/word/2010/wordprocessingGroup" xmlns:wpi="http://schemas.microsoft.com/office/word/2010/wordprocessingInk" xmlns:wps="http://schemas.microsoft.com/office/word/2010/wordprocessingShape" xmlns:a14="http://schemas.microsoft.com/office/drawing/2010/main" val="0"/>
                         </a:ext>
                       </a:extLst>
                     </a:blip>
@@ -844,24 +916,28 @@
       <w:r>
         <w:rPr>
           <w:rFonts w:ascii="Times New Roman" w:eastAsia="Arial Unicode MS" w:hAnsi="Times New Roman" w:cs="Times New Roman"/>
+          <w:lang w:val="en-US"/>
         </w:rPr>
         <w:t xml:space="preserve">. This screen is also almost identical to the second tab, with the only difference that </w:t>
       </w:r>
       <w:r>
         <w:rPr>
           <w:rFonts w:ascii="Times New Roman" w:eastAsia="Arial Unicode MS" w:hAnsi="Times New Roman" w:cs="Times New Roman"/>
+          <w:lang w:val="en-US"/>
         </w:rPr>
         <w:t xml:space="preserve">in second screen </w:t>
       </w:r>
       <w:r>
         <w:rPr>
           <w:rFonts w:ascii="Times New Roman" w:eastAsia="Arial Unicode MS" w:hAnsi="Times New Roman" w:cs="Times New Roman"/>
+          <w:lang w:val="en-US"/>
         </w:rPr>
         <w:t>recipes are selected base on time of day and rating</w:t>
       </w:r>
       <w:r>
         <w:rPr>
           <w:rFonts w:ascii="Times New Roman" w:eastAsia="Arial Unicode MS" w:hAnsi="Times New Roman" w:cs="Times New Roman"/>
+          <w:lang w:val="en-US"/>
         </w:rPr>
         <w:t xml:space="preserve"> (</w:t>
       </w:r>
@@ -869,7 +945,6 @@
         <w:rPr>
           <w:rFonts w:ascii="Times New Roman" w:eastAsia="Arial Unicode MS" w:hAnsi="Times New Roman" w:cs="Times New Roman"/>
           <w:noProof/>
-          <w:lang w:val="el-GR"/>
         </w:rPr>
         <w:drawing>
           <wp:inline distT="0" distB="0" distL="0" distR="0">
@@ -890,7 +965,7 @@
                     <a:blip r:embed="rId8" cstate="print">
                       <a:extLst>
                         <a:ext uri="{28A0092B-C50C-407E-A947-70E740481C1C}">
-                          <a14:useLocalDpi xmlns:a14="http://schemas.microsoft.com/office/drawing/2010/main" xmlns:wps="http://schemas.microsoft.com/office/word/2010/wordprocessingShape" xmlns:wpi="http://schemas.microsoft.com/office/word/2010/wordprocessingInk" xmlns:wpg="http://schemas.microsoft.com/office/word/2010/wordprocessingGroup" xmlns:w15="http://schemas.microsoft.com/office/word/2012/wordml" xmlns:w14="http://schemas.microsoft.com/office/word/2010/wordml" xmlns:w="http://schemas.openxmlformats.org/wordprocessingml/2006/main" xmlns:w10="urn:schemas-microsoft-com:office:word" xmlns:wp14="http://schemas.microsoft.com/office/word/2010/wordprocessingDrawing" xmlns:v="urn:schemas-microsoft-com:vml" xmlns:o="urn:schemas-microsoft-com:office:office" xmlns:mc="http://schemas.openxmlformats.org/markup-compatibility/2006" xmlns:wpc="http://schemas.microsoft.com/office/word/2010/wordprocessingCanvas" xmlns="" val="0"/>
+                          <a14:useLocalDpi xmlns="" xmlns:wpc="http://schemas.microsoft.com/office/word/2010/wordprocessingCanvas" xmlns:mc="http://schemas.openxmlformats.org/markup-compatibility/2006" xmlns:o="urn:schemas-microsoft-com:office:office" xmlns:v="urn:schemas-microsoft-com:vml" xmlns:wp14="http://schemas.microsoft.com/office/word/2010/wordprocessingDrawing" xmlns:w10="urn:schemas-microsoft-com:office:word" xmlns:w="http://schemas.openxmlformats.org/wordprocessingml/2006/main" xmlns:w14="http://schemas.microsoft.com/office/word/2010/wordml" xmlns:w15="http://schemas.microsoft.com/office/word/2012/wordml" xmlns:wpg="http://schemas.microsoft.com/office/word/2010/wordprocessingGroup" xmlns:wpi="http://schemas.microsoft.com/office/word/2010/wordprocessingInk" xmlns:wps="http://schemas.microsoft.com/office/word/2010/wordprocessingShape" xmlns:a14="http://schemas.microsoft.com/office/drawing/2010/main" val="0"/>
                         </a:ext>
                       </a:extLst>
                     </a:blip>
@@ -916,12 +991,14 @@
       <w:r>
         <w:rPr>
           <w:rFonts w:ascii="Times New Roman" w:eastAsia="Arial Unicode MS" w:hAnsi="Times New Roman" w:cs="Times New Roman"/>
+          <w:lang w:val="en-US"/>
         </w:rPr>
         <w:t>)</w:t>
       </w:r>
       <w:r>
         <w:rPr>
           <w:rFonts w:ascii="Times New Roman" w:eastAsia="Arial Unicode MS" w:hAnsi="Times New Roman" w:cs="Times New Roman"/>
+          <w:lang w:val="en-US"/>
         </w:rPr>
         <w:t>.</w:t>
       </w:r>
@@ -965,7 +1042,6 @@
         <w:rPr>
           <w:rFonts w:ascii="Times New Roman" w:hAnsi="Times New Roman" w:cs="Times New Roman"/>
           <w:noProof/>
-          <w:lang w:val="el-GR"/>
         </w:rPr>
         <w:drawing>
           <wp:inline distT="0" distB="0" distL="0" distR="0">
@@ -988,7 +1064,7 @@
                     <a:blip r:embed="rId9" cstate="print">
                       <a:extLst>
                         <a:ext uri="{28A0092B-C50C-407E-A947-70E740481C1C}">
-                          <a14:useLocalDpi xmlns:a14="http://schemas.microsoft.com/office/drawing/2010/main" xmlns:wps="http://schemas.microsoft.com/office/word/2010/wordprocessingShape" xmlns:wpi="http://schemas.microsoft.com/office/word/2010/wordprocessingInk" xmlns:wpg="http://schemas.microsoft.com/office/word/2010/wordprocessingGroup" xmlns:w15="http://schemas.microsoft.com/office/word/2012/wordml" xmlns:w14="http://schemas.microsoft.com/office/word/2010/wordml" xmlns:w="http://schemas.openxmlformats.org/wordprocessingml/2006/main" xmlns:w10="urn:schemas-microsoft-com:office:word" xmlns:wp14="http://schemas.microsoft.com/office/word/2010/wordprocessingDrawing" xmlns:v="urn:schemas-microsoft-com:vml" xmlns:o="urn:schemas-microsoft-com:office:office" xmlns:mc="http://schemas.openxmlformats.org/markup-compatibility/2006" xmlns:wpc="http://schemas.microsoft.com/office/word/2010/wordprocessingCanvas" xmlns="" val="0"/>
+                          <a14:useLocalDpi xmlns="" xmlns:wpc="http://schemas.microsoft.com/office/word/2010/wordprocessingCanvas" xmlns:mc="http://schemas.openxmlformats.org/markup-compatibility/2006" xmlns:o="urn:schemas-microsoft-com:office:office" xmlns:v="urn:schemas-microsoft-com:vml" xmlns:wp14="http://schemas.microsoft.com/office/word/2010/wordprocessingDrawing" xmlns:w10="urn:schemas-microsoft-com:office:word" xmlns:w="http://schemas.openxmlformats.org/wordprocessingml/2006/main" xmlns:w14="http://schemas.microsoft.com/office/word/2010/wordml" xmlns:w15="http://schemas.microsoft.com/office/word/2012/wordml" xmlns:wpg="http://schemas.microsoft.com/office/word/2010/wordprocessingGroup" xmlns:wpi="http://schemas.microsoft.com/office/word/2010/wordprocessingInk" xmlns:wps="http://schemas.microsoft.com/office/word/2010/wordprocessingShape" xmlns:a14="http://schemas.microsoft.com/office/drawing/2010/main" val="0"/>
                         </a:ext>
                       </a:extLst>
                     </a:blip>
@@ -1042,25 +1118,20 @@
         </w:pBdr>
         <w:rPr>
           <w:rFonts w:ascii="Times New Roman" w:hAnsi="Times New Roman" w:cs="Times New Roman"/>
+          <w:lang w:val="en-US"/>
         </w:rPr>
       </w:pPr>
       <w:r>
         <w:rPr>
           <w:rFonts w:ascii="Times New Roman" w:eastAsia="Arial Unicode MS" w:hAnsi="Times New Roman" w:cs="Times New Roman"/>
-        </w:rPr>
-        <w:t>This screen</w:t>
-      </w:r>
-      <w:r>
-        <w:rPr>
-          <w:rFonts w:ascii="Times New Roman" w:eastAsia="Arial Unicode MS" w:hAnsi="Times New Roman" w:cs="Times New Roman"/>
-        </w:rPr>
-        <w:t xml:space="preserve"> appears, where user adds a custom recipe, by pressing </w:t>
+          <w:lang w:val="en-US"/>
+        </w:rPr>
+        <w:t xml:space="preserve">This screen appears, where user adds a custom recipe, by pressing </w:t>
       </w:r>
       <w:r>
         <w:rPr>
           <w:rFonts w:ascii="Times New Roman" w:eastAsia="Arial Unicode MS" w:hAnsi="Times New Roman" w:cs="Times New Roman"/>
           <w:noProof/>
-          <w:lang w:val="el-GR"/>
         </w:rPr>
         <w:drawing>
           <wp:inline distT="0" distB="0" distL="0" distR="0">
@@ -1083,7 +1154,7 @@
                     <a:blip r:embed="rId10" cstate="print">
                       <a:extLst>
                         <a:ext uri="{28A0092B-C50C-407E-A947-70E740481C1C}">
-                          <a14:useLocalDpi xmlns:a14="http://schemas.microsoft.com/office/drawing/2010/main" xmlns:wps="http://schemas.microsoft.com/office/word/2010/wordprocessingShape" xmlns:wpi="http://schemas.microsoft.com/office/word/2010/wordprocessingInk" xmlns:wpg="http://schemas.microsoft.com/office/word/2010/wordprocessingGroup" xmlns:w15="http://schemas.microsoft.com/office/word/2012/wordml" xmlns:w14="http://schemas.microsoft.com/office/word/2010/wordml" xmlns:w="http://schemas.openxmlformats.org/wordprocessingml/2006/main" xmlns:w10="urn:schemas-microsoft-com:office:word" xmlns:wp14="http://schemas.microsoft.com/office/word/2010/wordprocessingDrawing" xmlns:v="urn:schemas-microsoft-com:vml" xmlns:o="urn:schemas-microsoft-com:office:office" xmlns:mc="http://schemas.openxmlformats.org/markup-compatibility/2006" xmlns:wpc="http://schemas.microsoft.com/office/word/2010/wordprocessingCanvas" xmlns="" val="0"/>
+                          <a14:useLocalDpi xmlns="" xmlns:wpc="http://schemas.microsoft.com/office/word/2010/wordprocessingCanvas" xmlns:mc="http://schemas.openxmlformats.org/markup-compatibility/2006" xmlns:o="urn:schemas-microsoft-com:office:office" xmlns:v="urn:schemas-microsoft-com:vml" xmlns:wp14="http://schemas.microsoft.com/office/word/2010/wordprocessingDrawing" xmlns:w10="urn:schemas-microsoft-com:office:word" xmlns:w="http://schemas.openxmlformats.org/wordprocessingml/2006/main" xmlns:w14="http://schemas.microsoft.com/office/word/2010/wordml" xmlns:w15="http://schemas.microsoft.com/office/word/2012/wordml" xmlns:wpg="http://schemas.microsoft.com/office/word/2010/wordprocessingGroup" xmlns:wpi="http://schemas.microsoft.com/office/word/2010/wordprocessingInk" xmlns:wps="http://schemas.microsoft.com/office/word/2010/wordprocessingShape" xmlns:a14="http://schemas.microsoft.com/office/drawing/2010/main" val="0"/>
                         </a:ext>
                       </a:extLst>
                     </a:blip>
@@ -1114,6 +1185,7 @@
       <w:r>
         <w:rPr>
           <w:rFonts w:ascii="Times New Roman" w:eastAsia="Arial Unicode MS" w:hAnsi="Times New Roman" w:cs="Times New Roman"/>
+          <w:lang w:val="en-US"/>
         </w:rPr>
         <w:t>.There, user has to add a title, load an image and mention the ingredients of the recipe.</w:t>
       </w:r>
@@ -1129,6 +1201,7 @@
         </w:pBdr>
         <w:rPr>
           <w:rFonts w:ascii="Times New Roman" w:hAnsi="Times New Roman" w:cs="Times New Roman"/>
+          <w:lang w:val="en-US"/>
         </w:rPr>
       </w:pPr>
     </w:p>
@@ -1148,12 +1221,20 @@
       </w:pPr>
       <w:bookmarkStart w:id="7" w:name="_dpcbbkx5yry" w:colFirst="0" w:colLast="0"/>
       <w:bookmarkEnd w:id="7"/>
+      <w:proofErr w:type="spellStart"/>
       <w:r>
         <w:rPr>
           <w:rFonts w:ascii="Times New Roman" w:hAnsi="Times New Roman" w:cs="Times New Roman"/>
         </w:rPr>
         <w:lastRenderedPageBreak/>
-        <w:t>Screen 3</w:t>
+        <w:t>Screen</w:t>
+      </w:r>
+      <w:proofErr w:type="spellEnd"/>
+      <w:r>
+        <w:rPr>
+          <w:rFonts w:ascii="Times New Roman" w:hAnsi="Times New Roman" w:cs="Times New Roman"/>
+        </w:rPr>
+        <w:t xml:space="preserve"> 3</w:t>
       </w:r>
     </w:p>
     <w:p>
@@ -1173,7 +1254,6 @@
         <w:rPr>
           <w:rFonts w:ascii="Times New Roman" w:hAnsi="Times New Roman" w:cs="Times New Roman"/>
           <w:noProof/>
-          <w:lang w:val="el-GR"/>
         </w:rPr>
         <w:drawing>
           <wp:inline distT="0" distB="0" distL="0" distR="0">
@@ -1196,7 +1276,7 @@
                     <a:blip r:embed="rId11" cstate="print">
                       <a:extLst>
                         <a:ext uri="{28A0092B-C50C-407E-A947-70E740481C1C}">
-                          <a14:useLocalDpi xmlns:a14="http://schemas.microsoft.com/office/drawing/2010/main" xmlns:wps="http://schemas.microsoft.com/office/word/2010/wordprocessingShape" xmlns:wpi="http://schemas.microsoft.com/office/word/2010/wordprocessingInk" xmlns:wpg="http://schemas.microsoft.com/office/word/2010/wordprocessingGroup" xmlns:w15="http://schemas.microsoft.com/office/word/2012/wordml" xmlns:w14="http://schemas.microsoft.com/office/word/2010/wordml" xmlns:w="http://schemas.openxmlformats.org/wordprocessingml/2006/main" xmlns:w10="urn:schemas-microsoft-com:office:word" xmlns:wp14="http://schemas.microsoft.com/office/word/2010/wordprocessingDrawing" xmlns:v="urn:schemas-microsoft-com:vml" xmlns:o="urn:schemas-microsoft-com:office:office" xmlns:mc="http://schemas.openxmlformats.org/markup-compatibility/2006" xmlns:wpc="http://schemas.microsoft.com/office/word/2010/wordprocessingCanvas" xmlns="" val="0"/>
+                          <a14:useLocalDpi xmlns="" xmlns:wpc="http://schemas.microsoft.com/office/word/2010/wordprocessingCanvas" xmlns:mc="http://schemas.openxmlformats.org/markup-compatibility/2006" xmlns:o="urn:schemas-microsoft-com:office:office" xmlns:v="urn:schemas-microsoft-com:vml" xmlns:wp14="http://schemas.microsoft.com/office/word/2010/wordprocessingDrawing" xmlns:w10="urn:schemas-microsoft-com:office:word" xmlns:w="http://schemas.openxmlformats.org/wordprocessingml/2006/main" xmlns:w14="http://schemas.microsoft.com/office/word/2010/wordml" xmlns:w15="http://schemas.microsoft.com/office/word/2012/wordml" xmlns:wpg="http://schemas.microsoft.com/office/word/2010/wordprocessingGroup" xmlns:wpi="http://schemas.microsoft.com/office/word/2010/wordprocessingInk" xmlns:wps="http://schemas.microsoft.com/office/word/2010/wordprocessingShape" xmlns:a14="http://schemas.microsoft.com/office/drawing/2010/main" val="0"/>
                         </a:ext>
                       </a:extLst>
                     </a:blip>
@@ -1236,11 +1316,13 @@
         </w:pBdr>
         <w:rPr>
           <w:rFonts w:ascii="Times New Roman" w:hAnsi="Times New Roman" w:cs="Times New Roman"/>
+          <w:lang w:val="en-US"/>
         </w:rPr>
       </w:pPr>
       <w:r>
         <w:rPr>
           <w:rFonts w:ascii="Times New Roman" w:eastAsia="Arial Unicode MS" w:hAnsi="Times New Roman" w:cs="Times New Roman"/>
+          <w:lang w:val="en-US"/>
         </w:rPr>
         <w:t>This screen appears every time a recipe is selected and contains information about recipe, and functions such as bookmark, share</w:t>
       </w:r>
@@ -1256,6 +1338,7 @@
         </w:pBdr>
         <w:rPr>
           <w:rFonts w:ascii="Times New Roman" w:hAnsi="Times New Roman" w:cs="Times New Roman"/>
+          <w:lang w:val="en-US"/>
         </w:rPr>
       </w:pPr>
     </w:p>
@@ -1273,12 +1356,20 @@
           <w:rFonts w:ascii="Times New Roman" w:hAnsi="Times New Roman" w:cs="Times New Roman"/>
         </w:rPr>
       </w:pPr>
+      <w:proofErr w:type="spellStart"/>
       <w:r>
         <w:rPr>
           <w:rFonts w:ascii="Times New Roman" w:hAnsi="Times New Roman" w:cs="Times New Roman"/>
         </w:rPr>
         <w:lastRenderedPageBreak/>
-        <w:t>Screen 4</w:t>
+        <w:t>Screen</w:t>
+      </w:r>
+      <w:proofErr w:type="spellEnd"/>
+      <w:r>
+        <w:rPr>
+          <w:rFonts w:ascii="Times New Roman" w:hAnsi="Times New Roman" w:cs="Times New Roman"/>
+        </w:rPr>
+        <w:t xml:space="preserve"> 4</w:t>
       </w:r>
     </w:p>
     <w:p>
@@ -1298,7 +1389,6 @@
         <w:rPr>
           <w:rFonts w:ascii="Times New Roman" w:hAnsi="Times New Roman" w:cs="Times New Roman"/>
           <w:noProof/>
-          <w:lang w:val="el-GR"/>
         </w:rPr>
         <w:drawing>
           <wp:inline distT="0" distB="0" distL="0" distR="0">
@@ -1321,7 +1411,7 @@
                     <a:blip r:embed="rId12" cstate="print">
                       <a:extLst>
                         <a:ext uri="{28A0092B-C50C-407E-A947-70E740481C1C}">
-                          <a14:useLocalDpi xmlns:a14="http://schemas.microsoft.com/office/drawing/2010/main" xmlns:wps="http://schemas.microsoft.com/office/word/2010/wordprocessingShape" xmlns:wpi="http://schemas.microsoft.com/office/word/2010/wordprocessingInk" xmlns:wpg="http://schemas.microsoft.com/office/word/2010/wordprocessingGroup" xmlns:w15="http://schemas.microsoft.com/office/word/2012/wordml" xmlns:w14="http://schemas.microsoft.com/office/word/2010/wordml" xmlns:w="http://schemas.openxmlformats.org/wordprocessingml/2006/main" xmlns:w10="urn:schemas-microsoft-com:office:word" xmlns:wp14="http://schemas.microsoft.com/office/word/2010/wordprocessingDrawing" xmlns:v="urn:schemas-microsoft-com:vml" xmlns:o="urn:schemas-microsoft-com:office:office" xmlns:mc="http://schemas.openxmlformats.org/markup-compatibility/2006" xmlns:wpc="http://schemas.microsoft.com/office/word/2010/wordprocessingCanvas" xmlns="" val="0"/>
+                          <a14:useLocalDpi xmlns="" xmlns:wpc="http://schemas.microsoft.com/office/word/2010/wordprocessingCanvas" xmlns:mc="http://schemas.openxmlformats.org/markup-compatibility/2006" xmlns:o="urn:schemas-microsoft-com:office:office" xmlns:v="urn:schemas-microsoft-com:vml" xmlns:wp14="http://schemas.microsoft.com/office/word/2010/wordprocessingDrawing" xmlns:w10="urn:schemas-microsoft-com:office:word" xmlns:w="http://schemas.openxmlformats.org/wordprocessingml/2006/main" xmlns:w14="http://schemas.microsoft.com/office/word/2010/wordml" xmlns:w15="http://schemas.microsoft.com/office/word/2012/wordml" xmlns:wpg="http://schemas.microsoft.com/office/word/2010/wordprocessingGroup" xmlns:wpi="http://schemas.microsoft.com/office/word/2010/wordprocessingInk" xmlns:wps="http://schemas.microsoft.com/office/word/2010/wordprocessingShape" xmlns:a14="http://schemas.microsoft.com/office/drawing/2010/main" val="0"/>
                         </a:ext>
                       </a:extLst>
                     </a:blip>
@@ -1367,48 +1457,56 @@
       <w:r>
         <w:rPr>
           <w:rFonts w:ascii="Times New Roman" w:hAnsi="Times New Roman" w:cs="Times New Roman"/>
+          <w:lang w:val="en-US"/>
         </w:rPr>
         <w:t>This image appears every</w:t>
       </w:r>
       <w:r>
         <w:rPr>
           <w:rFonts w:ascii="Times New Roman" w:hAnsi="Times New Roman" w:cs="Times New Roman"/>
+          <w:lang w:val="en-US"/>
         </w:rPr>
         <w:t xml:space="preserve"> </w:t>
       </w:r>
       <w:r>
         <w:rPr>
           <w:rFonts w:ascii="Times New Roman" w:hAnsi="Times New Roman" w:cs="Times New Roman"/>
+          <w:lang w:val="en-US"/>
         </w:rPr>
         <w:t>time Option menu item is selected</w:t>
       </w:r>
       <w:r>
         <w:rPr>
           <w:rFonts w:ascii="Times New Roman" w:hAnsi="Times New Roman" w:cs="Times New Roman"/>
+          <w:lang w:val="en-US"/>
         </w:rPr>
         <w:t xml:space="preserve"> (marked in blue)</w:t>
       </w:r>
       <w:r>
         <w:rPr>
           <w:rFonts w:ascii="Times New Roman" w:hAnsi="Times New Roman" w:cs="Times New Roman"/>
+          <w:lang w:val="en-US"/>
         </w:rPr>
         <w:t>. It contains options to filter the recipes</w:t>
       </w:r>
       <w:r>
         <w:rPr>
           <w:rFonts w:ascii="Times New Roman" w:hAnsi="Times New Roman" w:cs="Times New Roman"/>
+          <w:lang w:val="en-US"/>
         </w:rPr>
         <w:t xml:space="preserve"> shown</w:t>
       </w:r>
       <w:r>
         <w:rPr>
           <w:rFonts w:ascii="Times New Roman" w:hAnsi="Times New Roman" w:cs="Times New Roman"/>
+          <w:lang w:val="en-US"/>
         </w:rPr>
         <w:t xml:space="preserve"> in initial screen</w:t>
       </w:r>
       <w:r>
         <w:rPr>
           <w:rFonts w:ascii="Times New Roman" w:hAnsi="Times New Roman" w:cs="Times New Roman"/>
+          <w:lang w:val="en-US"/>
         </w:rPr>
         <w:t xml:space="preserve"> (</w:t>
       </w:r>
@@ -1416,7 +1514,6 @@
         <w:rPr>
           <w:rFonts w:ascii="Times New Roman" w:hAnsi="Times New Roman" w:cs="Times New Roman"/>
           <w:noProof/>
-          <w:lang w:val="el-GR"/>
         </w:rPr>
         <w:drawing>
           <wp:inline distT="0" distB="0" distL="0" distR="0">
@@ -1437,7 +1534,7 @@
                     <a:blip r:embed="rId7" cstate="print">
                       <a:extLst>
                         <a:ext uri="{28A0092B-C50C-407E-A947-70E740481C1C}">
-                          <a14:useLocalDpi xmlns:a14="http://schemas.microsoft.com/office/drawing/2010/main" xmlns:wps="http://schemas.microsoft.com/office/word/2010/wordprocessingShape" xmlns:wpi="http://schemas.microsoft.com/office/word/2010/wordprocessingInk" xmlns:wpg="http://schemas.microsoft.com/office/word/2010/wordprocessingGroup" xmlns:w15="http://schemas.microsoft.com/office/word/2012/wordml" xmlns:w14="http://schemas.microsoft.com/office/word/2010/wordml" xmlns:w="http://schemas.openxmlformats.org/wordprocessingml/2006/main" xmlns:w10="urn:schemas-microsoft-com:office:word" xmlns:wp14="http://schemas.microsoft.com/office/word/2010/wordprocessingDrawing" xmlns:v="urn:schemas-microsoft-com:vml" xmlns:o="urn:schemas-microsoft-com:office:office" xmlns:mc="http://schemas.openxmlformats.org/markup-compatibility/2006" xmlns:wpc="http://schemas.microsoft.com/office/word/2010/wordprocessingCanvas" xmlns="" val="0"/>
+                          <a14:useLocalDpi xmlns="" xmlns:wpc="http://schemas.microsoft.com/office/word/2010/wordprocessingCanvas" xmlns:mc="http://schemas.openxmlformats.org/markup-compatibility/2006" xmlns:o="urn:schemas-microsoft-com:office:office" xmlns:v="urn:schemas-microsoft-com:vml" xmlns:wp14="http://schemas.microsoft.com/office/word/2010/wordprocessingDrawing" xmlns:w10="urn:schemas-microsoft-com:office:word" xmlns:w="http://schemas.openxmlformats.org/wordprocessingml/2006/main" xmlns:w14="http://schemas.microsoft.com/office/word/2010/wordml" xmlns:w15="http://schemas.microsoft.com/office/word/2012/wordml" xmlns:wpg="http://schemas.microsoft.com/office/word/2010/wordprocessingGroup" xmlns:wpi="http://schemas.microsoft.com/office/word/2010/wordprocessingInk" xmlns:wps="http://schemas.microsoft.com/office/word/2010/wordprocessingShape" xmlns:a14="http://schemas.microsoft.com/office/drawing/2010/main" val="0"/>
                         </a:ext>
                       </a:extLst>
                     </a:blip>
@@ -1552,7 +1649,6 @@
         <w:rPr>
           <w:rFonts w:ascii="Times New Roman" w:hAnsi="Times New Roman" w:cs="Times New Roman"/>
           <w:noProof/>
-          <w:lang w:val="el-GR"/>
         </w:rPr>
         <w:drawing>
           <wp:inline distT="0" distB="0" distL="0" distR="0">
@@ -1575,7 +1671,7 @@
                     <a:blip r:embed="rId13" cstate="print">
                       <a:extLst>
                         <a:ext uri="{28A0092B-C50C-407E-A947-70E740481C1C}">
-                          <a14:useLocalDpi xmlns:a14="http://schemas.microsoft.com/office/drawing/2010/main" xmlns:wps="http://schemas.microsoft.com/office/word/2010/wordprocessingShape" xmlns:wpi="http://schemas.microsoft.com/office/word/2010/wordprocessingInk" xmlns:wpg="http://schemas.microsoft.com/office/word/2010/wordprocessingGroup" xmlns:w15="http://schemas.microsoft.com/office/word/2012/wordml" xmlns:w14="http://schemas.microsoft.com/office/word/2010/wordml" xmlns:w="http://schemas.openxmlformats.org/wordprocessingml/2006/main" xmlns:w10="urn:schemas-microsoft-com:office:word" xmlns:wp14="http://schemas.microsoft.com/office/word/2010/wordprocessingDrawing" xmlns:v="urn:schemas-microsoft-com:vml" xmlns:o="urn:schemas-microsoft-com:office:office" xmlns:mc="http://schemas.openxmlformats.org/markup-compatibility/2006" xmlns:wpc="http://schemas.microsoft.com/office/word/2010/wordprocessingCanvas" xmlns="" val="0"/>
+                          <a14:useLocalDpi xmlns="" xmlns:wpc="http://schemas.microsoft.com/office/word/2010/wordprocessingCanvas" xmlns:mc="http://schemas.openxmlformats.org/markup-compatibility/2006" xmlns:o="urn:schemas-microsoft-com:office:office" xmlns:v="urn:schemas-microsoft-com:vml" xmlns:wp14="http://schemas.microsoft.com/office/word/2010/wordprocessingDrawing" xmlns:w10="urn:schemas-microsoft-com:office:word" xmlns:w="http://schemas.openxmlformats.org/wordprocessingml/2006/main" xmlns:w14="http://schemas.microsoft.com/office/word/2010/wordml" xmlns:w15="http://schemas.microsoft.com/office/word/2012/wordml" xmlns:wpg="http://schemas.microsoft.com/office/word/2010/wordprocessingGroup" xmlns:wpi="http://schemas.microsoft.com/office/word/2010/wordprocessingInk" xmlns:wps="http://schemas.microsoft.com/office/word/2010/wordprocessingShape" xmlns:a14="http://schemas.microsoft.com/office/drawing/2010/main" val="0"/>
                         </a:ext>
                       </a:extLst>
                     </a:blip>
@@ -1621,14 +1717,9 @@
       <w:r>
         <w:rPr>
           <w:rFonts w:ascii="Times New Roman" w:hAnsi="Times New Roman" w:cs="Times New Roman"/>
-        </w:rPr>
-        <w:t xml:space="preserve">This </w:t>
-      </w:r>
-      <w:r>
-        <w:rPr>
-          <w:rFonts w:ascii="Times New Roman" w:hAnsi="Times New Roman" w:cs="Times New Roman"/>
-        </w:rPr>
-        <w:t>image is the widget of the app</w:t>
+          <w:lang w:val="en-US"/>
+        </w:rPr>
+        <w:t>This image is the widget of the app</w:t>
       </w:r>
     </w:p>
     <w:p>
@@ -1853,6 +1944,7 @@
         </w:pBdr>
         <w:rPr>
           <w:rFonts w:ascii="Times New Roman" w:hAnsi="Times New Roman" w:cs="Times New Roman"/>
+          <w:lang w:val="en-US"/>
         </w:rPr>
       </w:pPr>
       <w:bookmarkStart w:id="8" w:name="_gvcvmae8jn8u" w:colFirst="0" w:colLast="0"/>
@@ -1860,6 +1952,7 @@
       <w:r>
         <w:rPr>
           <w:rFonts w:ascii="Times New Roman" w:hAnsi="Times New Roman" w:cs="Times New Roman"/>
+          <w:lang w:val="en-US"/>
         </w:rPr>
         <w:t>Key Considerations</w:t>
       </w:r>
@@ -1875,6 +1968,7 @@
         </w:pBdr>
         <w:rPr>
           <w:rFonts w:ascii="Times New Roman" w:hAnsi="Times New Roman" w:cs="Times New Roman"/>
+          <w:lang w:val="en-US"/>
         </w:rPr>
       </w:pPr>
     </w:p>
@@ -1891,6 +1985,7 @@
         <w:rPr>
           <w:rFonts w:ascii="Times New Roman" w:hAnsi="Times New Roman" w:cs="Times New Roman"/>
           <w:color w:val="auto"/>
+          <w:lang w:val="en-US"/>
         </w:rPr>
       </w:pPr>
       <w:bookmarkStart w:id="9" w:name="_v8my7nhtvz0m" w:colFirst="0" w:colLast="0"/>
@@ -1899,6 +1994,7 @@
         <w:rPr>
           <w:rFonts w:ascii="Times New Roman" w:hAnsi="Times New Roman" w:cs="Times New Roman"/>
           <w:color w:val="auto"/>
+          <w:lang w:val="en-US"/>
         </w:rPr>
         <w:t xml:space="preserve">How will your app handle data persistence? </w:t>
       </w:r>
@@ -1914,37 +2010,42 @@
         </w:pBdr>
         <w:rPr>
           <w:rFonts w:ascii="Times New Roman" w:hAnsi="Times New Roman" w:cs="Times New Roman"/>
-        </w:rPr>
-      </w:pPr>
-    </w:p>
-    <w:p>
-      <w:pPr>
-        <w:pBdr>
-          <w:top w:val="nil"/>
-          <w:left w:val="nil"/>
-          <w:bottom w:val="nil"/>
-          <w:right w:val="nil"/>
-          <w:between w:val="nil"/>
-        </w:pBdr>
-        <w:rPr>
-          <w:rFonts w:ascii="Times New Roman" w:hAnsi="Times New Roman" w:cs="Times New Roman"/>
-        </w:rPr>
-      </w:pPr>
-      <w:r>
-        <w:rPr>
-          <w:rFonts w:ascii="Times New Roman" w:hAnsi="Times New Roman" w:cs="Times New Roman"/>
+          <w:lang w:val="en-US"/>
+        </w:rPr>
+      </w:pPr>
+    </w:p>
+    <w:p>
+      <w:pPr>
+        <w:pBdr>
+          <w:top w:val="nil"/>
+          <w:left w:val="nil"/>
+          <w:bottom w:val="nil"/>
+          <w:right w:val="nil"/>
+          <w:between w:val="nil"/>
+        </w:pBdr>
+        <w:rPr>
+          <w:rFonts w:ascii="Times New Roman" w:hAnsi="Times New Roman" w:cs="Times New Roman"/>
+          <w:lang w:val="en-US"/>
+        </w:rPr>
+      </w:pPr>
+      <w:r>
+        <w:rPr>
+          <w:rFonts w:ascii="Times New Roman" w:hAnsi="Times New Roman" w:cs="Times New Roman"/>
+          <w:lang w:val="en-US"/>
         </w:rPr>
         <w:t>Room will be used</w:t>
       </w:r>
       <w:r>
         <w:rPr>
           <w:rFonts w:ascii="Times New Roman" w:hAnsi="Times New Roman" w:cs="Times New Roman"/>
+          <w:lang w:val="en-US"/>
         </w:rPr>
         <w:t xml:space="preserve"> for handling the local Database</w:t>
       </w:r>
       <w:r>
         <w:rPr>
           <w:rFonts w:ascii="Times New Roman" w:hAnsi="Times New Roman" w:cs="Times New Roman"/>
+          <w:lang w:val="en-US"/>
         </w:rPr>
         <w:t xml:space="preserve">, along with </w:t>
       </w:r>
@@ -1952,6 +2053,7 @@
       <w:r>
         <w:rPr>
           <w:rFonts w:ascii="Times New Roman" w:hAnsi="Times New Roman" w:cs="Times New Roman"/>
+          <w:lang w:val="en-US"/>
         </w:rPr>
         <w:t>LiveData</w:t>
       </w:r>
@@ -1959,6 +2061,7 @@
       <w:r>
         <w:rPr>
           <w:rFonts w:ascii="Times New Roman" w:hAnsi="Times New Roman" w:cs="Times New Roman"/>
+          <w:lang w:val="en-US"/>
         </w:rPr>
         <w:t xml:space="preserve"> and </w:t>
       </w:r>
@@ -1966,6 +2069,7 @@
       <w:r>
         <w:rPr>
           <w:rFonts w:ascii="Times New Roman" w:hAnsi="Times New Roman" w:cs="Times New Roman"/>
+          <w:lang w:val="en-US"/>
         </w:rPr>
         <w:t>ViewModels</w:t>
       </w:r>
@@ -1973,6 +2077,7 @@
       <w:r>
         <w:rPr>
           <w:rFonts w:ascii="Times New Roman" w:hAnsi="Times New Roman" w:cs="Times New Roman"/>
+          <w:lang w:val="en-US"/>
         </w:rPr>
         <w:t>.</w:t>
       </w:r>
@@ -1988,12 +2093,14 @@
         </w:pBdr>
         <w:rPr>
           <w:rFonts w:ascii="Times New Roman" w:hAnsi="Times New Roman" w:cs="Times New Roman"/>
+          <w:lang w:val="en-US"/>
         </w:rPr>
       </w:pPr>
       <w:proofErr w:type="spellStart"/>
       <w:r>
         <w:rPr>
           <w:rFonts w:ascii="Times New Roman" w:hAnsi="Times New Roman" w:cs="Times New Roman"/>
+          <w:lang w:val="en-US"/>
         </w:rPr>
         <w:lastRenderedPageBreak/>
         <w:t>SharedPreferences</w:t>
@@ -2002,18 +2109,21 @@
       <w:r>
         <w:rPr>
           <w:rFonts w:ascii="Times New Roman" w:hAnsi="Times New Roman" w:cs="Times New Roman"/>
+          <w:lang w:val="en-US"/>
         </w:rPr>
         <w:t xml:space="preserve"> will be used</w:t>
       </w:r>
       <w:r>
         <w:rPr>
           <w:rFonts w:ascii="Times New Roman" w:hAnsi="Times New Roman" w:cs="Times New Roman"/>
+          <w:lang w:val="en-US"/>
         </w:rPr>
         <w:t xml:space="preserve"> for storing User Preferences</w:t>
       </w:r>
       <w:r>
         <w:rPr>
           <w:rFonts w:ascii="Times New Roman" w:hAnsi="Times New Roman" w:cs="Times New Roman"/>
+          <w:lang w:val="en-US"/>
         </w:rPr>
         <w:t>.</w:t>
       </w:r>
@@ -2029,6 +2139,7 @@
         </w:pBdr>
         <w:rPr>
           <w:rFonts w:ascii="Times New Roman" w:hAnsi="Times New Roman" w:cs="Times New Roman"/>
+          <w:lang w:val="en-US"/>
         </w:rPr>
       </w:pPr>
     </w:p>
@@ -2045,6 +2156,7 @@
         <w:rPr>
           <w:rFonts w:ascii="Times New Roman" w:hAnsi="Times New Roman" w:cs="Times New Roman"/>
           <w:color w:val="auto"/>
+          <w:lang w:val="en-US"/>
         </w:rPr>
       </w:pPr>
       <w:bookmarkStart w:id="10" w:name="_gw69vjn1ico0" w:colFirst="0" w:colLast="0"/>
@@ -2053,6 +2165,7 @@
         <w:rPr>
           <w:rFonts w:ascii="Times New Roman" w:hAnsi="Times New Roman" w:cs="Times New Roman"/>
           <w:color w:val="auto"/>
+          <w:lang w:val="en-US"/>
         </w:rPr>
         <w:t>Describe any edge or corner cases in the UX.</w:t>
       </w:r>
@@ -2073,11 +2186,13 @@
         </w:pBdr>
         <w:rPr>
           <w:rFonts w:ascii="Times New Roman" w:hAnsi="Times New Roman" w:cs="Times New Roman"/>
-        </w:rPr>
-      </w:pPr>
-      <w:r>
-        <w:rPr>
-          <w:rFonts w:ascii="Times New Roman" w:hAnsi="Times New Roman" w:cs="Times New Roman"/>
+          <w:lang w:val="en-US"/>
+        </w:rPr>
+      </w:pPr>
+      <w:r>
+        <w:rPr>
+          <w:rFonts w:ascii="Times New Roman" w:hAnsi="Times New Roman" w:cs="Times New Roman"/>
+          <w:lang w:val="en-US"/>
         </w:rPr>
         <w:t>Connection Lost: List will not be populated, Text with “no results found” will appear in background. Also a dialog will prompt user to enable internet connection (“Enable Internet Connection”). A scheduler will be scheduled to check every 1 minute (or earlier) for connection, in order to fetch data and populate list</w:t>
       </w:r>
@@ -2098,11 +2213,13 @@
         </w:pBdr>
         <w:rPr>
           <w:rFonts w:ascii="Times New Roman" w:hAnsi="Times New Roman" w:cs="Times New Roman"/>
-        </w:rPr>
-      </w:pPr>
-      <w:r>
-        <w:rPr>
-          <w:rFonts w:ascii="Times New Roman" w:hAnsi="Times New Roman" w:cs="Times New Roman"/>
+          <w:lang w:val="en-US"/>
+        </w:rPr>
+      </w:pPr>
+      <w:r>
+        <w:rPr>
+          <w:rFonts w:ascii="Times New Roman" w:hAnsi="Times New Roman" w:cs="Times New Roman"/>
+          <w:lang w:val="en-US"/>
         </w:rPr>
         <w:t>API issues: Same as with “Connection Lost”, but with different dialog message (</w:t>
       </w:r>
@@ -2110,6 +2227,7 @@
       <w:r>
         <w:rPr>
           <w:rFonts w:ascii="Times New Roman" w:hAnsi="Times New Roman" w:cs="Times New Roman"/>
+          <w:lang w:val="en-US"/>
         </w:rPr>
         <w:t>snackbar</w:t>
       </w:r>
@@ -2117,6 +2235,7 @@
       <w:r>
         <w:rPr>
           <w:rFonts w:ascii="Times New Roman" w:hAnsi="Times New Roman" w:cs="Times New Roman"/>
+          <w:lang w:val="en-US"/>
         </w:rPr>
         <w:t>) to usage (“Could not fetch data from endpoint”)</w:t>
       </w:r>
@@ -2132,20 +2251,22 @@
         </w:pBdr>
         <w:rPr>
           <w:rFonts w:ascii="Times New Roman" w:hAnsi="Times New Roman" w:cs="Times New Roman"/>
-        </w:rPr>
-      </w:pPr>
-    </w:p>
-    <w:p>
-      <w:pPr>
-        <w:pBdr>
-          <w:top w:val="nil"/>
-          <w:left w:val="nil"/>
-          <w:bottom w:val="nil"/>
-          <w:right w:val="nil"/>
-          <w:between w:val="nil"/>
-        </w:pBdr>
-        <w:rPr>
-          <w:rFonts w:ascii="Times New Roman" w:hAnsi="Times New Roman" w:cs="Times New Roman"/>
+          <w:lang w:val="en-US"/>
+        </w:rPr>
+      </w:pPr>
+    </w:p>
+    <w:p>
+      <w:pPr>
+        <w:pBdr>
+          <w:top w:val="nil"/>
+          <w:left w:val="nil"/>
+          <w:bottom w:val="nil"/>
+          <w:right w:val="nil"/>
+          <w:between w:val="nil"/>
+        </w:pBdr>
+        <w:rPr>
+          <w:rFonts w:ascii="Times New Roman" w:hAnsi="Times New Roman" w:cs="Times New Roman"/>
+          <w:lang w:val="en-US"/>
         </w:rPr>
       </w:pPr>
     </w:p>
@@ -2162,6 +2283,7 @@
         <w:rPr>
           <w:rFonts w:ascii="Times New Roman" w:hAnsi="Times New Roman" w:cs="Times New Roman"/>
           <w:color w:val="auto"/>
+          <w:lang w:val="en-US"/>
         </w:rPr>
       </w:pPr>
       <w:bookmarkStart w:id="11" w:name="_6yqqubmw5bs" w:colFirst="0" w:colLast="0"/>
@@ -2170,6 +2292,7 @@
         <w:rPr>
           <w:rFonts w:ascii="Times New Roman" w:hAnsi="Times New Roman" w:cs="Times New Roman"/>
           <w:color w:val="auto"/>
+          <w:lang w:val="en-US"/>
         </w:rPr>
         <w:t>Describe any libr</w:t>
       </w:r>
@@ -2177,6 +2300,7 @@
         <w:rPr>
           <w:rFonts w:ascii="Times New Roman" w:hAnsi="Times New Roman" w:cs="Times New Roman"/>
           <w:color w:val="auto"/>
+          <w:lang w:val="en-US"/>
         </w:rPr>
         <w:t xml:space="preserve">aries you’ll be using and share </w:t>
       </w:r>
@@ -2185,6 +2309,7 @@
         <w:rPr>
           <w:rFonts w:ascii="Times New Roman" w:hAnsi="Times New Roman" w:cs="Times New Roman"/>
           <w:color w:val="auto"/>
+          <w:lang w:val="en-US"/>
         </w:rPr>
         <w:t>your</w:t>
       </w:r>
@@ -2193,6 +2318,7 @@
         <w:rPr>
           <w:rFonts w:ascii="Times New Roman" w:hAnsi="Times New Roman" w:cs="Times New Roman"/>
           <w:color w:val="auto"/>
+          <w:lang w:val="en-US"/>
         </w:rPr>
         <w:t xml:space="preserve"> reasoning for including them.</w:t>
       </w:r>
@@ -2208,6 +2334,7 @@
         </w:pBdr>
         <w:rPr>
           <w:rFonts w:ascii="Times New Roman" w:hAnsi="Times New Roman" w:cs="Times New Roman"/>
+          <w:lang w:val="en-US"/>
         </w:rPr>
       </w:pPr>
     </w:p>
@@ -2220,7 +2347,7 @@
           <w:rFonts w:eastAsia="Arial"/>
           <w:sz w:val="22"/>
           <w:szCs w:val="22"/>
-          <w:lang/>
+          <w:lang w:val="en-US"/>
         </w:rPr>
       </w:pPr>
       <w:r>
@@ -2228,7 +2355,7 @@
           <w:rFonts w:eastAsia="Arial"/>
           <w:sz w:val="22"/>
           <w:szCs w:val="22"/>
-          <w:lang/>
+          <w:lang w:val="en-US"/>
         </w:rPr>
         <w:t xml:space="preserve">App utilizes stable release versions of all libraries, </w:t>
       </w:r>
@@ -2238,7 +2365,7 @@
           <w:rFonts w:eastAsia="Arial"/>
           <w:sz w:val="22"/>
           <w:szCs w:val="22"/>
-          <w:lang/>
+          <w:lang w:val="en-US"/>
         </w:rPr>
         <w:t>Gradle</w:t>
       </w:r>
@@ -2248,7 +2375,7 @@
           <w:rFonts w:eastAsia="Arial"/>
           <w:sz w:val="22"/>
           <w:szCs w:val="22"/>
-          <w:lang/>
+          <w:lang w:val="en-US"/>
         </w:rPr>
         <w:t>, and Android Studio.</w:t>
       </w:r>
@@ -2416,11 +2543,19 @@
                 <w:rFonts w:ascii="Times New Roman" w:hAnsi="Times New Roman" w:cs="Times New Roman"/>
               </w:rPr>
             </w:pPr>
+            <w:proofErr w:type="spellStart"/>
             <w:r>
               <w:rPr>
                 <w:rFonts w:ascii="Times New Roman" w:hAnsi="Times New Roman" w:cs="Times New Roman"/>
               </w:rPr>
-              <w:t xml:space="preserve">Android </w:t>
+              <w:t>Android</w:t>
+            </w:r>
+            <w:proofErr w:type="spellEnd"/>
+            <w:r>
+              <w:rPr>
+                <w:rFonts w:ascii="Times New Roman" w:hAnsi="Times New Roman" w:cs="Times New Roman"/>
+              </w:rPr>
+              <w:t xml:space="preserve"> </w:t>
             </w:r>
             <w:proofErr w:type="spellStart"/>
             <w:r>
@@ -2776,11 +2911,19 @@
                 <w:rFonts w:ascii="Times New Roman" w:hAnsi="Times New Roman" w:cs="Times New Roman"/>
               </w:rPr>
             </w:pPr>
+            <w:proofErr w:type="spellStart"/>
             <w:r>
               <w:rPr>
                 <w:rFonts w:ascii="Times New Roman" w:hAnsi="Times New Roman" w:cs="Times New Roman"/>
               </w:rPr>
-              <w:t xml:space="preserve">Firebase </w:t>
+              <w:t>Firebase</w:t>
+            </w:r>
+            <w:proofErr w:type="spellEnd"/>
+            <w:r>
+              <w:rPr>
+                <w:rFonts w:ascii="Times New Roman" w:hAnsi="Times New Roman" w:cs="Times New Roman"/>
+              </w:rPr>
+              <w:t xml:space="preserve"> </w:t>
             </w:r>
             <w:proofErr w:type="spellStart"/>
             <w:r>
@@ -2877,6 +3020,7 @@
         <w:rPr>
           <w:rFonts w:ascii="Times New Roman" w:hAnsi="Times New Roman" w:cs="Times New Roman"/>
           <w:color w:val="auto"/>
+          <w:lang w:val="en-US"/>
         </w:rPr>
       </w:pPr>
       <w:bookmarkStart w:id="12" w:name="_qrxg682nywe6" w:colFirst="0" w:colLast="0"/>
@@ -2885,6 +3029,7 @@
         <w:rPr>
           <w:rFonts w:ascii="Times New Roman" w:hAnsi="Times New Roman" w:cs="Times New Roman"/>
           <w:color w:val="auto"/>
+          <w:lang w:val="en-US"/>
         </w:rPr>
         <w:t>Describe how you will implement Google Play Services or other external services.</w:t>
       </w:r>
@@ -2900,6 +3045,7 @@
         </w:pBdr>
         <w:rPr>
           <w:rFonts w:ascii="Times New Roman" w:hAnsi="Times New Roman" w:cs="Times New Roman"/>
+          <w:lang w:val="en-US"/>
         </w:rPr>
       </w:pPr>
     </w:p>
@@ -2919,12 +3065,14 @@
         </w:pBdr>
         <w:rPr>
           <w:rFonts w:ascii="Times New Roman" w:hAnsi="Times New Roman" w:cs="Times New Roman"/>
+          <w:lang w:val="en-US"/>
         </w:rPr>
       </w:pPr>
       <w:proofErr w:type="spellStart"/>
       <w:r>
         <w:rPr>
           <w:rFonts w:ascii="Times New Roman" w:hAnsi="Times New Roman" w:cs="Times New Roman"/>
+          <w:lang w:val="en-US"/>
         </w:rPr>
         <w:t>Crashlytics</w:t>
       </w:r>
@@ -2932,12 +3080,14 @@
       <w:r>
         <w:rPr>
           <w:rFonts w:ascii="Times New Roman" w:hAnsi="Times New Roman" w:cs="Times New Roman"/>
+          <w:lang w:val="en-US"/>
         </w:rPr>
         <w:t xml:space="preserve"> will be used for crash reporting</w:t>
       </w:r>
       <w:r>
         <w:rPr>
           <w:rFonts w:ascii="Times New Roman" w:hAnsi="Times New Roman" w:cs="Times New Roman"/>
+          <w:lang w:val="en-US"/>
         </w:rPr>
         <w:t>.</w:t>
       </w:r>
@@ -2958,11 +3108,13 @@
         </w:pBdr>
         <w:rPr>
           <w:rFonts w:ascii="Times New Roman" w:hAnsi="Times New Roman" w:cs="Times New Roman"/>
-        </w:rPr>
-      </w:pPr>
-      <w:r>
-        <w:rPr>
-          <w:rFonts w:ascii="Times New Roman" w:hAnsi="Times New Roman" w:cs="Times New Roman"/>
+          <w:lang w:val="en-US"/>
+        </w:rPr>
+      </w:pPr>
+      <w:r>
+        <w:rPr>
+          <w:rFonts w:ascii="Times New Roman" w:hAnsi="Times New Roman" w:cs="Times New Roman"/>
+          <w:lang w:val="en-US"/>
         </w:rPr>
         <w:t>Firebase Cloud Messaging will be used in case notification for update is needed for users.</w:t>
       </w:r>
@@ -2983,11 +3135,13 @@
         </w:pBdr>
         <w:rPr>
           <w:rFonts w:ascii="Times New Roman" w:hAnsi="Times New Roman" w:cs="Times New Roman"/>
-        </w:rPr>
-      </w:pPr>
-      <w:r>
-        <w:rPr>
-          <w:rFonts w:ascii="Times New Roman" w:hAnsi="Times New Roman" w:cs="Times New Roman"/>
+          <w:lang w:val="en-US"/>
+        </w:rPr>
+      </w:pPr>
+      <w:r>
+        <w:rPr>
+          <w:rFonts w:ascii="Times New Roman" w:hAnsi="Times New Roman" w:cs="Times New Roman"/>
+          <w:lang w:val="en-US"/>
         </w:rPr>
         <w:t xml:space="preserve">Firebase </w:t>
       </w:r>
@@ -2995,6 +3149,7 @@
       <w:r>
         <w:rPr>
           <w:rFonts w:ascii="Times New Roman" w:hAnsi="Times New Roman" w:cs="Times New Roman"/>
+          <w:lang w:val="en-US"/>
         </w:rPr>
         <w:t>Realtime</w:t>
       </w:r>
@@ -3002,14 +3157,9 @@
       <w:r>
         <w:rPr>
           <w:rFonts w:ascii="Times New Roman" w:hAnsi="Times New Roman" w:cs="Times New Roman"/>
-        </w:rPr>
-        <w:t xml:space="preserve"> Database</w:t>
-      </w:r>
-      <w:r>
-        <w:rPr>
-          <w:rFonts w:ascii="Times New Roman" w:hAnsi="Times New Roman" w:cs="Times New Roman"/>
-        </w:rPr>
-        <w:t xml:space="preserve"> will be used to store custom recipes from users.</w:t>
+          <w:lang w:val="en-US"/>
+        </w:rPr>
+        <w:t xml:space="preserve"> Database will be used to store custom recipes from users.</w:t>
       </w:r>
     </w:p>
     <w:p>
@@ -3028,12 +3178,14 @@
         </w:pBdr>
         <w:rPr>
           <w:rFonts w:ascii="Times New Roman" w:hAnsi="Times New Roman" w:cs="Times New Roman"/>
+          <w:lang w:val="en-US"/>
         </w:rPr>
       </w:pPr>
       <w:proofErr w:type="spellStart"/>
       <w:r>
         <w:rPr>
           <w:rFonts w:ascii="Times New Roman" w:hAnsi="Times New Roman" w:cs="Times New Roman"/>
+          <w:lang w:val="en-US"/>
         </w:rPr>
         <w:t>JobDispatcher</w:t>
       </w:r>
@@ -3041,20 +3193,16 @@
       <w:r>
         <w:rPr>
           <w:rFonts w:ascii="Times New Roman" w:hAnsi="Times New Roman" w:cs="Times New Roman"/>
+          <w:lang w:val="en-US"/>
         </w:rPr>
         <w:t xml:space="preserve"> </w:t>
       </w:r>
       <w:r>
         <w:rPr>
           <w:rFonts w:ascii="Times New Roman" w:hAnsi="Times New Roman" w:cs="Times New Roman"/>
-        </w:rPr>
-        <w:t>will be used for pulling/sending data to/from API</w:t>
-      </w:r>
-      <w:r>
-        <w:rPr>
-          <w:rFonts w:ascii="Times New Roman" w:hAnsi="Times New Roman" w:cs="Times New Roman"/>
-        </w:rPr>
-        <w:t>/remote db.</w:t>
+          <w:lang w:val="en-US"/>
+        </w:rPr>
+        <w:t>will be used for pulling/sending data to/from API/remote db.</w:t>
       </w:r>
     </w:p>
     <w:p>
@@ -3073,11 +3221,13 @@
         </w:pBdr>
         <w:rPr>
           <w:rFonts w:ascii="Times New Roman" w:hAnsi="Times New Roman" w:cs="Times New Roman"/>
-        </w:rPr>
-      </w:pPr>
-      <w:r>
-        <w:rPr>
-          <w:rFonts w:ascii="Times New Roman" w:hAnsi="Times New Roman" w:cs="Times New Roman"/>
+          <w:lang w:val="en-US"/>
+        </w:rPr>
+      </w:pPr>
+      <w:r>
+        <w:rPr>
+          <w:rFonts w:ascii="Times New Roman" w:hAnsi="Times New Roman" w:cs="Times New Roman"/>
+          <w:lang w:val="en-US"/>
         </w:rPr>
         <w:t>Google Mobile Ads will be used for showing advertisements to users, since this app is free</w:t>
       </w:r>
@@ -3094,6 +3244,7 @@
         </w:pBdr>
         <w:rPr>
           <w:rFonts w:ascii="Times New Roman" w:hAnsi="Times New Roman" w:cs="Times New Roman"/>
+          <w:lang w:val="en-US"/>
         </w:rPr>
       </w:pPr>
     </w:p>
@@ -3109,6 +3260,7 @@
         </w:pBdr>
         <w:rPr>
           <w:rFonts w:ascii="Times New Roman" w:hAnsi="Times New Roman" w:cs="Times New Roman"/>
+          <w:lang w:val="en-US"/>
         </w:rPr>
       </w:pPr>
     </w:p>
@@ -3124,6 +3276,7 @@
         </w:pBdr>
         <w:rPr>
           <w:rFonts w:ascii="Times New Roman" w:hAnsi="Times New Roman" w:cs="Times New Roman"/>
+          <w:lang w:val="en-US"/>
         </w:rPr>
       </w:pPr>
     </w:p>
@@ -3136,6 +3289,7 @@
           <w:rFonts w:ascii="Times New Roman" w:eastAsia="Trebuchet MS" w:hAnsi="Times New Roman" w:cs="Times New Roman"/>
           <w:sz w:val="32"/>
           <w:szCs w:val="32"/>
+          <w:lang w:val="en-US"/>
         </w:rPr>
       </w:pPr>
       <w:bookmarkStart w:id="13" w:name="_v518bncmggeg" w:colFirst="0" w:colLast="0"/>
@@ -3147,6 +3301,7 @@
           <w:rFonts w:ascii="Times New Roman" w:eastAsia="Trebuchet MS" w:hAnsi="Times New Roman" w:cs="Times New Roman"/>
           <w:sz w:val="32"/>
           <w:szCs w:val="32"/>
+          <w:lang w:val="en-US"/>
         </w:rPr>
         <w:t>Next Steps: Required Tasks</w:t>
       </w:r>
@@ -3163,11 +3318,13 @@
         </w:pBdr>
         <w:rPr>
           <w:rFonts w:ascii="Times New Roman" w:hAnsi="Times New Roman" w:cs="Times New Roman"/>
-        </w:rPr>
-      </w:pPr>
-      <w:r>
-        <w:rPr>
-          <w:rFonts w:ascii="Times New Roman" w:hAnsi="Times New Roman" w:cs="Times New Roman"/>
+          <w:lang w:val="en-US"/>
+        </w:rPr>
+      </w:pPr>
+      <w:r>
+        <w:rPr>
+          <w:rFonts w:ascii="Times New Roman" w:hAnsi="Times New Roman" w:cs="Times New Roman"/>
+          <w:lang w:val="en-US"/>
         </w:rPr>
         <w:t>Task 1: Project Setup</w:t>
       </w:r>
@@ -3175,6 +3332,9 @@
     <w:p>
       <w:pPr>
         <w:pStyle w:val="a4"/>
+        <w:rPr>
+          <w:lang w:val="en-US"/>
+        </w:rPr>
       </w:pPr>
     </w:p>
     <w:p>
@@ -3193,11 +3353,13 @@
         <w:contextualSpacing/>
         <w:rPr>
           <w:rFonts w:ascii="Times New Roman" w:hAnsi="Times New Roman" w:cs="Times New Roman"/>
-        </w:rPr>
-      </w:pPr>
-      <w:r>
-        <w:rPr>
-          <w:rFonts w:ascii="Times New Roman" w:hAnsi="Times New Roman" w:cs="Times New Roman"/>
+          <w:lang w:val="en-US"/>
+        </w:rPr>
+      </w:pPr>
+      <w:r>
+        <w:rPr>
+          <w:rFonts w:ascii="Times New Roman" w:hAnsi="Times New Roman" w:cs="Times New Roman"/>
+          <w:lang w:val="en-US"/>
         </w:rPr>
         <w:t xml:space="preserve">Update necessary </w:t>
       </w:r>
@@ -3205,6 +3367,7 @@
       <w:r>
         <w:rPr>
           <w:rFonts w:ascii="Times New Roman" w:hAnsi="Times New Roman" w:cs="Times New Roman"/>
+          <w:lang w:val="en-US"/>
         </w:rPr>
         <w:t>gradle</w:t>
       </w:r>
@@ -3212,13 +3375,31 @@
       <w:r>
         <w:rPr>
           <w:rFonts w:ascii="Times New Roman" w:hAnsi="Times New Roman" w:cs="Times New Roman"/>
-        </w:rPr>
-        <w:t xml:space="preserve"> files (e.g. Android plugin, libraries, </w:t>
+          <w:lang w:val="en-US"/>
+        </w:rPr>
+        <w:t xml:space="preserve"> files (e.g. Android </w:t>
+      </w:r>
+      <w:proofErr w:type="spellStart"/>
+      <w:r>
+        <w:rPr>
+          <w:rFonts w:ascii="Times New Roman" w:hAnsi="Times New Roman" w:cs="Times New Roman"/>
+          <w:lang w:val="en-US"/>
+        </w:rPr>
+        <w:t>plugin</w:t>
+      </w:r>
+      <w:proofErr w:type="spellEnd"/>
+      <w:r>
+        <w:rPr>
+          <w:rFonts w:ascii="Times New Roman" w:hAnsi="Times New Roman" w:cs="Times New Roman"/>
+          <w:lang w:val="en-US"/>
+        </w:rPr>
+        <w:t xml:space="preserve">, libraries, </w:t>
       </w:r>
       <w:proofErr w:type="gramStart"/>
       <w:r>
         <w:rPr>
           <w:rFonts w:ascii="Times New Roman" w:hAnsi="Times New Roman" w:cs="Times New Roman"/>
+          <w:lang w:val="en-US"/>
         </w:rPr>
         <w:t>build</w:t>
       </w:r>
@@ -3226,6 +3407,7 @@
       <w:r>
         <w:rPr>
           <w:rFonts w:ascii="Times New Roman" w:hAnsi="Times New Roman" w:cs="Times New Roman"/>
+          <w:lang w:val="en-US"/>
         </w:rPr>
         <w:t xml:space="preserve"> tools).</w:t>
       </w:r>
@@ -3246,17 +3428,20 @@
         <w:contextualSpacing/>
         <w:rPr>
           <w:rFonts w:ascii="Times New Roman" w:hAnsi="Times New Roman" w:cs="Times New Roman"/>
-        </w:rPr>
-      </w:pPr>
-      <w:r>
-        <w:rPr>
-          <w:rFonts w:ascii="Times New Roman" w:hAnsi="Times New Roman" w:cs="Times New Roman"/>
+          <w:lang w:val="en-US"/>
+        </w:rPr>
+      </w:pPr>
+      <w:r>
+        <w:rPr>
+          <w:rFonts w:ascii="Times New Roman" w:hAnsi="Times New Roman" w:cs="Times New Roman"/>
+          <w:lang w:val="en-US"/>
         </w:rPr>
         <w:t>G</w:t>
       </w:r>
       <w:r>
         <w:rPr>
           <w:rFonts w:ascii="Times New Roman" w:hAnsi="Times New Roman" w:cs="Times New Roman"/>
+          <w:lang w:val="en-US"/>
         </w:rPr>
         <w:t>ather necessary icons and images.</w:t>
       </w:r>
@@ -3277,11 +3462,13 @@
         <w:contextualSpacing/>
         <w:rPr>
           <w:rFonts w:ascii="Times New Roman" w:hAnsi="Times New Roman" w:cs="Times New Roman"/>
-        </w:rPr>
-      </w:pPr>
-      <w:r>
-        <w:rPr>
-          <w:rFonts w:ascii="Times New Roman" w:hAnsi="Times New Roman" w:cs="Times New Roman"/>
+          <w:lang w:val="en-US"/>
+        </w:rPr>
+      </w:pPr>
+      <w:r>
+        <w:rPr>
+          <w:rFonts w:ascii="Times New Roman" w:hAnsi="Times New Roman" w:cs="Times New Roman"/>
+          <w:lang w:val="en-US"/>
         </w:rPr>
         <w:lastRenderedPageBreak/>
         <w:t>Collect API calls needed and other stuff (e.g. keys, tokens).</w:t>
@@ -3299,6 +3486,7 @@
         </w:pBdr>
         <w:rPr>
           <w:rFonts w:ascii="Times New Roman" w:hAnsi="Times New Roman" w:cs="Times New Roman"/>
+          <w:lang w:val="en-US"/>
         </w:rPr>
       </w:pPr>
       <w:bookmarkStart w:id="15" w:name="_rzllsk6uqztx" w:colFirst="0" w:colLast="0"/>
@@ -3306,24 +3494,28 @@
       <w:r>
         <w:rPr>
           <w:rFonts w:ascii="Times New Roman" w:hAnsi="Times New Roman" w:cs="Times New Roman"/>
+          <w:lang w:val="en-US"/>
         </w:rPr>
         <w:t xml:space="preserve">Task 2: Implement </w:t>
       </w:r>
       <w:r>
         <w:rPr>
           <w:rFonts w:ascii="Times New Roman" w:hAnsi="Times New Roman" w:cs="Times New Roman"/>
+          <w:lang w:val="en-US"/>
         </w:rPr>
         <w:t>Basic Activity</w:t>
       </w:r>
       <w:r>
         <w:rPr>
           <w:rFonts w:ascii="Times New Roman" w:hAnsi="Times New Roman" w:cs="Times New Roman"/>
+          <w:lang w:val="en-US"/>
         </w:rPr>
         <w:t xml:space="preserve"> and Fragment</w:t>
       </w:r>
       <w:r>
         <w:rPr>
           <w:rFonts w:ascii="Times New Roman" w:hAnsi="Times New Roman" w:cs="Times New Roman"/>
+          <w:lang w:val="en-US"/>
         </w:rPr>
         <w:t>s</w:t>
       </w:r>
@@ -3332,11 +3524,13 @@
       <w:pPr>
         <w:rPr>
           <w:rFonts w:ascii="Times New Roman" w:hAnsi="Times New Roman" w:cs="Times New Roman"/>
-        </w:rPr>
-      </w:pPr>
-      <w:r>
-        <w:rPr>
-          <w:rFonts w:ascii="Times New Roman" w:hAnsi="Times New Roman" w:cs="Times New Roman"/>
+          <w:lang w:val="en-US"/>
+        </w:rPr>
+      </w:pPr>
+      <w:r>
+        <w:rPr>
+          <w:rFonts w:ascii="Times New Roman" w:hAnsi="Times New Roman" w:cs="Times New Roman"/>
+          <w:lang w:val="en-US"/>
         </w:rPr>
         <w:t>There is one main Activity, with an action bar with 4 items, and 4 different Fragments</w:t>
       </w:r>
@@ -3353,60 +3547,49 @@
         </w:pBdr>
         <w:rPr>
           <w:rFonts w:ascii="Times New Roman" w:hAnsi="Times New Roman" w:cs="Times New Roman"/>
-        </w:rPr>
-      </w:pPr>
-      <w:r>
-        <w:rPr>
-          <w:rFonts w:ascii="Times New Roman" w:hAnsi="Times New Roman" w:cs="Times New Roman"/>
-        </w:rPr>
-        <w:t xml:space="preserve">Task </w:t>
-      </w:r>
-      <w:r>
-        <w:rPr>
-          <w:rFonts w:ascii="Times New Roman" w:hAnsi="Times New Roman" w:cs="Times New Roman"/>
-        </w:rPr>
-        <w:t>3</w:t>
-      </w:r>
-      <w:r>
-        <w:rPr>
-          <w:rFonts w:ascii="Times New Roman" w:hAnsi="Times New Roman" w:cs="Times New Roman"/>
-        </w:rPr>
-        <w:t xml:space="preserve">: </w:t>
-      </w:r>
-      <w:r>
-        <w:rPr>
-          <w:rFonts w:ascii="Times New Roman" w:hAnsi="Times New Roman" w:cs="Times New Roman"/>
-        </w:rPr>
-        <w:t>Create necessary services to handle API requests</w:t>
-      </w:r>
-    </w:p>
-    <w:p>
-      <w:pPr>
-        <w:rPr>
-          <w:rFonts w:ascii="Times New Roman" w:hAnsi="Times New Roman" w:cs="Times New Roman"/>
-        </w:rPr>
-      </w:pPr>
-      <w:r>
-        <w:rPr>
-          <w:rFonts w:ascii="Times New Roman" w:hAnsi="Times New Roman" w:cs="Times New Roman"/>
+          <w:lang w:val="en-US"/>
+        </w:rPr>
+      </w:pPr>
+      <w:r>
+        <w:rPr>
+          <w:rFonts w:ascii="Times New Roman" w:hAnsi="Times New Roman" w:cs="Times New Roman"/>
+          <w:lang w:val="en-US"/>
+        </w:rPr>
+        <w:t>Task 3: Create necessary services to handle API requests</w:t>
+      </w:r>
+    </w:p>
+    <w:p>
+      <w:pPr>
+        <w:rPr>
+          <w:rFonts w:ascii="Times New Roman" w:hAnsi="Times New Roman" w:cs="Times New Roman"/>
+          <w:lang w:val="en-US"/>
+        </w:rPr>
+      </w:pPr>
+      <w:r>
+        <w:rPr>
+          <w:rFonts w:ascii="Times New Roman" w:hAnsi="Times New Roman" w:cs="Times New Roman"/>
+          <w:lang w:val="en-US"/>
         </w:rPr>
         <w:t xml:space="preserve">At least one service has to be implemented to take care of </w:t>
       </w:r>
       <w:r>
         <w:rPr>
           <w:rFonts w:ascii="Times New Roman" w:hAnsi="Times New Roman" w:cs="Times New Roman"/>
+          <w:lang w:val="en-US"/>
         </w:rPr>
         <w:t>requests</w:t>
       </w:r>
       <w:r>
         <w:rPr>
           <w:rFonts w:ascii="Times New Roman" w:hAnsi="Times New Roman" w:cs="Times New Roman"/>
+          <w:lang w:val="en-US"/>
         </w:rPr>
         <w:t xml:space="preserve"> towards either </w:t>
       </w:r>
       <w:r>
         <w:rPr>
           <w:rFonts w:ascii="Times New Roman" w:hAnsi="Times New Roman" w:cs="Times New Roman"/>
+          <w:lang w:val="en-US"/>
         </w:rPr>
         <w:t xml:space="preserve">Firebase </w:t>
       </w:r>
@@ -3414,6 +3597,7 @@
       <w:r>
         <w:rPr>
           <w:rFonts w:ascii="Times New Roman" w:hAnsi="Times New Roman" w:cs="Times New Roman"/>
+          <w:lang w:val="en-US"/>
         </w:rPr>
         <w:t>Realtime</w:t>
       </w:r>
@@ -3421,30 +3605,35 @@
       <w:r>
         <w:rPr>
           <w:rFonts w:ascii="Times New Roman" w:hAnsi="Times New Roman" w:cs="Times New Roman"/>
+          <w:lang w:val="en-US"/>
         </w:rPr>
         <w:t xml:space="preserve"> DB, which is used for storing own recipes</w:t>
       </w:r>
       <w:r>
         <w:rPr>
           <w:rFonts w:ascii="Times New Roman" w:hAnsi="Times New Roman" w:cs="Times New Roman"/>
+          <w:lang w:val="en-US"/>
         </w:rPr>
         <w:t>,</w:t>
       </w:r>
       <w:r>
         <w:rPr>
           <w:rFonts w:ascii="Times New Roman" w:hAnsi="Times New Roman" w:cs="Times New Roman"/>
+          <w:lang w:val="en-US"/>
         </w:rPr>
         <w:t xml:space="preserve"> or </w:t>
       </w:r>
       <w:r>
         <w:rPr>
           <w:rFonts w:ascii="Times New Roman" w:hAnsi="Times New Roman" w:cs="Times New Roman"/>
+          <w:lang w:val="en-US"/>
         </w:rPr>
         <w:t>food2fork</w:t>
       </w:r>
       <w:r>
         <w:rPr>
           <w:rFonts w:ascii="Times New Roman" w:hAnsi="Times New Roman" w:cs="Times New Roman"/>
+          <w:lang w:val="en-US"/>
         </w:rPr>
         <w:t>.</w:t>
       </w:r>
@@ -3461,6 +3650,7 @@
         </w:pBdr>
         <w:rPr>
           <w:rFonts w:ascii="Times New Roman" w:hAnsi="Times New Roman" w:cs="Times New Roman"/>
+          <w:lang w:val="en-US"/>
         </w:rPr>
       </w:pPr>
       <w:bookmarkStart w:id="16" w:name="_fdmohs7hes" w:colFirst="0" w:colLast="0"/>
@@ -3470,30 +3660,35 @@
       <w:r>
         <w:rPr>
           <w:rFonts w:ascii="Times New Roman" w:hAnsi="Times New Roman" w:cs="Times New Roman"/>
+          <w:lang w:val="en-US"/>
         </w:rPr>
         <w:t xml:space="preserve">Task </w:t>
       </w:r>
       <w:r>
         <w:rPr>
           <w:rFonts w:ascii="Times New Roman" w:hAnsi="Times New Roman" w:cs="Times New Roman"/>
+          <w:lang w:val="en-US"/>
         </w:rPr>
         <w:t>4</w:t>
       </w:r>
       <w:r>
         <w:rPr>
           <w:rFonts w:ascii="Times New Roman" w:hAnsi="Times New Roman" w:cs="Times New Roman"/>
+          <w:lang w:val="en-US"/>
         </w:rPr>
         <w:t xml:space="preserve">: </w:t>
       </w:r>
       <w:r>
         <w:rPr>
           <w:rFonts w:ascii="Times New Roman" w:hAnsi="Times New Roman" w:cs="Times New Roman"/>
+          <w:lang w:val="en-US"/>
         </w:rPr>
         <w:t xml:space="preserve">Create </w:t>
       </w:r>
       <w:r>
         <w:rPr>
           <w:rFonts w:ascii="Times New Roman" w:hAnsi="Times New Roman" w:cs="Times New Roman"/>
+          <w:lang w:val="en-US"/>
         </w:rPr>
         <w:t>Database</w:t>
       </w:r>
@@ -3502,11 +3697,13 @@
       <w:pPr>
         <w:rPr>
           <w:rFonts w:ascii="Times New Roman" w:hAnsi="Times New Roman" w:cs="Times New Roman"/>
-        </w:rPr>
-      </w:pPr>
-      <w:r>
-        <w:rPr>
-          <w:rFonts w:ascii="Times New Roman" w:hAnsi="Times New Roman" w:cs="Times New Roman"/>
+          <w:lang w:val="en-US"/>
+        </w:rPr>
+      </w:pPr>
+      <w:r>
+        <w:rPr>
+          <w:rFonts w:ascii="Times New Roman" w:hAnsi="Times New Roman" w:cs="Times New Roman"/>
+          <w:lang w:val="en-US"/>
         </w:rPr>
         <w:t xml:space="preserve">Database should contain info about existing recipes (from food2fork) and newly added recipes (from Firebase </w:t>
       </w:r>
@@ -3514,6 +3711,7 @@
       <w:r>
         <w:rPr>
           <w:rFonts w:ascii="Times New Roman" w:hAnsi="Times New Roman" w:cs="Times New Roman"/>
+          <w:lang w:val="en-US"/>
         </w:rPr>
         <w:t>Realtime</w:t>
       </w:r>
@@ -3521,6 +3719,7 @@
       <w:r>
         <w:rPr>
           <w:rFonts w:ascii="Times New Roman" w:hAnsi="Times New Roman" w:cs="Times New Roman"/>
+          <w:lang w:val="en-US"/>
         </w:rPr>
         <w:t xml:space="preserve"> DB). Database should be created using Room.</w:t>
       </w:r>
@@ -3537,6 +3736,7 @@
         </w:pBdr>
         <w:rPr>
           <w:rFonts w:ascii="Times New Roman" w:hAnsi="Times New Roman" w:cs="Times New Roman"/>
+          <w:lang w:val="en-US"/>
         </w:rPr>
       </w:pPr>
       <w:bookmarkStart w:id="18" w:name="_kjidlkq4xm3u" w:colFirst="0" w:colLast="0"/>
@@ -3544,36 +3744,42 @@
       <w:r>
         <w:rPr>
           <w:rFonts w:ascii="Times New Roman" w:hAnsi="Times New Roman" w:cs="Times New Roman"/>
+          <w:lang w:val="en-US"/>
         </w:rPr>
         <w:t xml:space="preserve">Task </w:t>
       </w:r>
       <w:r>
         <w:rPr>
           <w:rFonts w:ascii="Times New Roman" w:hAnsi="Times New Roman" w:cs="Times New Roman"/>
+          <w:lang w:val="en-US"/>
         </w:rPr>
         <w:t>5</w:t>
       </w:r>
       <w:r>
         <w:rPr>
           <w:rFonts w:ascii="Times New Roman" w:hAnsi="Times New Roman" w:cs="Times New Roman"/>
+          <w:lang w:val="en-US"/>
         </w:rPr>
         <w:t xml:space="preserve">: </w:t>
       </w:r>
       <w:r>
         <w:rPr>
           <w:rFonts w:ascii="Times New Roman" w:hAnsi="Times New Roman" w:cs="Times New Roman"/>
+          <w:lang w:val="en-US"/>
         </w:rPr>
         <w:t xml:space="preserve">Create </w:t>
       </w:r>
       <w:r>
         <w:rPr>
           <w:rFonts w:ascii="Times New Roman" w:hAnsi="Times New Roman" w:cs="Times New Roman"/>
+          <w:lang w:val="en-US"/>
         </w:rPr>
         <w:t>Rest</w:t>
       </w:r>
       <w:r>
         <w:rPr>
           <w:rFonts w:ascii="Times New Roman" w:hAnsi="Times New Roman" w:cs="Times New Roman"/>
+          <w:lang w:val="en-US"/>
         </w:rPr>
         <w:t xml:space="preserve"> API calls</w:t>
       </w:r>
@@ -3582,53 +3788,62 @@
       <w:pPr>
         <w:rPr>
           <w:rFonts w:ascii="Times New Roman" w:hAnsi="Times New Roman" w:cs="Times New Roman"/>
-        </w:rPr>
-      </w:pPr>
-      <w:r>
-        <w:rPr>
-          <w:rFonts w:ascii="Times New Roman" w:hAnsi="Times New Roman" w:cs="Times New Roman"/>
+          <w:lang w:val="en-US"/>
+        </w:rPr>
+      </w:pPr>
+      <w:r>
+        <w:rPr>
+          <w:rFonts w:ascii="Times New Roman" w:hAnsi="Times New Roman" w:cs="Times New Roman"/>
+          <w:lang w:val="en-US"/>
         </w:rPr>
         <w:t>At first, it</w:t>
       </w:r>
       <w:r>
         <w:rPr>
           <w:rFonts w:ascii="Times New Roman" w:hAnsi="Times New Roman" w:cs="Times New Roman"/>
+          <w:lang w:val="en-US"/>
         </w:rPr>
         <w:t xml:space="preserve"> is needed </w:t>
       </w:r>
       <w:r>
         <w:rPr>
           <w:rFonts w:ascii="Times New Roman" w:hAnsi="Times New Roman" w:cs="Times New Roman"/>
+          <w:lang w:val="en-US"/>
         </w:rPr>
         <w:t>to</w:t>
       </w:r>
       <w:r>
         <w:rPr>
           <w:rFonts w:ascii="Times New Roman" w:hAnsi="Times New Roman" w:cs="Times New Roman"/>
+          <w:lang w:val="en-US"/>
         </w:rPr>
         <w:t xml:space="preserve"> check which </w:t>
       </w:r>
       <w:r>
         <w:rPr>
           <w:rFonts w:ascii="Times New Roman" w:hAnsi="Times New Roman" w:cs="Times New Roman"/>
+          <w:lang w:val="en-US"/>
         </w:rPr>
         <w:t xml:space="preserve">API </w:t>
       </w:r>
       <w:r>
         <w:rPr>
           <w:rFonts w:ascii="Times New Roman" w:hAnsi="Times New Roman" w:cs="Times New Roman"/>
+          <w:lang w:val="en-US"/>
         </w:rPr>
         <w:t>calls are needed for fetching all recipes, and recipes based on user preference</w:t>
       </w:r>
       <w:r>
         <w:rPr>
           <w:rFonts w:ascii="Times New Roman" w:hAnsi="Times New Roman" w:cs="Times New Roman"/>
+          <w:lang w:val="en-US"/>
         </w:rPr>
         <w:t xml:space="preserve"> (from food2fork)</w:t>
       </w:r>
       <w:r>
         <w:rPr>
           <w:rFonts w:ascii="Times New Roman" w:hAnsi="Times New Roman" w:cs="Times New Roman"/>
+          <w:lang w:val="en-US"/>
         </w:rPr>
         <w:t xml:space="preserve">. Additionally, calls must be also prepared for sending custom recipes to Firebase </w:t>
       </w:r>
@@ -3636,6 +3851,7 @@
       <w:r>
         <w:rPr>
           <w:rFonts w:ascii="Times New Roman" w:hAnsi="Times New Roman" w:cs="Times New Roman"/>
+          <w:lang w:val="en-US"/>
         </w:rPr>
         <w:t>Realtime</w:t>
       </w:r>
@@ -3643,6 +3859,7 @@
       <w:r>
         <w:rPr>
           <w:rFonts w:ascii="Times New Roman" w:hAnsi="Times New Roman" w:cs="Times New Roman"/>
+          <w:lang w:val="en-US"/>
         </w:rPr>
         <w:t xml:space="preserve"> db.</w:t>
       </w:r>
@@ -3661,141 +3878,267 @@
           <w:rFonts w:ascii="Times New Roman" w:hAnsi="Times New Roman" w:cs="Times New Roman"/>
         </w:rPr>
       </w:pPr>
-      <w:r>
-        <w:rPr>
-          <w:rFonts w:ascii="Times New Roman" w:hAnsi="Times New Roman" w:cs="Times New Roman"/>
+      <w:proofErr w:type="spellStart"/>
+      <w:r>
+        <w:rPr>
+          <w:rFonts w:ascii="Times New Roman" w:hAnsi="Times New Roman" w:cs="Times New Roman"/>
+        </w:rPr>
+        <w:t>Task</w:t>
+      </w:r>
+      <w:proofErr w:type="spellEnd"/>
+      <w:r>
+        <w:rPr>
+          <w:rFonts w:ascii="Times New Roman" w:hAnsi="Times New Roman" w:cs="Times New Roman"/>
+        </w:rPr>
+        <w:t xml:space="preserve"> </w:t>
+      </w:r>
+      <w:r>
+        <w:rPr>
+          <w:rFonts w:ascii="Times New Roman" w:hAnsi="Times New Roman" w:cs="Times New Roman"/>
+        </w:rPr>
+        <w:t>6</w:t>
+      </w:r>
+      <w:r>
+        <w:rPr>
+          <w:rFonts w:ascii="Times New Roman" w:hAnsi="Times New Roman" w:cs="Times New Roman"/>
+        </w:rPr>
+        <w:t xml:space="preserve">: </w:t>
+      </w:r>
+      <w:proofErr w:type="spellStart"/>
+      <w:r>
+        <w:rPr>
+          <w:rFonts w:ascii="Times New Roman" w:hAnsi="Times New Roman" w:cs="Times New Roman"/>
+        </w:rPr>
+        <w:t>Create</w:t>
+      </w:r>
+      <w:proofErr w:type="spellEnd"/>
+      <w:r>
+        <w:rPr>
+          <w:rFonts w:ascii="Times New Roman" w:hAnsi="Times New Roman" w:cs="Times New Roman"/>
+        </w:rPr>
+        <w:t xml:space="preserve"> </w:t>
+      </w:r>
+      <w:proofErr w:type="spellStart"/>
+      <w:r>
+        <w:rPr>
+          <w:rFonts w:ascii="Times New Roman" w:hAnsi="Times New Roman" w:cs="Times New Roman"/>
+        </w:rPr>
+        <w:t>sch</w:t>
+      </w:r>
+      <w:r>
+        <w:rPr>
+          <w:rFonts w:ascii="Times New Roman" w:hAnsi="Times New Roman" w:cs="Times New Roman"/>
+        </w:rPr>
+        <w:t>eduler</w:t>
+      </w:r>
+      <w:r>
+        <w:rPr>
+          <w:rFonts w:ascii="Times New Roman" w:hAnsi="Times New Roman" w:cs="Times New Roman"/>
+        </w:rPr>
+        <w:t>s</w:t>
+      </w:r>
+      <w:proofErr w:type="spellEnd"/>
+      <w:r>
+        <w:rPr>
+          <w:rFonts w:ascii="Times New Roman" w:hAnsi="Times New Roman" w:cs="Times New Roman"/>
+        </w:rPr>
+        <w:t xml:space="preserve"> </w:t>
+      </w:r>
+      <w:r>
+        <w:rPr>
+          <w:rFonts w:ascii="Times New Roman" w:hAnsi="Times New Roman" w:cs="Times New Roman"/>
+        </w:rPr>
+        <w:t>for updates</w:t>
+      </w:r>
+    </w:p>
+    <w:p>
+      <w:pPr>
+        <w:rPr>
+          <w:rFonts w:ascii="Times New Roman" w:hAnsi="Times New Roman" w:cs="Times New Roman"/>
+        </w:rPr>
+      </w:pPr>
+      <w:r>
+        <w:rPr>
+          <w:rFonts w:ascii="Times New Roman" w:hAnsi="Times New Roman" w:cs="Times New Roman"/>
+          <w:lang w:val="en-US"/>
+        </w:rPr>
+        <w:t>S</w:t>
+      </w:r>
+      <w:r>
+        <w:rPr>
+          <w:rFonts w:ascii="Times New Roman" w:hAnsi="Times New Roman" w:cs="Times New Roman"/>
+          <w:lang w:val="en-US"/>
+        </w:rPr>
+        <w:t>cheduler</w:t>
+      </w:r>
+      <w:r>
+        <w:rPr>
+          <w:rFonts w:ascii="Times New Roman" w:hAnsi="Times New Roman" w:cs="Times New Roman"/>
+          <w:lang w:val="en-US"/>
+        </w:rPr>
+        <w:t>s have</w:t>
+      </w:r>
+      <w:r>
+        <w:rPr>
+          <w:rFonts w:ascii="Times New Roman" w:hAnsi="Times New Roman" w:cs="Times New Roman"/>
+          <w:lang w:val="en-US"/>
+        </w:rPr>
+        <w:t xml:space="preserve"> to b</w:t>
+      </w:r>
+      <w:r>
+        <w:rPr>
+          <w:rFonts w:ascii="Times New Roman" w:hAnsi="Times New Roman" w:cs="Times New Roman"/>
+          <w:lang w:val="en-US"/>
+        </w:rPr>
+        <w:t>e created to trigger updating the list of</w:t>
+      </w:r>
+      <w:r>
+        <w:rPr>
+          <w:rFonts w:ascii="Times New Roman" w:hAnsi="Times New Roman" w:cs="Times New Roman"/>
+          <w:lang w:val="en-US"/>
+        </w:rPr>
+        <w:t xml:space="preserve"> recipes</w:t>
+      </w:r>
+      <w:r>
+        <w:rPr>
+          <w:rFonts w:ascii="Times New Roman" w:hAnsi="Times New Roman" w:cs="Times New Roman"/>
+          <w:lang w:val="en-US"/>
+        </w:rPr>
+        <w:t xml:space="preserve">. </w:t>
+      </w:r>
+      <w:proofErr w:type="spellStart"/>
+      <w:r>
+        <w:rPr>
+          <w:rFonts w:ascii="Times New Roman" w:hAnsi="Times New Roman" w:cs="Times New Roman"/>
+          <w:lang w:val="en-US"/>
+        </w:rPr>
+        <w:t>JobScheduler</w:t>
+      </w:r>
+      <w:proofErr w:type="spellEnd"/>
+      <w:r>
+        <w:rPr>
+          <w:rFonts w:ascii="Times New Roman" w:hAnsi="Times New Roman" w:cs="Times New Roman"/>
+        </w:rPr>
+        <w:t xml:space="preserve"> </w:t>
+      </w:r>
+      <w:proofErr w:type="spellStart"/>
+      <w:r>
+        <w:rPr>
+          <w:rFonts w:ascii="Times New Roman" w:hAnsi="Times New Roman" w:cs="Times New Roman"/>
+        </w:rPr>
+        <w:t>should</w:t>
+      </w:r>
+      <w:proofErr w:type="spellEnd"/>
+      <w:r>
+        <w:rPr>
+          <w:rFonts w:ascii="Times New Roman" w:hAnsi="Times New Roman" w:cs="Times New Roman"/>
+        </w:rPr>
+        <w:t xml:space="preserve"> </w:t>
+      </w:r>
+      <w:proofErr w:type="spellStart"/>
+      <w:r>
+        <w:rPr>
+          <w:rFonts w:ascii="Times New Roman" w:hAnsi="Times New Roman" w:cs="Times New Roman"/>
+        </w:rPr>
+        <w:t>be</w:t>
+      </w:r>
+      <w:proofErr w:type="spellEnd"/>
+      <w:r>
+        <w:rPr>
+          <w:rFonts w:ascii="Times New Roman" w:hAnsi="Times New Roman" w:cs="Times New Roman"/>
+        </w:rPr>
+        <w:t xml:space="preserve"> </w:t>
+      </w:r>
+      <w:proofErr w:type="spellStart"/>
+      <w:r>
+        <w:rPr>
+          <w:rFonts w:ascii="Times New Roman" w:hAnsi="Times New Roman" w:cs="Times New Roman"/>
+        </w:rPr>
+        <w:t>used</w:t>
+      </w:r>
+      <w:proofErr w:type="spellEnd"/>
+      <w:r>
+        <w:rPr>
+          <w:rFonts w:ascii="Times New Roman" w:hAnsi="Times New Roman" w:cs="Times New Roman"/>
+        </w:rPr>
+        <w:t xml:space="preserve"> </w:t>
+      </w:r>
+      <w:proofErr w:type="spellStart"/>
+      <w:r>
+        <w:rPr>
+          <w:rFonts w:ascii="Times New Roman" w:hAnsi="Times New Roman" w:cs="Times New Roman"/>
+        </w:rPr>
+        <w:t>for</w:t>
+      </w:r>
+      <w:proofErr w:type="spellEnd"/>
+      <w:r>
+        <w:rPr>
+          <w:rFonts w:ascii="Times New Roman" w:hAnsi="Times New Roman" w:cs="Times New Roman"/>
+        </w:rPr>
+        <w:t xml:space="preserve"> </w:t>
+      </w:r>
+      <w:proofErr w:type="spellStart"/>
+      <w:r>
+        <w:rPr>
+          <w:rFonts w:ascii="Times New Roman" w:hAnsi="Times New Roman" w:cs="Times New Roman"/>
+        </w:rPr>
+        <w:t>that</w:t>
+      </w:r>
+      <w:proofErr w:type="spellEnd"/>
+      <w:r>
+        <w:rPr>
+          <w:rFonts w:ascii="Times New Roman" w:hAnsi="Times New Roman" w:cs="Times New Roman"/>
+        </w:rPr>
+        <w:t xml:space="preserve"> </w:t>
+      </w:r>
+      <w:proofErr w:type="spellStart"/>
+      <w:r>
+        <w:rPr>
+          <w:rFonts w:ascii="Times New Roman" w:hAnsi="Times New Roman" w:cs="Times New Roman"/>
+        </w:rPr>
+        <w:t>task</w:t>
+      </w:r>
+      <w:proofErr w:type="spellEnd"/>
+      <w:r>
+        <w:rPr>
+          <w:rFonts w:ascii="Times New Roman" w:hAnsi="Times New Roman" w:cs="Times New Roman"/>
+        </w:rPr>
+        <w:t>.</w:t>
+      </w:r>
+    </w:p>
+    <w:p>
+      <w:pPr>
+        <w:pStyle w:val="2"/>
+        <w:pBdr>
+          <w:top w:val="nil"/>
+          <w:left w:val="nil"/>
+          <w:bottom w:val="nil"/>
+          <w:right w:val="nil"/>
+          <w:between w:val="nil"/>
+        </w:pBdr>
+        <w:rPr>
+          <w:rFonts w:ascii="Times New Roman" w:hAnsi="Times New Roman" w:cs="Times New Roman"/>
+          <w:lang w:val="en-US"/>
+        </w:rPr>
+      </w:pPr>
+      <w:r>
+        <w:rPr>
+          <w:rFonts w:ascii="Times New Roman" w:hAnsi="Times New Roman" w:cs="Times New Roman"/>
+          <w:lang w:val="en-US"/>
         </w:rPr>
         <w:t xml:space="preserve">Task </w:t>
       </w:r>
       <w:r>
         <w:rPr>
           <w:rFonts w:ascii="Times New Roman" w:hAnsi="Times New Roman" w:cs="Times New Roman"/>
-        </w:rPr>
-        <w:t>6</w:t>
-      </w:r>
-      <w:r>
-        <w:rPr>
-          <w:rFonts w:ascii="Times New Roman" w:hAnsi="Times New Roman" w:cs="Times New Roman"/>
-        </w:rPr>
-        <w:t>: Create sch</w:t>
-      </w:r>
-      <w:r>
-        <w:rPr>
-          <w:rFonts w:ascii="Times New Roman" w:hAnsi="Times New Roman" w:cs="Times New Roman"/>
-        </w:rPr>
-        <w:t>eduler</w:t>
-      </w:r>
-      <w:r>
-        <w:rPr>
-          <w:rFonts w:ascii="Times New Roman" w:hAnsi="Times New Roman" w:cs="Times New Roman"/>
-        </w:rPr>
-        <w:t>s</w:t>
-      </w:r>
-      <w:r>
-        <w:rPr>
-          <w:rFonts w:ascii="Times New Roman" w:hAnsi="Times New Roman" w:cs="Times New Roman"/>
-        </w:rPr>
-        <w:t xml:space="preserve"> </w:t>
-      </w:r>
-      <w:r>
-        <w:rPr>
-          <w:rFonts w:ascii="Times New Roman" w:hAnsi="Times New Roman" w:cs="Times New Roman"/>
-        </w:rPr>
-        <w:t>for updates</w:t>
-      </w:r>
-    </w:p>
-    <w:p>
-      <w:pPr>
-        <w:rPr>
-          <w:rFonts w:ascii="Times New Roman" w:hAnsi="Times New Roman" w:cs="Times New Roman"/>
-        </w:rPr>
-      </w:pPr>
-      <w:r>
-        <w:rPr>
-          <w:rFonts w:ascii="Times New Roman" w:hAnsi="Times New Roman" w:cs="Times New Roman"/>
-        </w:rPr>
-        <w:t>S</w:t>
-      </w:r>
-      <w:r>
-        <w:rPr>
-          <w:rFonts w:ascii="Times New Roman" w:hAnsi="Times New Roman" w:cs="Times New Roman"/>
-        </w:rPr>
-        <w:t>cheduler</w:t>
-      </w:r>
-      <w:r>
-        <w:rPr>
-          <w:rFonts w:ascii="Times New Roman" w:hAnsi="Times New Roman" w:cs="Times New Roman"/>
-        </w:rPr>
-        <w:t>s have</w:t>
-      </w:r>
-      <w:r>
-        <w:rPr>
-          <w:rFonts w:ascii="Times New Roman" w:hAnsi="Times New Roman" w:cs="Times New Roman"/>
-        </w:rPr>
-        <w:t xml:space="preserve"> to b</w:t>
-      </w:r>
-      <w:r>
-        <w:rPr>
-          <w:rFonts w:ascii="Times New Roman" w:hAnsi="Times New Roman" w:cs="Times New Roman"/>
-        </w:rPr>
-        <w:t>e created to trigger updating the list of</w:t>
-      </w:r>
-      <w:r>
-        <w:rPr>
-          <w:rFonts w:ascii="Times New Roman" w:hAnsi="Times New Roman" w:cs="Times New Roman"/>
-        </w:rPr>
-        <w:t xml:space="preserve"> recipes</w:t>
-      </w:r>
-      <w:r>
-        <w:rPr>
-          <w:rFonts w:ascii="Times New Roman" w:hAnsi="Times New Roman" w:cs="Times New Roman"/>
-        </w:rPr>
-        <w:t xml:space="preserve">. </w:t>
-      </w:r>
-      <w:proofErr w:type="spellStart"/>
-      <w:r>
-        <w:rPr>
-          <w:rFonts w:ascii="Times New Roman" w:hAnsi="Times New Roman" w:cs="Times New Roman"/>
-        </w:rPr>
-        <w:t>WorkManager</w:t>
-      </w:r>
-      <w:proofErr w:type="spellEnd"/>
-      <w:r>
-        <w:rPr>
-          <w:rFonts w:ascii="Times New Roman" w:hAnsi="Times New Roman" w:cs="Times New Roman"/>
-        </w:rPr>
-        <w:t xml:space="preserve"> should be used for that task.</w:t>
-      </w:r>
-    </w:p>
-    <w:p>
-      <w:pPr>
-        <w:pStyle w:val="2"/>
-        <w:pBdr>
-          <w:top w:val="nil"/>
-          <w:left w:val="nil"/>
-          <w:bottom w:val="nil"/>
-          <w:right w:val="nil"/>
-          <w:between w:val="nil"/>
-        </w:pBdr>
-        <w:rPr>
-          <w:rFonts w:ascii="Times New Roman" w:hAnsi="Times New Roman" w:cs="Times New Roman"/>
-        </w:rPr>
-      </w:pPr>
-      <w:r>
-        <w:rPr>
-          <w:rFonts w:ascii="Times New Roman" w:hAnsi="Times New Roman" w:cs="Times New Roman"/>
-        </w:rPr>
-        <w:t xml:space="preserve">Task </w:t>
-      </w:r>
-      <w:r>
-        <w:rPr>
-          <w:rFonts w:ascii="Times New Roman" w:hAnsi="Times New Roman" w:cs="Times New Roman"/>
+          <w:lang w:val="en-US"/>
         </w:rPr>
         <w:t>7</w:t>
       </w:r>
       <w:r>
         <w:rPr>
           <w:rFonts w:ascii="Times New Roman" w:hAnsi="Times New Roman" w:cs="Times New Roman"/>
+          <w:lang w:val="en-US"/>
         </w:rPr>
         <w:t>: Handle Error Cases</w:t>
       </w:r>
@@ -3804,29 +4147,34 @@
       <w:pPr>
         <w:rPr>
           <w:rFonts w:ascii="Times New Roman" w:hAnsi="Times New Roman" w:cs="Times New Roman"/>
-        </w:rPr>
-      </w:pPr>
-      <w:r>
-        <w:rPr>
-          <w:rFonts w:ascii="Times New Roman" w:hAnsi="Times New Roman" w:cs="Times New Roman"/>
+          <w:lang w:val="en-US"/>
+        </w:rPr>
+      </w:pPr>
+      <w:r>
+        <w:rPr>
+          <w:rFonts w:ascii="Times New Roman" w:hAnsi="Times New Roman" w:cs="Times New Roman"/>
+          <w:lang w:val="en-US"/>
         </w:rPr>
         <w:t xml:space="preserve">Handle error cases </w:t>
       </w:r>
       <w:r>
         <w:rPr>
           <w:rFonts w:ascii="Times New Roman" w:hAnsi="Times New Roman" w:cs="Times New Roman"/>
+          <w:lang w:val="en-US"/>
         </w:rPr>
         <w:t>(e.g. no connection at the beginning, connection lost in the meantime</w:t>
       </w:r>
       <w:r>
         <w:rPr>
           <w:rFonts w:ascii="Times New Roman" w:hAnsi="Times New Roman" w:cs="Times New Roman"/>
+          <w:lang w:val="en-US"/>
         </w:rPr>
         <w:t>, wrong use of app by User</w:t>
       </w:r>
       <w:r>
         <w:rPr>
           <w:rFonts w:ascii="Times New Roman" w:hAnsi="Times New Roman" w:cs="Times New Roman"/>
+          <w:lang w:val="en-US"/>
         </w:rPr>
         <w:t>)</w:t>
       </w:r>
@@ -3835,20 +4183,23 @@
       <w:pPr>
         <w:rPr>
           <w:rFonts w:ascii="Times New Roman" w:hAnsi="Times New Roman" w:cs="Times New Roman"/>
-        </w:rPr>
-      </w:pPr>
-    </w:p>
-    <w:p>
-      <w:pPr>
-        <w:rPr>
-          <w:rFonts w:ascii="Times New Roman" w:hAnsi="Times New Roman" w:cs="Times New Roman"/>
-        </w:rPr>
-      </w:pPr>
-    </w:p>
-    <w:p>
-      <w:pPr>
-        <w:rPr>
-          <w:rFonts w:ascii="Times New Roman" w:hAnsi="Times New Roman" w:cs="Times New Roman"/>
+          <w:lang w:val="en-US"/>
+        </w:rPr>
+      </w:pPr>
+    </w:p>
+    <w:p>
+      <w:pPr>
+        <w:rPr>
+          <w:rFonts w:ascii="Times New Roman" w:hAnsi="Times New Roman" w:cs="Times New Roman"/>
+          <w:lang w:val="en-US"/>
+        </w:rPr>
+      </w:pPr>
+    </w:p>
+    <w:p>
+      <w:pPr>
+        <w:rPr>
+          <w:rFonts w:ascii="Times New Roman" w:hAnsi="Times New Roman" w:cs="Times New Roman"/>
+          <w:lang w:val="en-US"/>
         </w:rPr>
       </w:pPr>
     </w:p>
@@ -5070,7 +5421,6 @@
       <w:rFonts w:ascii="Times New Roman" w:eastAsia="Times New Roman" w:hAnsi="Times New Roman" w:cs="Times New Roman"/>
       <w:sz w:val="24"/>
       <w:szCs w:val="24"/>
-      <w:lang w:val="el-GR"/>
     </w:rPr>
   </w:style>
   <w:style w:type="table" w:styleId="a5">
@@ -5400,7 +5750,7 @@
   <a:extraClrSchemeLst/>
   <a:extLst>
     <a:ext uri="{05A4C25C-085E-4340-85A3-A5531E510DB2}">
-      <thm15:themeFamily xmlns:thm15="http://schemas.microsoft.com/office/thememl/2012/main" xmlns="" name="Office Theme" id="{62F939B6-93AF-4DB8-9C6B-D6C7DFDC589F}" vid="{4A3C46E8-61CC-4603-A589-7422A47A8E4A}"/>
+      <thm15:themeFamily xmlns="" xmlns:thm15="http://schemas.microsoft.com/office/thememl/2012/main" name="Office Theme" id="{62F939B6-93AF-4DB8-9C6B-D6C7DFDC589F}" vid="{4A3C46E8-61CC-4603-A589-7422A47A8E4A}"/>
     </a:ext>
   </a:extLst>
 </a:theme>
@@ -5411,7 +5761,7 @@
 </file>
 
 <file path=customXml/itemProps1.xml><?xml version="1.0" encoding="utf-8"?>
-<ds:datastoreItem xmlns:ds="http://schemas.openxmlformats.org/officeDocument/2006/customXml" ds:itemID="{A02B9A13-BD7E-4080-B009-89FC8CD1E4BA}">
+<ds:datastoreItem xmlns:ds="http://schemas.openxmlformats.org/officeDocument/2006/customXml" ds:itemID="{7C60317A-19FB-446D-99B8-B192B996B172}">
   <ds:schemaRefs>
     <ds:schemaRef ds:uri="http://schemas.openxmlformats.org/officeDocument/2006/bibliography"/>
   </ds:schemaRefs>
